--- a/docs/Ước lượng dự án nguồn mở.docx
+++ b/docs/Ước lượng dự án nguồn mở.docx
@@ -637,7 +637,25 @@
             <w:sz w:val="28"/>
             <w:szCs w:val="28"/>
           </w:rPr>
-          <w:t>https://tasks.office.com/husteduvn.onmicrosoft.com/vi-VN/Home/Planner/#/plantaskboard?groupId=ffbe8f79-27e5-43fd-950f-a64e310a60fb&amp;planId=lWEBeZopqkW3vZXWv8SojskAG68U</w:t>
+          <w:t>https://tasks.office.com/husteduvn.onmicrosoft.com/vi-VN/Home/Planner/#/plantaskboard?gro</w:t>
+        </w:r>
+        <w:r>
+          <w:rPr>
+            <w:rStyle w:val="Hyperlink"/>
+            <w:rFonts w:ascii="Times New Roman" w:hAnsi="Times New Roman" w:cs="Times New Roman"/>
+            <w:sz w:val="28"/>
+            <w:szCs w:val="28"/>
+          </w:rPr>
+          <w:t>u</w:t>
+        </w:r>
+        <w:r>
+          <w:rPr>
+            <w:rStyle w:val="Hyperlink"/>
+            <w:rFonts w:ascii="Times New Roman" w:hAnsi="Times New Roman" w:cs="Times New Roman"/>
+            <w:sz w:val="28"/>
+            <w:szCs w:val="28"/>
+          </w:rPr>
+          <w:t>pId=ffbe8f79-27e5-43fd-950f-a64e310a60fb&amp;planId=lWEBeZopqkW3vZXWv8SojskAG68U</w:t>
         </w:r>
       </w:hyperlink>
     </w:p>
@@ -1086,6 +1104,15 @@
         </w:rPr>
         <w:t xml:space="preserve">: phân tích , thiết kế hệ thống </w:t>
       </w:r>
+      <w:r>
+        <w:rPr>
+          <w:rFonts w:ascii="Times New Roman" w:hAnsi="Times New Roman" w:cs="Times New Roman"/>
+          <w:color w:val="000000" w:themeColor="text1"/>
+          <w:sz w:val="28"/>
+          <w:szCs w:val="28"/>
+        </w:rPr>
+        <w:t>, gặp mặt và trao đổi với khách hàng</w:t>
+      </w:r>
     </w:p>
     <w:p>
       <w:pPr>
@@ -1248,7 +1275,56 @@
           <w:sz w:val="28"/>
           <w:szCs w:val="28"/>
         </w:rPr>
+        <w:t xml:space="preserve">Số lượng forder: </w:t>
+      </w:r>
+      <w:r>
+        <w:rPr>
+          <w:rFonts w:ascii="Times New Roman" w:hAnsi="Times New Roman" w:cs="Times New Roman"/>
+          <w:color w:val="000000" w:themeColor="text1"/>
+          <w:sz w:val="28"/>
+          <w:szCs w:val="28"/>
+        </w:rPr>
+        <w:t>88</w:t>
+      </w:r>
+    </w:p>
+    <w:p>
+      <w:pPr>
+        <w:tabs>
+          <w:tab w:val="left" w:pos="1170"/>
+        </w:tabs>
+        <w:rPr>
+          <w:rFonts w:ascii="Times New Roman" w:hAnsi="Times New Roman" w:cs="Times New Roman"/>
+          <w:color w:val="000000" w:themeColor="text1"/>
+          <w:sz w:val="28"/>
+          <w:szCs w:val="28"/>
+        </w:rPr>
+      </w:pPr>
+      <w:r>
+        <w:rPr>
+          <w:rFonts w:ascii="Times New Roman" w:hAnsi="Times New Roman" w:cs="Times New Roman"/>
+          <w:color w:val="000000" w:themeColor="text1"/>
+          <w:sz w:val="28"/>
+          <w:szCs w:val="28"/>
+        </w:rPr>
         <w:t>Số lượng file :</w:t>
+      </w:r>
+      <w:r>
+        <w:rPr>
+          <w:rFonts w:ascii="Times New Roman" w:hAnsi="Times New Roman" w:cs="Times New Roman"/>
+          <w:color w:val="000000" w:themeColor="text1"/>
+          <w:sz w:val="28"/>
+          <w:szCs w:val="28"/>
+        </w:rPr>
+        <w:t xml:space="preserve"> </w:t>
+      </w:r>
+      <w:r>
+        <w:rPr>
+          <w:rFonts w:ascii="Times New Roman" w:hAnsi="Times New Roman" w:cs="Times New Roman"/>
+          <w:color w:val="000000" w:themeColor="text1"/>
+          <w:sz w:val="28"/>
+          <w:szCs w:val="28"/>
+        </w:rPr>
+        <w:t>419</w:t>
       </w:r>
     </w:p>
     <w:p>
@@ -1277,6 +1353,24 @@
         </w:rPr>
         <w:t xml:space="preserve">Số lượng dòng code: </w:t>
       </w:r>
+      <w:r>
+        <w:rPr>
+          <w:rFonts w:ascii="Times New Roman" w:hAnsi="Times New Roman" w:cs="Times New Roman"/>
+          <w:color w:val="000000" w:themeColor="text1"/>
+          <w:sz w:val="28"/>
+          <w:szCs w:val="28"/>
+        </w:rPr>
+        <w:t xml:space="preserve"> </w:t>
+      </w:r>
+      <w:r>
+        <w:rPr>
+          <w:rFonts w:ascii="Times New Roman" w:hAnsi="Times New Roman" w:cs="Times New Roman"/>
+          <w:color w:val="000000" w:themeColor="text1"/>
+          <w:sz w:val="28"/>
+          <w:szCs w:val="28"/>
+        </w:rPr>
+        <w:t>11737</w:t>
+      </w:r>
     </w:p>
     <w:p>
       <w:pPr>
@@ -1302,34 +1396,25 @@
           <w:sz w:val="28"/>
           <w:szCs w:val="28"/>
         </w:rPr>
-        <w:t xml:space="preserve">Số lượng dòng chú thích : </w:t>
-      </w:r>
-    </w:p>
-    <w:p>
-      <w:pPr>
-        <w:pStyle w:val="ListParagraph"/>
-        <w:numPr>
-          <w:ilvl w:val="0"/>
-          <w:numId w:val="3"/>
-        </w:numPr>
-        <w:tabs>
-          <w:tab w:val="left" w:pos="1170"/>
-        </w:tabs>
-        <w:rPr>
-          <w:rFonts w:ascii="Times New Roman" w:hAnsi="Times New Roman" w:cs="Times New Roman"/>
-          <w:color w:val="000000" w:themeColor="text1"/>
-          <w:sz w:val="28"/>
-          <w:szCs w:val="28"/>
-        </w:rPr>
-      </w:pPr>
-      <w:r>
-        <w:rPr>
-          <w:rFonts w:ascii="Times New Roman" w:hAnsi="Times New Roman" w:cs="Times New Roman"/>
-          <w:color w:val="000000" w:themeColor="text1"/>
-          <w:sz w:val="28"/>
-          <w:szCs w:val="28"/>
-        </w:rPr>
-        <w:t xml:space="preserve">Độ phức tạp file: </w:t>
+        <w:t>Số lượng dòng chú thích :</w:t>
+      </w:r>
+      <w:r>
+        <w:rPr>
+          <w:rFonts w:ascii="Times New Roman" w:hAnsi="Times New Roman" w:cs="Times New Roman"/>
+          <w:color w:val="000000" w:themeColor="text1"/>
+          <w:sz w:val="28"/>
+          <w:szCs w:val="28"/>
+        </w:rPr>
+        <w:t xml:space="preserve"> </w:t>
+      </w:r>
+      <w:r>
+        <w:rPr>
+          <w:rFonts w:ascii="Times New Roman" w:hAnsi="Times New Roman" w:cs="Times New Roman"/>
+          <w:color w:val="000000" w:themeColor="text1"/>
+          <w:sz w:val="28"/>
+          <w:szCs w:val="28"/>
+        </w:rPr>
+        <w:t>195</w:t>
       </w:r>
     </w:p>
     <w:p>
@@ -1353,27 +1438,14 @@
         </w:rPr>
         <w:t xml:space="preserve">Số lượng hàm : </w:t>
       </w:r>
-    </w:p>
-    <w:p>
-      <w:pPr>
-        <w:tabs>
-          <w:tab w:val="left" w:pos="1170"/>
-        </w:tabs>
-        <w:rPr>
-          <w:rFonts w:ascii="Times New Roman" w:hAnsi="Times New Roman" w:cs="Times New Roman"/>
-          <w:color w:val="000000" w:themeColor="text1"/>
-          <w:sz w:val="28"/>
-          <w:szCs w:val="28"/>
-        </w:rPr>
-      </w:pPr>
-      <w:r>
-        <w:rPr>
-          <w:rFonts w:ascii="Times New Roman" w:hAnsi="Times New Roman" w:cs="Times New Roman"/>
-          <w:color w:val="000000" w:themeColor="text1"/>
-          <w:sz w:val="28"/>
-          <w:szCs w:val="28"/>
-        </w:rPr>
-        <w:t xml:space="preserve">Số lượng class , sơ đồ phân cấp class </w:t>
+      <w:r>
+        <w:rPr>
+          <w:rFonts w:ascii="Times New Roman" w:hAnsi="Times New Roman" w:cs="Times New Roman"/>
+          <w:color w:val="000000" w:themeColor="text1"/>
+          <w:sz w:val="28"/>
+          <w:szCs w:val="28"/>
+        </w:rPr>
+        <w:t>159</w:t>
       </w:r>
     </w:p>
     <w:p>
@@ -1443,7 +1515,25 @@
           <w:sz w:val="28"/>
           <w:szCs w:val="28"/>
         </w:rPr>
-        <w:t xml:space="preserve">Số lượt commit : 96 commits </w:t>
+        <w:t>Số lượt commit : 9</w:t>
+      </w:r>
+      <w:r>
+        <w:rPr>
+          <w:rFonts w:ascii="Times New Roman" w:hAnsi="Times New Roman" w:cs="Times New Roman"/>
+          <w:color w:val="000000" w:themeColor="text1"/>
+          <w:sz w:val="28"/>
+          <w:szCs w:val="28"/>
+        </w:rPr>
+        <w:t>9</w:t>
+      </w:r>
+      <w:r>
+        <w:rPr>
+          <w:rFonts w:ascii="Times New Roman" w:hAnsi="Times New Roman" w:cs="Times New Roman"/>
+          <w:color w:val="000000" w:themeColor="text1"/>
+          <w:sz w:val="28"/>
+          <w:szCs w:val="28"/>
+        </w:rPr>
+        <w:t xml:space="preserve"> commits </w:t>
       </w:r>
     </w:p>
     <w:p>
@@ -2626,6 +2716,1251 @@
         </w:rPr>
         <w:t xml:space="preserve">  Giải pháp xử lý: Cài đặt đầy đủ dependencies</w:t>
       </w:r>
+    </w:p>
+    <w:p>
+      <w:pPr>
+        <w:pStyle w:val="ListParagraph"/>
+        <w:numPr>
+          <w:ilvl w:val="0"/>
+          <w:numId w:val="7"/>
+        </w:numPr>
+        <w:tabs>
+          <w:tab w:val="left" w:pos="1170"/>
+        </w:tabs>
+        <w:rPr>
+          <w:rFonts w:ascii="Times New Roman" w:hAnsi="Times New Roman" w:cs="Times New Roman"/>
+          <w:b/>
+          <w:bCs/>
+          <w:color w:val="000000" w:themeColor="text1"/>
+          <w:sz w:val="28"/>
+          <w:szCs w:val="28"/>
+        </w:rPr>
+      </w:pPr>
+      <w:r>
+        <w:rPr>
+          <w:rFonts w:ascii="Times New Roman" w:hAnsi="Times New Roman" w:cs="Times New Roman"/>
+          <w:b/>
+          <w:bCs/>
+          <w:color w:val="000000" w:themeColor="text1"/>
+          <w:sz w:val="28"/>
+          <w:szCs w:val="28"/>
+        </w:rPr>
+        <w:t xml:space="preserve">Rủi ro </w:t>
+      </w:r>
+      <w:r>
+        <w:rPr>
+          <w:rFonts w:ascii="Times New Roman" w:hAnsi="Times New Roman" w:cs="Times New Roman"/>
+          <w:b/>
+          <w:bCs/>
+          <w:color w:val="000000" w:themeColor="text1"/>
+          <w:sz w:val="28"/>
+          <w:szCs w:val="28"/>
+        </w:rPr>
+        <w:t>4</w:t>
+      </w:r>
+    </w:p>
+    <w:p>
+      <w:pPr>
+        <w:tabs>
+          <w:tab w:val="left" w:pos="1170"/>
+        </w:tabs>
+        <w:rPr>
+          <w:rFonts w:ascii="Times New Roman" w:hAnsi="Times New Roman" w:cs="Times New Roman"/>
+          <w:color w:val="000000" w:themeColor="text1"/>
+          <w:sz w:val="28"/>
+          <w:szCs w:val="28"/>
+        </w:rPr>
+      </w:pPr>
+      <w:r>
+        <w:rPr>
+          <w:rFonts w:ascii="Times New Roman" w:hAnsi="Times New Roman" w:cs="Times New Roman"/>
+          <w:color w:val="000000" w:themeColor="text1"/>
+          <w:sz w:val="28"/>
+          <w:szCs w:val="28"/>
+        </w:rPr>
+        <w:t xml:space="preserve"> Tên rủi ro: code sai cú pháp</w:t>
+      </w:r>
+    </w:p>
+    <w:p>
+      <w:pPr>
+        <w:tabs>
+          <w:tab w:val="left" w:pos="1170"/>
+        </w:tabs>
+        <w:rPr>
+          <w:rFonts w:ascii="Times New Roman" w:hAnsi="Times New Roman" w:cs="Times New Roman"/>
+          <w:color w:val="000000" w:themeColor="text1"/>
+          <w:sz w:val="28"/>
+          <w:szCs w:val="28"/>
+        </w:rPr>
+      </w:pPr>
+      <w:r>
+        <w:rPr>
+          <w:rFonts w:ascii="Times New Roman" w:hAnsi="Times New Roman" w:cs="Times New Roman"/>
+          <w:color w:val="000000" w:themeColor="text1"/>
+          <w:sz w:val="28"/>
+          <w:szCs w:val="28"/>
+        </w:rPr>
+        <w:t xml:space="preserve"> Mô tả rủi ro: Khi code không nhớ cú pháp</w:t>
+      </w:r>
+    </w:p>
+    <w:p>
+      <w:pPr>
+        <w:tabs>
+          <w:tab w:val="left" w:pos="1170"/>
+        </w:tabs>
+        <w:rPr>
+          <w:rFonts w:ascii="Times New Roman" w:hAnsi="Times New Roman" w:cs="Times New Roman"/>
+          <w:color w:val="000000" w:themeColor="text1"/>
+          <w:sz w:val="28"/>
+          <w:szCs w:val="28"/>
+        </w:rPr>
+      </w:pPr>
+      <w:r>
+        <w:rPr>
+          <w:rFonts w:ascii="Times New Roman" w:hAnsi="Times New Roman" w:cs="Times New Roman"/>
+          <w:color w:val="000000" w:themeColor="text1"/>
+          <w:sz w:val="28"/>
+          <w:szCs w:val="28"/>
+        </w:rPr>
+        <w:t xml:space="preserve"> Xác xuất xảy ra : 95%</w:t>
+      </w:r>
+    </w:p>
+    <w:p>
+      <w:pPr>
+        <w:tabs>
+          <w:tab w:val="left" w:pos="1170"/>
+        </w:tabs>
+        <w:rPr>
+          <w:rFonts w:ascii="Times New Roman" w:hAnsi="Times New Roman" w:cs="Times New Roman"/>
+          <w:color w:val="000000" w:themeColor="text1"/>
+          <w:sz w:val="28"/>
+          <w:szCs w:val="28"/>
+        </w:rPr>
+      </w:pPr>
+      <w:r>
+        <w:rPr>
+          <w:rFonts w:ascii="Times New Roman" w:hAnsi="Times New Roman" w:cs="Times New Roman"/>
+          <w:color w:val="000000" w:themeColor="text1"/>
+          <w:sz w:val="28"/>
+          <w:szCs w:val="28"/>
+        </w:rPr>
+        <w:t xml:space="preserve"> Mức độ thiệt hại: 85%</w:t>
+      </w:r>
+    </w:p>
+    <w:p>
+      <w:pPr>
+        <w:tabs>
+          <w:tab w:val="left" w:pos="1170"/>
+        </w:tabs>
+        <w:rPr>
+          <w:rFonts w:ascii="Times New Roman" w:hAnsi="Times New Roman" w:cs="Times New Roman"/>
+          <w:color w:val="000000" w:themeColor="text1"/>
+          <w:sz w:val="28"/>
+          <w:szCs w:val="28"/>
+        </w:rPr>
+      </w:pPr>
+      <w:r>
+        <w:rPr>
+          <w:rFonts w:ascii="Times New Roman" w:hAnsi="Times New Roman" w:cs="Times New Roman"/>
+          <w:color w:val="000000" w:themeColor="text1"/>
+          <w:sz w:val="28"/>
+          <w:szCs w:val="28"/>
+        </w:rPr>
+        <w:t xml:space="preserve"> Giải pháp xử lý : Đọc kỹ docs trên trang chủ </w:t>
+      </w:r>
+    </w:p>
+    <w:p>
+      <w:pPr>
+        <w:pStyle w:val="ListParagraph"/>
+        <w:numPr>
+          <w:ilvl w:val="0"/>
+          <w:numId w:val="7"/>
+        </w:numPr>
+        <w:tabs>
+          <w:tab w:val="left" w:pos="1170"/>
+        </w:tabs>
+        <w:rPr>
+          <w:rFonts w:ascii="Times New Roman" w:hAnsi="Times New Roman" w:cs="Times New Roman"/>
+          <w:b/>
+          <w:bCs/>
+          <w:color w:val="000000" w:themeColor="text1"/>
+          <w:sz w:val="28"/>
+          <w:szCs w:val="28"/>
+        </w:rPr>
+      </w:pPr>
+      <w:r>
+        <w:rPr>
+          <w:rFonts w:ascii="Times New Roman" w:hAnsi="Times New Roman" w:cs="Times New Roman"/>
+          <w:b/>
+          <w:bCs/>
+          <w:color w:val="000000" w:themeColor="text1"/>
+          <w:sz w:val="28"/>
+          <w:szCs w:val="28"/>
+        </w:rPr>
+        <w:t xml:space="preserve">Rủi ro </w:t>
+      </w:r>
+      <w:r>
+        <w:rPr>
+          <w:rFonts w:ascii="Times New Roman" w:hAnsi="Times New Roman" w:cs="Times New Roman"/>
+          <w:b/>
+          <w:bCs/>
+          <w:color w:val="000000" w:themeColor="text1"/>
+          <w:sz w:val="28"/>
+          <w:szCs w:val="28"/>
+        </w:rPr>
+        <w:t>5</w:t>
+      </w:r>
+    </w:p>
+    <w:p>
+      <w:pPr>
+        <w:tabs>
+          <w:tab w:val="left" w:pos="1170"/>
+        </w:tabs>
+        <w:rPr>
+          <w:rFonts w:ascii="Times New Roman" w:hAnsi="Times New Roman" w:cs="Times New Roman"/>
+          <w:color w:val="000000" w:themeColor="text1"/>
+          <w:sz w:val="28"/>
+          <w:szCs w:val="28"/>
+        </w:rPr>
+      </w:pPr>
+      <w:r>
+        <w:rPr>
+          <w:rFonts w:ascii="Times New Roman" w:hAnsi="Times New Roman" w:cs="Times New Roman"/>
+          <w:color w:val="000000" w:themeColor="text1"/>
+          <w:sz w:val="28"/>
+          <w:szCs w:val="28"/>
+        </w:rPr>
+        <w:t xml:space="preserve"> Tên rủi ro : làm sai yêu cầu khách hàng </w:t>
+      </w:r>
+    </w:p>
+    <w:p>
+      <w:pPr>
+        <w:tabs>
+          <w:tab w:val="left" w:pos="1170"/>
+        </w:tabs>
+        <w:rPr>
+          <w:rFonts w:ascii="Times New Roman" w:hAnsi="Times New Roman" w:cs="Times New Roman"/>
+          <w:color w:val="000000" w:themeColor="text1"/>
+          <w:sz w:val="28"/>
+          <w:szCs w:val="28"/>
+        </w:rPr>
+      </w:pPr>
+      <w:r>
+        <w:rPr>
+          <w:rFonts w:ascii="Times New Roman" w:hAnsi="Times New Roman" w:cs="Times New Roman"/>
+          <w:color w:val="000000" w:themeColor="text1"/>
+          <w:sz w:val="28"/>
+          <w:szCs w:val="28"/>
+        </w:rPr>
+        <w:t xml:space="preserve"> Mô tả rủi ro: Sản phẩm khác hoàn toàn so với khách hàng yêu cầu</w:t>
+      </w:r>
+    </w:p>
+    <w:p>
+      <w:pPr>
+        <w:tabs>
+          <w:tab w:val="left" w:pos="1170"/>
+        </w:tabs>
+        <w:rPr>
+          <w:rFonts w:ascii="Times New Roman" w:hAnsi="Times New Roman" w:cs="Times New Roman"/>
+          <w:color w:val="000000" w:themeColor="text1"/>
+          <w:sz w:val="28"/>
+          <w:szCs w:val="28"/>
+        </w:rPr>
+      </w:pPr>
+      <w:r>
+        <w:rPr>
+          <w:rFonts w:ascii="Times New Roman" w:hAnsi="Times New Roman" w:cs="Times New Roman"/>
+          <w:color w:val="000000" w:themeColor="text1"/>
+          <w:sz w:val="28"/>
+          <w:szCs w:val="28"/>
+        </w:rPr>
+        <w:t xml:space="preserve"> Xác xuất xảy ra: 5%</w:t>
+      </w:r>
+    </w:p>
+    <w:p>
+      <w:pPr>
+        <w:tabs>
+          <w:tab w:val="left" w:pos="1170"/>
+        </w:tabs>
+        <w:rPr>
+          <w:rFonts w:ascii="Times New Roman" w:hAnsi="Times New Roman" w:cs="Times New Roman"/>
+          <w:color w:val="000000" w:themeColor="text1"/>
+          <w:sz w:val="28"/>
+          <w:szCs w:val="28"/>
+        </w:rPr>
+      </w:pPr>
+      <w:r>
+        <w:rPr>
+          <w:rFonts w:ascii="Times New Roman" w:hAnsi="Times New Roman" w:cs="Times New Roman"/>
+          <w:color w:val="000000" w:themeColor="text1"/>
+          <w:sz w:val="28"/>
+          <w:szCs w:val="28"/>
+        </w:rPr>
+        <w:t xml:space="preserve"> Mức độ thiệt hại : 100%</w:t>
+      </w:r>
+    </w:p>
+    <w:p>
+      <w:pPr>
+        <w:tabs>
+          <w:tab w:val="left" w:pos="1170"/>
+        </w:tabs>
+        <w:rPr>
+          <w:rFonts w:ascii="Times New Roman" w:hAnsi="Times New Roman" w:cs="Times New Roman"/>
+          <w:color w:val="000000" w:themeColor="text1"/>
+          <w:sz w:val="28"/>
+          <w:szCs w:val="28"/>
+        </w:rPr>
+      </w:pPr>
+      <w:r>
+        <w:rPr>
+          <w:rFonts w:ascii="Times New Roman" w:hAnsi="Times New Roman" w:cs="Times New Roman"/>
+          <w:color w:val="000000" w:themeColor="text1"/>
+          <w:sz w:val="28"/>
+          <w:szCs w:val="28"/>
+        </w:rPr>
+        <w:t xml:space="preserve"> Giải pháp xử lý : Trao đổi lại với khách hàng và tìm ra giải pháp phù hợp</w:t>
+      </w:r>
+    </w:p>
+    <w:p>
+      <w:pPr>
+        <w:tabs>
+          <w:tab w:val="left" w:pos="1170"/>
+        </w:tabs>
+        <w:rPr>
+          <w:rFonts w:ascii="Times New Roman" w:hAnsi="Times New Roman" w:cs="Times New Roman"/>
+          <w:color w:val="000000" w:themeColor="text1"/>
+          <w:sz w:val="28"/>
+          <w:szCs w:val="28"/>
+        </w:rPr>
+      </w:pPr>
+    </w:p>
+    <w:p>
+      <w:pPr>
+        <w:tabs>
+          <w:tab w:val="left" w:pos="1170"/>
+        </w:tabs>
+        <w:rPr>
+          <w:rFonts w:ascii="Times New Roman" w:hAnsi="Times New Roman" w:cs="Times New Roman"/>
+          <w:b/>
+          <w:bCs/>
+          <w:color w:val="000000" w:themeColor="text1"/>
+          <w:sz w:val="32"/>
+          <w:szCs w:val="32"/>
+        </w:rPr>
+      </w:pPr>
+      <w:r>
+        <w:rPr>
+          <w:rFonts w:ascii="Times New Roman" w:hAnsi="Times New Roman" w:cs="Times New Roman"/>
+          <w:b/>
+          <w:bCs/>
+          <w:color w:val="000000" w:themeColor="text1"/>
+          <w:sz w:val="32"/>
+          <w:szCs w:val="32"/>
+        </w:rPr>
+        <w:t>V</w:t>
+      </w:r>
+      <w:r>
+        <w:rPr>
+          <w:rFonts w:ascii="Times New Roman" w:hAnsi="Times New Roman" w:cs="Times New Roman"/>
+          <w:b/>
+          <w:bCs/>
+          <w:color w:val="000000" w:themeColor="text1"/>
+          <w:sz w:val="32"/>
+          <w:szCs w:val="32"/>
+        </w:rPr>
+        <w:t>I</w:t>
+      </w:r>
+      <w:r>
+        <w:rPr>
+          <w:rFonts w:ascii="Times New Roman" w:hAnsi="Times New Roman" w:cs="Times New Roman"/>
+          <w:b/>
+          <w:bCs/>
+          <w:color w:val="000000" w:themeColor="text1"/>
+          <w:sz w:val="32"/>
+          <w:szCs w:val="32"/>
+        </w:rPr>
+        <w:t xml:space="preserve">. Ước lượng </w:t>
+      </w:r>
+      <w:r>
+        <w:rPr>
+          <w:rFonts w:ascii="Times New Roman" w:hAnsi="Times New Roman" w:cs="Times New Roman"/>
+          <w:b/>
+          <w:bCs/>
+          <w:color w:val="000000" w:themeColor="text1"/>
+          <w:sz w:val="32"/>
+          <w:szCs w:val="32"/>
+        </w:rPr>
+        <w:t>giá thành</w:t>
+      </w:r>
+    </w:p>
+    <w:p>
+      <w:pPr>
+        <w:tabs>
+          <w:tab w:val="left" w:pos="1170"/>
+        </w:tabs>
+        <w:rPr>
+          <w:rFonts w:ascii="Times New Roman" w:hAnsi="Times New Roman" w:cs="Times New Roman"/>
+          <w:color w:val="000000" w:themeColor="text1"/>
+          <w:sz w:val="28"/>
+          <w:szCs w:val="28"/>
+        </w:rPr>
+      </w:pPr>
+      <w:r>
+        <w:rPr>
+          <w:rFonts w:ascii="Times New Roman" w:hAnsi="Times New Roman" w:cs="Times New Roman"/>
+          <w:b/>
+          <w:bCs/>
+          <w:color w:val="000000" w:themeColor="text1"/>
+          <w:sz w:val="28"/>
+          <w:szCs w:val="28"/>
+        </w:rPr>
+        <w:t xml:space="preserve"> </w:t>
+      </w:r>
+      <w:r>
+        <w:rPr>
+          <w:rFonts w:ascii="Times New Roman" w:hAnsi="Times New Roman" w:cs="Times New Roman"/>
+          <w:color w:val="000000" w:themeColor="text1"/>
+          <w:sz w:val="28"/>
+          <w:szCs w:val="28"/>
+        </w:rPr>
+        <w:t xml:space="preserve">Chi phí </w:t>
+      </w:r>
+      <w:r>
+        <w:rPr>
+          <w:rFonts w:ascii="Times New Roman" w:hAnsi="Times New Roman" w:cs="Times New Roman"/>
+          <w:color w:val="000000" w:themeColor="text1"/>
+          <w:sz w:val="28"/>
+          <w:szCs w:val="28"/>
+        </w:rPr>
+        <w:t>phát triển , kiểm thử : 210 triệu</w:t>
+      </w:r>
+    </w:p>
+    <w:p>
+      <w:pPr>
+        <w:tabs>
+          <w:tab w:val="left" w:pos="1170"/>
+        </w:tabs>
+        <w:rPr>
+          <w:rFonts w:ascii="Times New Roman" w:hAnsi="Times New Roman" w:cs="Times New Roman"/>
+          <w:color w:val="000000" w:themeColor="text1"/>
+          <w:sz w:val="28"/>
+          <w:szCs w:val="28"/>
+        </w:rPr>
+      </w:pPr>
+      <w:r>
+        <w:rPr>
+          <w:rFonts w:ascii="Times New Roman" w:hAnsi="Times New Roman" w:cs="Times New Roman"/>
+          <w:color w:val="000000" w:themeColor="text1"/>
+          <w:sz w:val="28"/>
+          <w:szCs w:val="28"/>
+        </w:rPr>
+        <w:t xml:space="preserve"> Chi phí vận hành , quản lý , hành chính: 80 triệu </w:t>
+      </w:r>
+    </w:p>
+    <w:p>
+      <w:pPr>
+        <w:tabs>
+          <w:tab w:val="left" w:pos="1170"/>
+        </w:tabs>
+        <w:rPr>
+          <w:rFonts w:ascii="Times New Roman" w:hAnsi="Times New Roman" w:cs="Times New Roman"/>
+          <w:color w:val="000000" w:themeColor="text1"/>
+          <w:sz w:val="28"/>
+          <w:szCs w:val="28"/>
+        </w:rPr>
+      </w:pPr>
+      <w:r>
+        <w:rPr>
+          <w:rFonts w:ascii="Times New Roman" w:hAnsi="Times New Roman" w:cs="Times New Roman"/>
+          <w:color w:val="000000" w:themeColor="text1"/>
+          <w:sz w:val="28"/>
+          <w:szCs w:val="28"/>
+        </w:rPr>
+        <w:t xml:space="preserve"> Chi phí kinh doanh , quảng cáo , tiếp thị: 60 triệu</w:t>
+      </w:r>
+    </w:p>
+    <w:p>
+      <w:pPr>
+        <w:tabs>
+          <w:tab w:val="left" w:pos="1170"/>
+        </w:tabs>
+        <w:rPr>
+          <w:rFonts w:ascii="Times New Roman" w:hAnsi="Times New Roman" w:cs="Times New Roman"/>
+          <w:color w:val="000000" w:themeColor="text1"/>
+          <w:sz w:val="28"/>
+          <w:szCs w:val="28"/>
+        </w:rPr>
+      </w:pPr>
+    </w:p>
+    <w:p>
+      <w:pPr>
+        <w:tabs>
+          <w:tab w:val="left" w:pos="1170"/>
+        </w:tabs>
+        <w:rPr>
+          <w:rFonts w:ascii="Times New Roman" w:hAnsi="Times New Roman" w:cs="Times New Roman"/>
+          <w:b/>
+          <w:bCs/>
+          <w:color w:val="000000" w:themeColor="text1"/>
+          <w:sz w:val="32"/>
+          <w:szCs w:val="32"/>
+        </w:rPr>
+      </w:pPr>
+      <w:r>
+        <w:rPr>
+          <w:rFonts w:ascii="Times New Roman" w:hAnsi="Times New Roman" w:cs="Times New Roman"/>
+          <w:b/>
+          <w:bCs/>
+          <w:color w:val="000000" w:themeColor="text1"/>
+          <w:sz w:val="32"/>
+          <w:szCs w:val="32"/>
+        </w:rPr>
+        <w:lastRenderedPageBreak/>
+        <w:t>VI</w:t>
+      </w:r>
+      <w:r>
+        <w:rPr>
+          <w:rFonts w:ascii="Times New Roman" w:hAnsi="Times New Roman" w:cs="Times New Roman"/>
+          <w:b/>
+          <w:bCs/>
+          <w:color w:val="000000" w:themeColor="text1"/>
+          <w:sz w:val="32"/>
+          <w:szCs w:val="32"/>
+        </w:rPr>
+        <w:t>I</w:t>
+      </w:r>
+      <w:r>
+        <w:rPr>
+          <w:rFonts w:ascii="Times New Roman" w:hAnsi="Times New Roman" w:cs="Times New Roman"/>
+          <w:b/>
+          <w:bCs/>
+          <w:color w:val="000000" w:themeColor="text1"/>
+          <w:sz w:val="32"/>
+          <w:szCs w:val="32"/>
+        </w:rPr>
+        <w:t xml:space="preserve">. Ước lượng </w:t>
+      </w:r>
+      <w:r>
+        <w:rPr>
+          <w:rFonts w:ascii="Times New Roman" w:hAnsi="Times New Roman" w:cs="Times New Roman"/>
+          <w:b/>
+          <w:bCs/>
+          <w:color w:val="000000" w:themeColor="text1"/>
+          <w:sz w:val="32"/>
+          <w:szCs w:val="32"/>
+        </w:rPr>
+        <w:t>chất lượng</w:t>
+      </w:r>
+    </w:p>
+    <w:p>
+      <w:pPr>
+        <w:tabs>
+          <w:tab w:val="left" w:pos="1170"/>
+        </w:tabs>
+        <w:rPr>
+          <w:rFonts w:ascii="Times New Roman" w:hAnsi="Times New Roman" w:cs="Times New Roman"/>
+          <w:color w:val="000000" w:themeColor="text1"/>
+          <w:sz w:val="28"/>
+          <w:szCs w:val="28"/>
+        </w:rPr>
+      </w:pPr>
+      <w:r>
+        <w:rPr>
+          <w:rFonts w:ascii="Times New Roman" w:hAnsi="Times New Roman" w:cs="Times New Roman"/>
+          <w:b/>
+          <w:bCs/>
+          <w:color w:val="000000" w:themeColor="text1"/>
+          <w:sz w:val="28"/>
+          <w:szCs w:val="28"/>
+        </w:rPr>
+        <w:t xml:space="preserve"> </w:t>
+      </w:r>
+      <w:r>
+        <w:rPr>
+          <w:rFonts w:ascii="Times New Roman" w:hAnsi="Times New Roman" w:cs="Times New Roman"/>
+          <w:b/>
+          <w:bCs/>
+          <w:color w:val="000000" w:themeColor="text1"/>
+          <w:sz w:val="28"/>
+          <w:szCs w:val="28"/>
+        </w:rPr>
+        <w:t xml:space="preserve"> </w:t>
+      </w:r>
+      <w:r>
+        <w:rPr>
+          <w:rFonts w:ascii="Times New Roman" w:hAnsi="Times New Roman" w:cs="Times New Roman"/>
+          <w:color w:val="000000" w:themeColor="text1"/>
+          <w:sz w:val="28"/>
+          <w:szCs w:val="28"/>
+        </w:rPr>
+        <w:t xml:space="preserve">Ước lượng số dòng code: </w:t>
+      </w:r>
+      <w:r>
+        <w:rPr>
+          <w:rFonts w:ascii="Times New Roman" w:hAnsi="Times New Roman" w:cs="Times New Roman"/>
+          <w:color w:val="000000" w:themeColor="text1"/>
+          <w:sz w:val="28"/>
+          <w:szCs w:val="28"/>
+        </w:rPr>
+        <w:t>11800 dòng</w:t>
+      </w:r>
+    </w:p>
+    <w:p>
+      <w:pPr>
+        <w:tabs>
+          <w:tab w:val="left" w:pos="1170"/>
+        </w:tabs>
+        <w:rPr>
+          <w:rFonts w:ascii="Times New Roman" w:hAnsi="Times New Roman" w:cs="Times New Roman"/>
+          <w:color w:val="000000" w:themeColor="text1"/>
+          <w:sz w:val="28"/>
+          <w:szCs w:val="28"/>
+        </w:rPr>
+      </w:pPr>
+      <w:r>
+        <w:rPr>
+          <w:rFonts w:ascii="Times New Roman" w:hAnsi="Times New Roman" w:cs="Times New Roman"/>
+          <w:color w:val="000000" w:themeColor="text1"/>
+          <w:sz w:val="28"/>
+          <w:szCs w:val="28"/>
+        </w:rPr>
+        <w:t xml:space="preserve"> </w:t>
+      </w:r>
+      <w:r>
+        <w:rPr>
+          <w:rFonts w:ascii="Times New Roman" w:hAnsi="Times New Roman" w:cs="Times New Roman"/>
+          <w:color w:val="000000" w:themeColor="text1"/>
+          <w:sz w:val="28"/>
+          <w:szCs w:val="28"/>
+        </w:rPr>
+        <w:t xml:space="preserve"> </w:t>
+      </w:r>
+      <w:r>
+        <w:rPr>
+          <w:rFonts w:ascii="Times New Roman" w:hAnsi="Times New Roman" w:cs="Times New Roman"/>
+          <w:color w:val="000000" w:themeColor="text1"/>
+          <w:sz w:val="28"/>
+          <w:szCs w:val="28"/>
+        </w:rPr>
+        <w:t>Ước lượng số test case : 35 test case</w:t>
+      </w:r>
+    </w:p>
+    <w:p>
+      <w:pPr>
+        <w:tabs>
+          <w:tab w:val="left" w:pos="1170"/>
+        </w:tabs>
+        <w:rPr>
+          <w:rFonts w:ascii="Times New Roman" w:hAnsi="Times New Roman" w:cs="Times New Roman"/>
+          <w:color w:val="000000" w:themeColor="text1"/>
+          <w:sz w:val="28"/>
+          <w:szCs w:val="28"/>
+        </w:rPr>
+      </w:pPr>
+      <w:r>
+        <w:rPr>
+          <w:rFonts w:ascii="Times New Roman" w:hAnsi="Times New Roman" w:cs="Times New Roman"/>
+          <w:color w:val="000000" w:themeColor="text1"/>
+          <w:sz w:val="28"/>
+          <w:szCs w:val="28"/>
+        </w:rPr>
+        <w:t xml:space="preserve"> </w:t>
+      </w:r>
+      <w:r>
+        <w:rPr>
+          <w:rFonts w:ascii="Times New Roman" w:hAnsi="Times New Roman" w:cs="Times New Roman"/>
+          <w:color w:val="000000" w:themeColor="text1"/>
+          <w:sz w:val="28"/>
+          <w:szCs w:val="28"/>
+        </w:rPr>
+        <w:t xml:space="preserve"> </w:t>
+      </w:r>
+      <w:r>
+        <w:rPr>
+          <w:rFonts w:ascii="Times New Roman" w:hAnsi="Times New Roman" w:cs="Times New Roman"/>
+          <w:color w:val="000000" w:themeColor="text1"/>
+          <w:sz w:val="28"/>
+          <w:szCs w:val="28"/>
+        </w:rPr>
+        <w:t xml:space="preserve">Quy định số dòng comment trên mỗi Kloc: 17 </w:t>
+      </w:r>
+    </w:p>
+    <w:p>
+      <w:pPr>
+        <w:tabs>
+          <w:tab w:val="left" w:pos="1170"/>
+        </w:tabs>
+        <w:rPr>
+          <w:rFonts w:ascii="Times New Roman" w:hAnsi="Times New Roman" w:cs="Times New Roman"/>
+          <w:color w:val="000000" w:themeColor="text1"/>
+          <w:sz w:val="28"/>
+          <w:szCs w:val="28"/>
+        </w:rPr>
+      </w:pPr>
+      <w:r>
+        <w:rPr>
+          <w:rFonts w:ascii="Times New Roman" w:hAnsi="Times New Roman" w:cs="Times New Roman"/>
+          <w:color w:val="000000" w:themeColor="text1"/>
+          <w:sz w:val="28"/>
+          <w:szCs w:val="28"/>
+        </w:rPr>
+        <w:t xml:space="preserve">  Quy định về số unit test: 30</w:t>
+      </w:r>
+    </w:p>
+    <w:p>
+      <w:pPr>
+        <w:tabs>
+          <w:tab w:val="left" w:pos="1170"/>
+        </w:tabs>
+        <w:rPr>
+          <w:rFonts w:ascii="Times New Roman" w:hAnsi="Times New Roman" w:cs="Times New Roman"/>
+          <w:color w:val="000000" w:themeColor="text1"/>
+          <w:sz w:val="28"/>
+          <w:szCs w:val="28"/>
+        </w:rPr>
+      </w:pPr>
+      <w:r>
+        <w:rPr>
+          <w:rFonts w:ascii="Times New Roman" w:hAnsi="Times New Roman" w:cs="Times New Roman"/>
+          <w:color w:val="000000" w:themeColor="text1"/>
+          <w:sz w:val="28"/>
+          <w:szCs w:val="28"/>
+        </w:rPr>
+        <w:t xml:space="preserve">  Quy định về số automation test : 5</w:t>
+      </w:r>
+    </w:p>
+    <w:p>
+      <w:pPr>
+        <w:tabs>
+          <w:tab w:val="left" w:pos="1170"/>
+        </w:tabs>
+        <w:rPr>
+          <w:rFonts w:ascii="Times New Roman" w:hAnsi="Times New Roman" w:cs="Times New Roman"/>
+          <w:color w:val="000000" w:themeColor="text1"/>
+          <w:sz w:val="28"/>
+          <w:szCs w:val="28"/>
+        </w:rPr>
+      </w:pPr>
+    </w:p>
+    <w:p>
+      <w:pPr>
+        <w:tabs>
+          <w:tab w:val="left" w:pos="1170"/>
+        </w:tabs>
+        <w:rPr>
+          <w:rFonts w:ascii="Times New Roman" w:hAnsi="Times New Roman" w:cs="Times New Roman"/>
+          <w:b/>
+          <w:bCs/>
+          <w:color w:val="000000" w:themeColor="text1"/>
+          <w:sz w:val="32"/>
+          <w:szCs w:val="32"/>
+        </w:rPr>
+      </w:pPr>
+      <w:r>
+        <w:rPr>
+          <w:rFonts w:ascii="Times New Roman" w:hAnsi="Times New Roman" w:cs="Times New Roman"/>
+          <w:b/>
+          <w:bCs/>
+          <w:color w:val="000000" w:themeColor="text1"/>
+          <w:sz w:val="32"/>
+          <w:szCs w:val="32"/>
+        </w:rPr>
+        <w:t>VII</w:t>
+      </w:r>
+      <w:r>
+        <w:rPr>
+          <w:rFonts w:ascii="Times New Roman" w:hAnsi="Times New Roman" w:cs="Times New Roman"/>
+          <w:b/>
+          <w:bCs/>
+          <w:color w:val="000000" w:themeColor="text1"/>
+          <w:sz w:val="32"/>
+          <w:szCs w:val="32"/>
+        </w:rPr>
+        <w:t>I</w:t>
+      </w:r>
+      <w:r>
+        <w:rPr>
+          <w:rFonts w:ascii="Times New Roman" w:hAnsi="Times New Roman" w:cs="Times New Roman"/>
+          <w:b/>
+          <w:bCs/>
+          <w:color w:val="000000" w:themeColor="text1"/>
+          <w:sz w:val="32"/>
+          <w:szCs w:val="32"/>
+        </w:rPr>
+        <w:t xml:space="preserve">. </w:t>
+      </w:r>
+      <w:r>
+        <w:rPr>
+          <w:rFonts w:ascii="Times New Roman" w:hAnsi="Times New Roman" w:cs="Times New Roman"/>
+          <w:b/>
+          <w:bCs/>
+          <w:color w:val="000000" w:themeColor="text1"/>
+          <w:sz w:val="32"/>
+          <w:szCs w:val="32"/>
+        </w:rPr>
+        <w:t>Đóng dự án</w:t>
+      </w:r>
+    </w:p>
+    <w:p>
+      <w:pPr>
+        <w:pStyle w:val="ListParagraph"/>
+        <w:numPr>
+          <w:ilvl w:val="1"/>
+          <w:numId w:val="9"/>
+        </w:numPr>
+        <w:tabs>
+          <w:tab w:val="left" w:pos="1170"/>
+        </w:tabs>
+        <w:rPr>
+          <w:rFonts w:ascii="Times New Roman" w:hAnsi="Times New Roman" w:cs="Times New Roman"/>
+          <w:b/>
+          <w:bCs/>
+          <w:color w:val="000000" w:themeColor="text1"/>
+          <w:sz w:val="28"/>
+          <w:szCs w:val="28"/>
+        </w:rPr>
+      </w:pPr>
+      <w:r>
+        <w:rPr>
+          <w:rFonts w:ascii="Times New Roman" w:hAnsi="Times New Roman" w:cs="Times New Roman"/>
+          <w:b/>
+          <w:bCs/>
+          <w:color w:val="000000" w:themeColor="text1"/>
+          <w:sz w:val="28"/>
+          <w:szCs w:val="28"/>
+        </w:rPr>
+        <w:t>Quản lý mã nguồn</w:t>
+      </w:r>
+    </w:p>
+    <w:p>
+      <w:pPr>
+        <w:pStyle w:val="ListParagraph"/>
+        <w:tabs>
+          <w:tab w:val="left" w:pos="1170"/>
+        </w:tabs>
+        <w:ind w:left="510"/>
+        <w:rPr>
+          <w:rFonts w:ascii="Times New Roman" w:hAnsi="Times New Roman" w:cs="Times New Roman"/>
+          <w:b/>
+          <w:bCs/>
+          <w:color w:val="000000" w:themeColor="text1"/>
+          <w:sz w:val="28"/>
+          <w:szCs w:val="28"/>
+        </w:rPr>
+      </w:pPr>
+    </w:p>
+    <w:p>
+      <w:pPr>
+        <w:pStyle w:val="ListParagraph"/>
+        <w:numPr>
+          <w:ilvl w:val="0"/>
+          <w:numId w:val="10"/>
+        </w:numPr>
+        <w:tabs>
+          <w:tab w:val="left" w:pos="1170"/>
+        </w:tabs>
+        <w:rPr>
+          <w:rFonts w:ascii="Times New Roman" w:hAnsi="Times New Roman" w:cs="Times New Roman"/>
+          <w:color w:val="000000" w:themeColor="text1"/>
+          <w:sz w:val="28"/>
+          <w:szCs w:val="28"/>
+        </w:rPr>
+      </w:pPr>
+      <w:r>
+        <w:rPr>
+          <w:rFonts w:ascii="Times New Roman" w:hAnsi="Times New Roman" w:cs="Times New Roman"/>
+          <w:color w:val="000000" w:themeColor="text1"/>
+          <w:sz w:val="28"/>
+          <w:szCs w:val="28"/>
+        </w:rPr>
+        <w:t>Số commit của mỗi người</w:t>
+      </w:r>
+    </w:p>
+    <w:p>
+      <w:pPr>
+        <w:pStyle w:val="ListParagraph"/>
+        <w:tabs>
+          <w:tab w:val="left" w:pos="1170"/>
+        </w:tabs>
+        <w:ind w:left="1005"/>
+        <w:rPr>
+          <w:rFonts w:ascii="Times New Roman" w:hAnsi="Times New Roman" w:cs="Times New Roman"/>
+          <w:color w:val="000000" w:themeColor="text1"/>
+          <w:sz w:val="28"/>
+          <w:szCs w:val="28"/>
+        </w:rPr>
+      </w:pPr>
+      <w:r>
+        <w:rPr>
+          <w:rFonts w:ascii="Times New Roman" w:hAnsi="Times New Roman" w:cs="Times New Roman"/>
+          <w:color w:val="000000" w:themeColor="text1"/>
+          <w:sz w:val="28"/>
+          <w:szCs w:val="28"/>
+        </w:rPr>
+        <w:t>Nguyễn Thái Sơn: 14 commit</w:t>
+      </w:r>
+    </w:p>
+    <w:p>
+      <w:pPr>
+        <w:pStyle w:val="ListParagraph"/>
+        <w:tabs>
+          <w:tab w:val="left" w:pos="1170"/>
+        </w:tabs>
+        <w:ind w:left="1005"/>
+        <w:rPr>
+          <w:rFonts w:ascii="Times New Roman" w:hAnsi="Times New Roman" w:cs="Times New Roman"/>
+          <w:color w:val="000000" w:themeColor="text1"/>
+          <w:sz w:val="28"/>
+          <w:szCs w:val="28"/>
+        </w:rPr>
+      </w:pPr>
+      <w:r>
+        <w:rPr>
+          <w:rFonts w:ascii="Times New Roman" w:hAnsi="Times New Roman" w:cs="Times New Roman"/>
+          <w:color w:val="000000" w:themeColor="text1"/>
+          <w:sz w:val="28"/>
+          <w:szCs w:val="28"/>
+        </w:rPr>
+        <w:t xml:space="preserve">Hoàng Thị Mơ : 12 commit </w:t>
+      </w:r>
+    </w:p>
+    <w:p>
+      <w:pPr>
+        <w:pStyle w:val="ListParagraph"/>
+        <w:tabs>
+          <w:tab w:val="left" w:pos="1170"/>
+        </w:tabs>
+        <w:ind w:left="1005"/>
+        <w:rPr>
+          <w:rFonts w:ascii="Times New Roman" w:hAnsi="Times New Roman" w:cs="Times New Roman"/>
+          <w:color w:val="000000" w:themeColor="text1"/>
+          <w:sz w:val="28"/>
+          <w:szCs w:val="28"/>
+        </w:rPr>
+      </w:pPr>
+      <w:r>
+        <w:rPr>
+          <w:rFonts w:ascii="Times New Roman" w:hAnsi="Times New Roman" w:cs="Times New Roman"/>
+          <w:color w:val="000000" w:themeColor="text1"/>
+          <w:sz w:val="28"/>
+          <w:szCs w:val="28"/>
+        </w:rPr>
+        <w:t xml:space="preserve">Bùi Mạnh Tiến : 12 commit </w:t>
+      </w:r>
+    </w:p>
+    <w:p>
+      <w:pPr>
+        <w:pStyle w:val="ListParagraph"/>
+        <w:tabs>
+          <w:tab w:val="left" w:pos="1170"/>
+        </w:tabs>
+        <w:ind w:left="1005"/>
+        <w:rPr>
+          <w:rFonts w:ascii="Times New Roman" w:hAnsi="Times New Roman" w:cs="Times New Roman"/>
+          <w:color w:val="000000" w:themeColor="text1"/>
+          <w:sz w:val="28"/>
+          <w:szCs w:val="28"/>
+        </w:rPr>
+      </w:pPr>
+      <w:r>
+        <w:rPr>
+          <w:rFonts w:ascii="Times New Roman" w:hAnsi="Times New Roman" w:cs="Times New Roman"/>
+          <w:color w:val="000000" w:themeColor="text1"/>
+          <w:sz w:val="28"/>
+          <w:szCs w:val="28"/>
+        </w:rPr>
+        <w:t xml:space="preserve">Đỗ Anh Tuấn : 12 commit </w:t>
+      </w:r>
+    </w:p>
+    <w:p>
+      <w:pPr>
+        <w:pStyle w:val="ListParagraph"/>
+        <w:numPr>
+          <w:ilvl w:val="0"/>
+          <w:numId w:val="10"/>
+        </w:numPr>
+        <w:tabs>
+          <w:tab w:val="left" w:pos="1170"/>
+        </w:tabs>
+        <w:rPr>
+          <w:rFonts w:ascii="Times New Roman" w:hAnsi="Times New Roman" w:cs="Times New Roman"/>
+          <w:color w:val="000000" w:themeColor="text1"/>
+          <w:sz w:val="28"/>
+          <w:szCs w:val="28"/>
+        </w:rPr>
+      </w:pPr>
+      <w:r>
+        <w:rPr>
+          <w:rFonts w:ascii="Times New Roman" w:hAnsi="Times New Roman" w:cs="Times New Roman"/>
+          <w:color w:val="000000" w:themeColor="text1"/>
+          <w:sz w:val="28"/>
+          <w:szCs w:val="28"/>
+        </w:rPr>
+        <w:t xml:space="preserve">  Số dòng lệnh của dự án </w:t>
+      </w:r>
+      <w:r>
+        <w:rPr>
+          <w:rFonts w:ascii="Times New Roman" w:hAnsi="Times New Roman" w:cs="Times New Roman"/>
+          <w:color w:val="000000" w:themeColor="text1"/>
+          <w:sz w:val="28"/>
+          <w:szCs w:val="28"/>
+        </w:rPr>
+        <w:t>: 11737 dòng</w:t>
+      </w:r>
+    </w:p>
+    <w:p>
+      <w:pPr>
+        <w:pStyle w:val="ListParagraph"/>
+        <w:numPr>
+          <w:ilvl w:val="0"/>
+          <w:numId w:val="10"/>
+        </w:numPr>
+        <w:tabs>
+          <w:tab w:val="left" w:pos="1170"/>
+        </w:tabs>
+        <w:rPr>
+          <w:rFonts w:ascii="Times New Roman" w:hAnsi="Times New Roman" w:cs="Times New Roman"/>
+          <w:color w:val="000000" w:themeColor="text1"/>
+          <w:sz w:val="28"/>
+          <w:szCs w:val="28"/>
+        </w:rPr>
+      </w:pPr>
+      <w:r>
+        <w:rPr>
+          <w:rFonts w:ascii="Times New Roman" w:hAnsi="Times New Roman" w:cs="Times New Roman"/>
+          <w:color w:val="000000" w:themeColor="text1"/>
+          <w:sz w:val="28"/>
+          <w:szCs w:val="28"/>
+        </w:rPr>
+        <w:t xml:space="preserve">  Phân </w:t>
+      </w:r>
+      <w:r>
+        <w:rPr>
+          <w:rFonts w:ascii="Times New Roman" w:hAnsi="Times New Roman" w:cs="Times New Roman"/>
+          <w:color w:val="000000" w:themeColor="text1"/>
+          <w:sz w:val="28"/>
+          <w:szCs w:val="28"/>
+        </w:rPr>
+        <w:t>bố commit của dự án : commit từ ngày 30/11/2020 – 6/12/2020</w:t>
+      </w:r>
+    </w:p>
+    <w:p>
+      <w:pPr>
+        <w:pStyle w:val="ListParagraph"/>
+        <w:numPr>
+          <w:ilvl w:val="0"/>
+          <w:numId w:val="10"/>
+        </w:numPr>
+        <w:tabs>
+          <w:tab w:val="left" w:pos="1170"/>
+        </w:tabs>
+        <w:rPr>
+          <w:rFonts w:ascii="Times New Roman" w:hAnsi="Times New Roman" w:cs="Times New Roman"/>
+          <w:color w:val="000000" w:themeColor="text1"/>
+          <w:sz w:val="28"/>
+          <w:szCs w:val="28"/>
+        </w:rPr>
+      </w:pPr>
+      <w:r>
+        <w:rPr>
+          <w:rFonts w:ascii="Times New Roman" w:hAnsi="Times New Roman" w:cs="Times New Roman"/>
+          <w:color w:val="000000" w:themeColor="text1"/>
+          <w:sz w:val="28"/>
+          <w:szCs w:val="28"/>
+        </w:rPr>
+        <w:t>Sơ đồ các branch được tạo ra:</w:t>
+      </w:r>
+    </w:p>
+    <w:p>
+      <w:pPr>
+        <w:pStyle w:val="ListParagraph"/>
+        <w:tabs>
+          <w:tab w:val="left" w:pos="1170"/>
+        </w:tabs>
+        <w:ind w:left="855"/>
+        <w:jc w:val="center"/>
+        <w:rPr>
+          <w:rFonts w:ascii="Times New Roman" w:hAnsi="Times New Roman" w:cs="Times New Roman"/>
+          <w:color w:val="000000" w:themeColor="text1"/>
+          <w:sz w:val="28"/>
+          <w:szCs w:val="28"/>
+        </w:rPr>
+      </w:pPr>
+      <w:r>
+        <w:rPr>
+          <w:noProof/>
+        </w:rPr>
+        <w:drawing>
+          <wp:inline distT="0" distB="0" distL="0" distR="0" wp14:anchorId="0CC448AB" wp14:editId="61248051">
+            <wp:extent cx="3810000" cy="1619250"/>
+            <wp:effectExtent l="0" t="0" r="0" b="0"/>
+            <wp:docPr id="2" name="Picture 2"/>
+            <wp:cNvGraphicFramePr>
+              <a:graphicFrameLocks xmlns:a="http://schemas.openxmlformats.org/drawingml/2006/main" noChangeAspect="1"/>
+            </wp:cNvGraphicFramePr>
+            <a:graphic xmlns:a="http://schemas.openxmlformats.org/drawingml/2006/main">
+              <a:graphicData uri="http://schemas.openxmlformats.org/drawingml/2006/picture">
+                <pic:pic xmlns:pic="http://schemas.openxmlformats.org/drawingml/2006/picture">
+                  <pic:nvPicPr>
+                    <pic:cNvPr id="1" name=""/>
+                    <pic:cNvPicPr/>
+                  </pic:nvPicPr>
+                  <pic:blipFill>
+                    <a:blip r:embed="rId13"/>
+                    <a:stretch>
+                      <a:fillRect/>
+                    </a:stretch>
+                  </pic:blipFill>
+                  <pic:spPr>
+                    <a:xfrm>
+                      <a:off x="0" y="0"/>
+                      <a:ext cx="3810000" cy="1619250"/>
+                    </a:xfrm>
+                    <a:prstGeom prst="rect">
+                      <a:avLst/>
+                    </a:prstGeom>
+                  </pic:spPr>
+                </pic:pic>
+              </a:graphicData>
+            </a:graphic>
+          </wp:inline>
+        </w:drawing>
+      </w:r>
+    </w:p>
+    <w:p>
+      <w:pPr>
+        <w:tabs>
+          <w:tab w:val="left" w:pos="1170"/>
+        </w:tabs>
+        <w:rPr>
+          <w:rFonts w:ascii="Times New Roman" w:hAnsi="Times New Roman" w:cs="Times New Roman"/>
+          <w:b/>
+          <w:bCs/>
+          <w:color w:val="000000" w:themeColor="text1"/>
+          <w:sz w:val="28"/>
+          <w:szCs w:val="28"/>
+        </w:rPr>
+      </w:pPr>
+    </w:p>
+    <w:p>
+      <w:pPr>
+        <w:pStyle w:val="ListParagraph"/>
+        <w:numPr>
+          <w:ilvl w:val="1"/>
+          <w:numId w:val="9"/>
+        </w:numPr>
+        <w:tabs>
+          <w:tab w:val="left" w:pos="1170"/>
+        </w:tabs>
+        <w:rPr>
+          <w:rFonts w:ascii="Times New Roman" w:hAnsi="Times New Roman" w:cs="Times New Roman"/>
+          <w:b/>
+          <w:bCs/>
+          <w:color w:val="000000" w:themeColor="text1"/>
+          <w:sz w:val="28"/>
+          <w:szCs w:val="28"/>
+        </w:rPr>
+      </w:pPr>
+      <w:r>
+        <w:rPr>
+          <w:rFonts w:ascii="Times New Roman" w:hAnsi="Times New Roman" w:cs="Times New Roman"/>
+          <w:b/>
+          <w:bCs/>
+          <w:color w:val="000000" w:themeColor="text1"/>
+          <w:sz w:val="28"/>
+          <w:szCs w:val="28"/>
+        </w:rPr>
+        <w:t>Quản lý</w:t>
+      </w:r>
+      <w:r>
+        <w:rPr>
+          <w:rFonts w:ascii="Times New Roman" w:hAnsi="Times New Roman" w:cs="Times New Roman"/>
+          <w:b/>
+          <w:bCs/>
+          <w:color w:val="000000" w:themeColor="text1"/>
+          <w:sz w:val="28"/>
+          <w:szCs w:val="28"/>
+        </w:rPr>
+        <w:t xml:space="preserve"> công việc</w:t>
+      </w:r>
+    </w:p>
+    <w:p>
+      <w:pPr>
+        <w:pStyle w:val="ListParagraph"/>
+        <w:tabs>
+          <w:tab w:val="left" w:pos="1170"/>
+        </w:tabs>
+        <w:ind w:left="510"/>
+        <w:rPr>
+          <w:rFonts w:ascii="Times New Roman" w:hAnsi="Times New Roman" w:cs="Times New Roman"/>
+          <w:color w:val="000000" w:themeColor="text1"/>
+          <w:sz w:val="28"/>
+          <w:szCs w:val="28"/>
+        </w:rPr>
+      </w:pPr>
+      <w:r>
+        <w:rPr>
+          <w:rFonts w:ascii="Times New Roman" w:hAnsi="Times New Roman" w:cs="Times New Roman"/>
+          <w:color w:val="000000" w:themeColor="text1"/>
+          <w:sz w:val="28"/>
+          <w:szCs w:val="28"/>
+        </w:rPr>
+        <w:t xml:space="preserve">12 task đã hoàn thành , </w:t>
+      </w:r>
+    </w:p>
+    <w:p>
+      <w:pPr>
+        <w:pStyle w:val="ListParagraph"/>
+        <w:tabs>
+          <w:tab w:val="left" w:pos="1170"/>
+        </w:tabs>
+        <w:ind w:left="510"/>
+        <w:rPr>
+          <w:rFonts w:ascii="Times New Roman" w:hAnsi="Times New Roman" w:cs="Times New Roman"/>
+          <w:color w:val="000000" w:themeColor="text1"/>
+          <w:sz w:val="28"/>
+          <w:szCs w:val="28"/>
+        </w:rPr>
+      </w:pPr>
+    </w:p>
+    <w:p>
+      <w:pPr>
+        <w:tabs>
+          <w:tab w:val="left" w:pos="1170"/>
+        </w:tabs>
+        <w:rPr>
+          <w:rFonts w:ascii="Times New Roman" w:hAnsi="Times New Roman" w:cs="Times New Roman"/>
+          <w:color w:val="000000" w:themeColor="text1"/>
+          <w:sz w:val="28"/>
+          <w:szCs w:val="28"/>
+        </w:rPr>
+      </w:pPr>
+    </w:p>
+    <w:p>
+      <w:pPr>
+        <w:tabs>
+          <w:tab w:val="left" w:pos="1170"/>
+        </w:tabs>
+        <w:rPr>
+          <w:rFonts w:ascii="Times New Roman" w:hAnsi="Times New Roman" w:cs="Times New Roman"/>
+          <w:color w:val="000000" w:themeColor="text1"/>
+          <w:sz w:val="28"/>
+          <w:szCs w:val="28"/>
+        </w:rPr>
+      </w:pPr>
+    </w:p>
+    <w:p>
+      <w:pPr>
+        <w:tabs>
+          <w:tab w:val="left" w:pos="1170"/>
+        </w:tabs>
+        <w:rPr>
+          <w:rFonts w:ascii="Times New Roman" w:hAnsi="Times New Roman" w:cs="Times New Roman"/>
+          <w:color w:val="000000" w:themeColor="text1"/>
+          <w:sz w:val="28"/>
+          <w:szCs w:val="28"/>
+        </w:rPr>
+      </w:pPr>
     </w:p>
     <w:p>
       <w:pPr>
@@ -3096,6 +4431,119 @@
     </w:lvl>
   </w:abstractNum>
   <w:abstractNum w:abstractNumId="1" w15:restartNumberingAfterBreak="0">
+    <w:nsid w:val="24910278"/>
+    <w:multiLevelType w:val="hybridMultilevel"/>
+    <w:tmpl w:val="A3FA3828"/>
+    <w:lvl w:ilvl="0" w:tplc="04090005">
+      <w:start w:val="1"/>
+      <w:numFmt w:val="bullet"/>
+      <w:lvlText w:val=""/>
+      <w:lvlJc w:val="left"/>
+      <w:pPr>
+        <w:ind w:left="1005" w:hanging="360"/>
+      </w:pPr>
+      <w:rPr>
+        <w:rFonts w:ascii="Wingdings" w:hAnsi="Wingdings" w:hint="default"/>
+      </w:rPr>
+    </w:lvl>
+    <w:lvl w:ilvl="1" w:tplc="04090003" w:tentative="1">
+      <w:start w:val="1"/>
+      <w:numFmt w:val="bullet"/>
+      <w:lvlText w:val="o"/>
+      <w:lvlJc w:val="left"/>
+      <w:pPr>
+        <w:ind w:left="1725" w:hanging="360"/>
+      </w:pPr>
+      <w:rPr>
+        <w:rFonts w:ascii="Courier New" w:hAnsi="Courier New" w:cs="Courier New" w:hint="default"/>
+      </w:rPr>
+    </w:lvl>
+    <w:lvl w:ilvl="2" w:tplc="04090005" w:tentative="1">
+      <w:start w:val="1"/>
+      <w:numFmt w:val="bullet"/>
+      <w:lvlText w:val=""/>
+      <w:lvlJc w:val="left"/>
+      <w:pPr>
+        <w:ind w:left="2445" w:hanging="360"/>
+      </w:pPr>
+      <w:rPr>
+        <w:rFonts w:ascii="Wingdings" w:hAnsi="Wingdings" w:hint="default"/>
+      </w:rPr>
+    </w:lvl>
+    <w:lvl w:ilvl="3" w:tplc="04090001" w:tentative="1">
+      <w:start w:val="1"/>
+      <w:numFmt w:val="bullet"/>
+      <w:lvlText w:val=""/>
+      <w:lvlJc w:val="left"/>
+      <w:pPr>
+        <w:ind w:left="3165" w:hanging="360"/>
+      </w:pPr>
+      <w:rPr>
+        <w:rFonts w:ascii="Symbol" w:hAnsi="Symbol" w:hint="default"/>
+      </w:rPr>
+    </w:lvl>
+    <w:lvl w:ilvl="4" w:tplc="04090003" w:tentative="1">
+      <w:start w:val="1"/>
+      <w:numFmt w:val="bullet"/>
+      <w:lvlText w:val="o"/>
+      <w:lvlJc w:val="left"/>
+      <w:pPr>
+        <w:ind w:left="3885" w:hanging="360"/>
+      </w:pPr>
+      <w:rPr>
+        <w:rFonts w:ascii="Courier New" w:hAnsi="Courier New" w:cs="Courier New" w:hint="default"/>
+      </w:rPr>
+    </w:lvl>
+    <w:lvl w:ilvl="5" w:tplc="04090005" w:tentative="1">
+      <w:start w:val="1"/>
+      <w:numFmt w:val="bullet"/>
+      <w:lvlText w:val=""/>
+      <w:lvlJc w:val="left"/>
+      <w:pPr>
+        <w:ind w:left="4605" w:hanging="360"/>
+      </w:pPr>
+      <w:rPr>
+        <w:rFonts w:ascii="Wingdings" w:hAnsi="Wingdings" w:hint="default"/>
+      </w:rPr>
+    </w:lvl>
+    <w:lvl w:ilvl="6" w:tplc="04090001" w:tentative="1">
+      <w:start w:val="1"/>
+      <w:numFmt w:val="bullet"/>
+      <w:lvlText w:val=""/>
+      <w:lvlJc w:val="left"/>
+      <w:pPr>
+        <w:ind w:left="5325" w:hanging="360"/>
+      </w:pPr>
+      <w:rPr>
+        <w:rFonts w:ascii="Symbol" w:hAnsi="Symbol" w:hint="default"/>
+      </w:rPr>
+    </w:lvl>
+    <w:lvl w:ilvl="7" w:tplc="04090003" w:tentative="1">
+      <w:start w:val="1"/>
+      <w:numFmt w:val="bullet"/>
+      <w:lvlText w:val="o"/>
+      <w:lvlJc w:val="left"/>
+      <w:pPr>
+        <w:ind w:left="6045" w:hanging="360"/>
+      </w:pPr>
+      <w:rPr>
+        <w:rFonts w:ascii="Courier New" w:hAnsi="Courier New" w:cs="Courier New" w:hint="default"/>
+      </w:rPr>
+    </w:lvl>
+    <w:lvl w:ilvl="8" w:tplc="04090005" w:tentative="1">
+      <w:start w:val="1"/>
+      <w:numFmt w:val="bullet"/>
+      <w:lvlText w:val=""/>
+      <w:lvlJc w:val="left"/>
+      <w:pPr>
+        <w:ind w:left="6765" w:hanging="360"/>
+      </w:pPr>
+      <w:rPr>
+        <w:rFonts w:ascii="Wingdings" w:hAnsi="Wingdings" w:hint="default"/>
+      </w:rPr>
+    </w:lvl>
+  </w:abstractNum>
+  <w:abstractNum w:abstractNumId="2" w15:restartNumberingAfterBreak="0">
     <w:nsid w:val="30B67C7D"/>
     <w:multiLevelType w:val="hybridMultilevel"/>
     <w:tmpl w:val="36A83BEA"/>
@@ -3208,7 +4656,233 @@
       </w:rPr>
     </w:lvl>
   </w:abstractNum>
-  <w:abstractNum w:abstractNumId="2" w15:restartNumberingAfterBreak="0">
+  <w:abstractNum w:abstractNumId="3" w15:restartNumberingAfterBreak="0">
+    <w:nsid w:val="362C7EC5"/>
+    <w:multiLevelType w:val="hybridMultilevel"/>
+    <w:tmpl w:val="52D890BE"/>
+    <w:lvl w:ilvl="0" w:tplc="04090005">
+      <w:start w:val="1"/>
+      <w:numFmt w:val="bullet"/>
+      <w:lvlText w:val=""/>
+      <w:lvlJc w:val="left"/>
+      <w:pPr>
+        <w:ind w:left="855" w:hanging="360"/>
+      </w:pPr>
+      <w:rPr>
+        <w:rFonts w:ascii="Wingdings" w:hAnsi="Wingdings" w:hint="default"/>
+      </w:rPr>
+    </w:lvl>
+    <w:lvl w:ilvl="1" w:tplc="04090003" w:tentative="1">
+      <w:start w:val="1"/>
+      <w:numFmt w:val="bullet"/>
+      <w:lvlText w:val="o"/>
+      <w:lvlJc w:val="left"/>
+      <w:pPr>
+        <w:ind w:left="1575" w:hanging="360"/>
+      </w:pPr>
+      <w:rPr>
+        <w:rFonts w:ascii="Courier New" w:hAnsi="Courier New" w:cs="Courier New" w:hint="default"/>
+      </w:rPr>
+    </w:lvl>
+    <w:lvl w:ilvl="2" w:tplc="04090005" w:tentative="1">
+      <w:start w:val="1"/>
+      <w:numFmt w:val="bullet"/>
+      <w:lvlText w:val=""/>
+      <w:lvlJc w:val="left"/>
+      <w:pPr>
+        <w:ind w:left="2295" w:hanging="360"/>
+      </w:pPr>
+      <w:rPr>
+        <w:rFonts w:ascii="Wingdings" w:hAnsi="Wingdings" w:hint="default"/>
+      </w:rPr>
+    </w:lvl>
+    <w:lvl w:ilvl="3" w:tplc="04090001" w:tentative="1">
+      <w:start w:val="1"/>
+      <w:numFmt w:val="bullet"/>
+      <w:lvlText w:val=""/>
+      <w:lvlJc w:val="left"/>
+      <w:pPr>
+        <w:ind w:left="3015" w:hanging="360"/>
+      </w:pPr>
+      <w:rPr>
+        <w:rFonts w:ascii="Symbol" w:hAnsi="Symbol" w:hint="default"/>
+      </w:rPr>
+    </w:lvl>
+    <w:lvl w:ilvl="4" w:tplc="04090003" w:tentative="1">
+      <w:start w:val="1"/>
+      <w:numFmt w:val="bullet"/>
+      <w:lvlText w:val="o"/>
+      <w:lvlJc w:val="left"/>
+      <w:pPr>
+        <w:ind w:left="3735" w:hanging="360"/>
+      </w:pPr>
+      <w:rPr>
+        <w:rFonts w:ascii="Courier New" w:hAnsi="Courier New" w:cs="Courier New" w:hint="default"/>
+      </w:rPr>
+    </w:lvl>
+    <w:lvl w:ilvl="5" w:tplc="04090005" w:tentative="1">
+      <w:start w:val="1"/>
+      <w:numFmt w:val="bullet"/>
+      <w:lvlText w:val=""/>
+      <w:lvlJc w:val="left"/>
+      <w:pPr>
+        <w:ind w:left="4455" w:hanging="360"/>
+      </w:pPr>
+      <w:rPr>
+        <w:rFonts w:ascii="Wingdings" w:hAnsi="Wingdings" w:hint="default"/>
+      </w:rPr>
+    </w:lvl>
+    <w:lvl w:ilvl="6" w:tplc="04090001" w:tentative="1">
+      <w:start w:val="1"/>
+      <w:numFmt w:val="bullet"/>
+      <w:lvlText w:val=""/>
+      <w:lvlJc w:val="left"/>
+      <w:pPr>
+        <w:ind w:left="5175" w:hanging="360"/>
+      </w:pPr>
+      <w:rPr>
+        <w:rFonts w:ascii="Symbol" w:hAnsi="Symbol" w:hint="default"/>
+      </w:rPr>
+    </w:lvl>
+    <w:lvl w:ilvl="7" w:tplc="04090003" w:tentative="1">
+      <w:start w:val="1"/>
+      <w:numFmt w:val="bullet"/>
+      <w:lvlText w:val="o"/>
+      <w:lvlJc w:val="left"/>
+      <w:pPr>
+        <w:ind w:left="5895" w:hanging="360"/>
+      </w:pPr>
+      <w:rPr>
+        <w:rFonts w:ascii="Courier New" w:hAnsi="Courier New" w:cs="Courier New" w:hint="default"/>
+      </w:rPr>
+    </w:lvl>
+    <w:lvl w:ilvl="8" w:tplc="04090005" w:tentative="1">
+      <w:start w:val="1"/>
+      <w:numFmt w:val="bullet"/>
+      <w:lvlText w:val=""/>
+      <w:lvlJc w:val="left"/>
+      <w:pPr>
+        <w:ind w:left="6615" w:hanging="360"/>
+      </w:pPr>
+      <w:rPr>
+        <w:rFonts w:ascii="Wingdings" w:hAnsi="Wingdings" w:hint="default"/>
+      </w:rPr>
+    </w:lvl>
+  </w:abstractNum>
+  <w:abstractNum w:abstractNumId="4" w15:restartNumberingAfterBreak="0">
+    <w:nsid w:val="3634145C"/>
+    <w:multiLevelType w:val="multilevel"/>
+    <w:tmpl w:val="770805A6"/>
+    <w:lvl w:ilvl="0">
+      <w:start w:val="8"/>
+      <w:numFmt w:val="decimal"/>
+      <w:lvlText w:val="%1"/>
+      <w:lvlJc w:val="left"/>
+      <w:pPr>
+        <w:ind w:left="375" w:hanging="375"/>
+      </w:pPr>
+      <w:rPr>
+        <w:rFonts w:hint="default"/>
+      </w:rPr>
+    </w:lvl>
+    <w:lvl w:ilvl="1">
+      <w:start w:val="1"/>
+      <w:numFmt w:val="decimal"/>
+      <w:lvlText w:val="%1.%2"/>
+      <w:lvlJc w:val="left"/>
+      <w:pPr>
+        <w:ind w:left="510" w:hanging="375"/>
+      </w:pPr>
+      <w:rPr>
+        <w:rFonts w:hint="default"/>
+      </w:rPr>
+    </w:lvl>
+    <w:lvl w:ilvl="2">
+      <w:start w:val="1"/>
+      <w:numFmt w:val="decimal"/>
+      <w:lvlText w:val="%1.%2.%3"/>
+      <w:lvlJc w:val="left"/>
+      <w:pPr>
+        <w:ind w:left="990" w:hanging="720"/>
+      </w:pPr>
+      <w:rPr>
+        <w:rFonts w:hint="default"/>
+      </w:rPr>
+    </w:lvl>
+    <w:lvl w:ilvl="3">
+      <w:start w:val="1"/>
+      <w:numFmt w:val="decimal"/>
+      <w:lvlText w:val="%1.%2.%3.%4"/>
+      <w:lvlJc w:val="left"/>
+      <w:pPr>
+        <w:ind w:left="1485" w:hanging="1080"/>
+      </w:pPr>
+      <w:rPr>
+        <w:rFonts w:hint="default"/>
+      </w:rPr>
+    </w:lvl>
+    <w:lvl w:ilvl="4">
+      <w:start w:val="1"/>
+      <w:numFmt w:val="decimal"/>
+      <w:lvlText w:val="%1.%2.%3.%4.%5"/>
+      <w:lvlJc w:val="left"/>
+      <w:pPr>
+        <w:ind w:left="1620" w:hanging="1080"/>
+      </w:pPr>
+      <w:rPr>
+        <w:rFonts w:hint="default"/>
+      </w:rPr>
+    </w:lvl>
+    <w:lvl w:ilvl="5">
+      <w:start w:val="1"/>
+      <w:numFmt w:val="decimal"/>
+      <w:lvlText w:val="%1.%2.%3.%4.%5.%6"/>
+      <w:lvlJc w:val="left"/>
+      <w:pPr>
+        <w:ind w:left="2115" w:hanging="1440"/>
+      </w:pPr>
+      <w:rPr>
+        <w:rFonts w:hint="default"/>
+      </w:rPr>
+    </w:lvl>
+    <w:lvl w:ilvl="6">
+      <w:start w:val="1"/>
+      <w:numFmt w:val="decimal"/>
+      <w:lvlText w:val="%1.%2.%3.%4.%5.%6.%7"/>
+      <w:lvlJc w:val="left"/>
+      <w:pPr>
+        <w:ind w:left="2250" w:hanging="1440"/>
+      </w:pPr>
+      <w:rPr>
+        <w:rFonts w:hint="default"/>
+      </w:rPr>
+    </w:lvl>
+    <w:lvl w:ilvl="7">
+      <w:start w:val="1"/>
+      <w:numFmt w:val="decimal"/>
+      <w:lvlText w:val="%1.%2.%3.%4.%5.%6.%7.%8"/>
+      <w:lvlJc w:val="left"/>
+      <w:pPr>
+        <w:ind w:left="2745" w:hanging="1800"/>
+      </w:pPr>
+      <w:rPr>
+        <w:rFonts w:hint="default"/>
+      </w:rPr>
+    </w:lvl>
+    <w:lvl w:ilvl="8">
+      <w:start w:val="1"/>
+      <w:numFmt w:val="decimal"/>
+      <w:lvlText w:val="%1.%2.%3.%4.%5.%6.%7.%8.%9"/>
+      <w:lvlJc w:val="left"/>
+      <w:pPr>
+        <w:ind w:left="3240" w:hanging="2160"/>
+      </w:pPr>
+      <w:rPr>
+        <w:rFonts w:hint="default"/>
+      </w:rPr>
+    </w:lvl>
+  </w:abstractNum>
+  <w:abstractNum w:abstractNumId="5" w15:restartNumberingAfterBreak="0">
     <w:nsid w:val="458E2DBC"/>
     <w:multiLevelType w:val="hybridMultilevel"/>
     <w:tmpl w:val="5E7641D0"/>
@@ -3321,7 +4995,7 @@
       </w:rPr>
     </w:lvl>
   </w:abstractNum>
-  <w:abstractNum w:abstractNumId="3" w15:restartNumberingAfterBreak="0">
+  <w:abstractNum w:abstractNumId="6" w15:restartNumberingAfterBreak="0">
     <w:nsid w:val="4EEC05F2"/>
     <w:multiLevelType w:val="hybridMultilevel"/>
     <w:tmpl w:val="7046B72A"/>
@@ -3434,7 +5108,7 @@
       </w:rPr>
     </w:lvl>
   </w:abstractNum>
-  <w:abstractNum w:abstractNumId="4" w15:restartNumberingAfterBreak="0">
+  <w:abstractNum w:abstractNumId="7" w15:restartNumberingAfterBreak="0">
     <w:nsid w:val="6FB95A43"/>
     <w:multiLevelType w:val="hybridMultilevel"/>
     <w:tmpl w:val="209688C2"/>
@@ -3547,7 +5221,7 @@
       </w:rPr>
     </w:lvl>
   </w:abstractNum>
-  <w:abstractNum w:abstractNumId="5" w15:restartNumberingAfterBreak="0">
+  <w:abstractNum w:abstractNumId="8" w15:restartNumberingAfterBreak="0">
     <w:nsid w:val="73455F58"/>
     <w:multiLevelType w:val="hybridMultilevel"/>
     <w:tmpl w:val="45B47A6A"/>
@@ -3660,7 +5334,7 @@
       </w:rPr>
     </w:lvl>
   </w:abstractNum>
-  <w:abstractNum w:abstractNumId="6" w15:restartNumberingAfterBreak="0">
+  <w:abstractNum w:abstractNumId="9" w15:restartNumberingAfterBreak="0">
     <w:nsid w:val="76655B1D"/>
     <w:multiLevelType w:val="hybridMultilevel"/>
     <w:tmpl w:val="5D003DA6"/>
@@ -3774,25 +5448,34 @@
     </w:lvl>
   </w:abstractNum>
   <w:num w:numId="1">
-    <w:abstractNumId w:val="3"/>
+    <w:abstractNumId w:val="6"/>
   </w:num>
   <w:num w:numId="2">
-    <w:abstractNumId w:val="6"/>
+    <w:abstractNumId w:val="9"/>
   </w:num>
   <w:num w:numId="3">
-    <w:abstractNumId w:val="1"/>
+    <w:abstractNumId w:val="2"/>
   </w:num>
   <w:num w:numId="4">
+    <w:abstractNumId w:val="8"/>
+  </w:num>
+  <w:num w:numId="5">
     <w:abstractNumId w:val="5"/>
   </w:num>
-  <w:num w:numId="5">
-    <w:abstractNumId w:val="2"/>
-  </w:num>
   <w:num w:numId="6">
-    <w:abstractNumId w:val="4"/>
+    <w:abstractNumId w:val="7"/>
   </w:num>
   <w:num w:numId="7">
     <w:abstractNumId w:val="0"/>
+  </w:num>
+  <w:num w:numId="8">
+    <w:abstractNumId w:val="1"/>
+  </w:num>
+  <w:num w:numId="9">
+    <w:abstractNumId w:val="4"/>
+  </w:num>
+  <w:num w:numId="10">
+    <w:abstractNumId w:val="3"/>
   </w:num>
 </w:numbering>
 </file>

--- a/docs/Ước lượng dự án nguồn mở.docx
+++ b/docs/Ước lượng dự án nguồn mở.docx
@@ -637,25 +637,7 @@
             <w:sz w:val="28"/>
             <w:szCs w:val="28"/>
           </w:rPr>
-          <w:t>https://tasks.office.com/husteduvn.onmicrosoft.com/vi-VN/Home/Planner/#/plantaskboard?gro</w:t>
-        </w:r>
-        <w:r>
-          <w:rPr>
-            <w:rStyle w:val="Hyperlink"/>
-            <w:rFonts w:ascii="Times New Roman" w:hAnsi="Times New Roman" w:cs="Times New Roman"/>
-            <w:sz w:val="28"/>
-            <w:szCs w:val="28"/>
-          </w:rPr>
-          <w:t>u</w:t>
-        </w:r>
-        <w:r>
-          <w:rPr>
-            <w:rStyle w:val="Hyperlink"/>
-            <w:rFonts w:ascii="Times New Roman" w:hAnsi="Times New Roman" w:cs="Times New Roman"/>
-            <w:sz w:val="28"/>
-            <w:szCs w:val="28"/>
-          </w:rPr>
-          <w:t>pId=ffbe8f79-27e5-43fd-950f-a64e310a60fb&amp;planId=lWEBeZopqkW3vZXWv8SojskAG68U</w:t>
+          <w:t>https://tasks.office.com/husteduvn.onmicrosoft.com/vi-VN/Home/Planner/#/plantaskboard?groupId=ffbe8f79-27e5-43fd-950f-a64e310a60fb&amp;planId=lWEBeZopqkW3vZXWv8SojskAG68U</w:t>
         </w:r>
       </w:hyperlink>
     </w:p>
@@ -3057,9 +3039,113 @@
           <w:sz w:val="32"/>
           <w:szCs w:val="32"/>
         </w:rPr>
-        <w:t>V</w:t>
-      </w:r>
-      <w:r>
+        <w:t>VI. Ước lượng giá thành</w:t>
+      </w:r>
+    </w:p>
+    <w:p>
+      <w:pPr>
+        <w:tabs>
+          <w:tab w:val="left" w:pos="1170"/>
+        </w:tabs>
+        <w:rPr>
+          <w:rFonts w:ascii="Times New Roman" w:hAnsi="Times New Roman" w:cs="Times New Roman"/>
+          <w:color w:val="000000" w:themeColor="text1"/>
+          <w:sz w:val="28"/>
+          <w:szCs w:val="28"/>
+        </w:rPr>
+      </w:pPr>
+      <w:r>
+        <w:rPr>
+          <w:rFonts w:ascii="Times New Roman" w:hAnsi="Times New Roman" w:cs="Times New Roman"/>
+          <w:b/>
+          <w:bCs/>
+          <w:color w:val="000000" w:themeColor="text1"/>
+          <w:sz w:val="28"/>
+          <w:szCs w:val="28"/>
+        </w:rPr>
+        <w:t xml:space="preserve"> </w:t>
+      </w:r>
+      <w:r>
+        <w:rPr>
+          <w:rFonts w:ascii="Times New Roman" w:hAnsi="Times New Roman" w:cs="Times New Roman"/>
+          <w:color w:val="000000" w:themeColor="text1"/>
+          <w:sz w:val="28"/>
+          <w:szCs w:val="28"/>
+        </w:rPr>
+        <w:t xml:space="preserve">Chi phí </w:t>
+      </w:r>
+      <w:r>
+        <w:rPr>
+          <w:rFonts w:ascii="Times New Roman" w:hAnsi="Times New Roman" w:cs="Times New Roman"/>
+          <w:color w:val="000000" w:themeColor="text1"/>
+          <w:sz w:val="28"/>
+          <w:szCs w:val="28"/>
+        </w:rPr>
+        <w:t>phát triển , kiểm thử : 210 triệu</w:t>
+      </w:r>
+    </w:p>
+    <w:p>
+      <w:pPr>
+        <w:tabs>
+          <w:tab w:val="left" w:pos="1170"/>
+        </w:tabs>
+        <w:rPr>
+          <w:rFonts w:ascii="Times New Roman" w:hAnsi="Times New Roman" w:cs="Times New Roman"/>
+          <w:color w:val="000000" w:themeColor="text1"/>
+          <w:sz w:val="28"/>
+          <w:szCs w:val="28"/>
+        </w:rPr>
+      </w:pPr>
+      <w:r>
+        <w:rPr>
+          <w:rFonts w:ascii="Times New Roman" w:hAnsi="Times New Roman" w:cs="Times New Roman"/>
+          <w:color w:val="000000" w:themeColor="text1"/>
+          <w:sz w:val="28"/>
+          <w:szCs w:val="28"/>
+        </w:rPr>
+        <w:t xml:space="preserve"> Chi phí vận hành , quản lý , hành chính: 80 triệu </w:t>
+      </w:r>
+    </w:p>
+    <w:p>
+      <w:pPr>
+        <w:tabs>
+          <w:tab w:val="left" w:pos="1170"/>
+        </w:tabs>
+        <w:rPr>
+          <w:rFonts w:ascii="Times New Roman" w:hAnsi="Times New Roman" w:cs="Times New Roman"/>
+          <w:color w:val="000000" w:themeColor="text1"/>
+          <w:sz w:val="28"/>
+          <w:szCs w:val="28"/>
+        </w:rPr>
+      </w:pPr>
+      <w:r>
+        <w:rPr>
+          <w:rFonts w:ascii="Times New Roman" w:hAnsi="Times New Roman" w:cs="Times New Roman"/>
+          <w:color w:val="000000" w:themeColor="text1"/>
+          <w:sz w:val="28"/>
+          <w:szCs w:val="28"/>
+        </w:rPr>
+        <w:t xml:space="preserve"> Chi phí kinh doanh , quảng cáo , tiếp thị: 60 triệu</w:t>
+      </w:r>
+    </w:p>
+    <w:p>
+      <w:pPr>
+        <w:tabs>
+          <w:tab w:val="left" w:pos="1170"/>
+        </w:tabs>
+        <w:rPr>
+          <w:rFonts w:ascii="Times New Roman" w:hAnsi="Times New Roman" w:cs="Times New Roman"/>
+          <w:color w:val="000000" w:themeColor="text1"/>
+          <w:sz w:val="28"/>
+          <w:szCs w:val="28"/>
+        </w:rPr>
+      </w:pPr>
+    </w:p>
+    <w:p>
+      <w:pPr>
+        <w:tabs>
+          <w:tab w:val="left" w:pos="1170"/>
+        </w:tabs>
         <w:rPr>
           <w:rFonts w:ascii="Times New Roman" w:hAnsi="Times New Roman" w:cs="Times New Roman"/>
           <w:b/>
@@ -3068,8 +3154,7 @@
           <w:sz w:val="32"/>
           <w:szCs w:val="32"/>
         </w:rPr>
-        <w:t>I</w:t>
-      </w:r>
+      </w:pPr>
       <w:r>
         <w:rPr>
           <w:rFonts w:ascii="Times New Roman" w:hAnsi="Times New Roman" w:cs="Times New Roman"/>
@@ -3079,9 +3164,205 @@
           <w:sz w:val="32"/>
           <w:szCs w:val="32"/>
         </w:rPr>
-        <w:t xml:space="preserve">. Ước lượng </w:t>
-      </w:r>
-      <w:r>
+        <w:lastRenderedPageBreak/>
+        <w:t>VII. Ước lượng chất lượng</w:t>
+      </w:r>
+    </w:p>
+    <w:p>
+      <w:pPr>
+        <w:tabs>
+          <w:tab w:val="left" w:pos="1170"/>
+        </w:tabs>
+        <w:rPr>
+          <w:rFonts w:ascii="Times New Roman" w:hAnsi="Times New Roman" w:cs="Times New Roman"/>
+          <w:color w:val="000000" w:themeColor="text1"/>
+          <w:sz w:val="28"/>
+          <w:szCs w:val="28"/>
+        </w:rPr>
+      </w:pPr>
+      <w:r>
+        <w:rPr>
+          <w:rFonts w:ascii="Times New Roman" w:hAnsi="Times New Roman" w:cs="Times New Roman"/>
+          <w:b/>
+          <w:bCs/>
+          <w:color w:val="000000" w:themeColor="text1"/>
+          <w:sz w:val="28"/>
+          <w:szCs w:val="28"/>
+        </w:rPr>
+        <w:t xml:space="preserve"> </w:t>
+      </w:r>
+      <w:r>
+        <w:rPr>
+          <w:rFonts w:ascii="Times New Roman" w:hAnsi="Times New Roman" w:cs="Times New Roman"/>
+          <w:b/>
+          <w:bCs/>
+          <w:color w:val="000000" w:themeColor="text1"/>
+          <w:sz w:val="28"/>
+          <w:szCs w:val="28"/>
+        </w:rPr>
+        <w:t xml:space="preserve"> </w:t>
+      </w:r>
+      <w:r>
+        <w:rPr>
+          <w:rFonts w:ascii="Times New Roman" w:hAnsi="Times New Roman" w:cs="Times New Roman"/>
+          <w:color w:val="000000" w:themeColor="text1"/>
+          <w:sz w:val="28"/>
+          <w:szCs w:val="28"/>
+        </w:rPr>
+        <w:t xml:space="preserve">Ước lượng số dòng code: </w:t>
+      </w:r>
+      <w:r>
+        <w:rPr>
+          <w:rFonts w:ascii="Times New Roman" w:hAnsi="Times New Roman" w:cs="Times New Roman"/>
+          <w:color w:val="000000" w:themeColor="text1"/>
+          <w:sz w:val="28"/>
+          <w:szCs w:val="28"/>
+        </w:rPr>
+        <w:t>11800 dòng</w:t>
+      </w:r>
+    </w:p>
+    <w:p>
+      <w:pPr>
+        <w:tabs>
+          <w:tab w:val="left" w:pos="1170"/>
+        </w:tabs>
+        <w:rPr>
+          <w:rFonts w:ascii="Times New Roman" w:hAnsi="Times New Roman" w:cs="Times New Roman"/>
+          <w:color w:val="000000" w:themeColor="text1"/>
+          <w:sz w:val="28"/>
+          <w:szCs w:val="28"/>
+        </w:rPr>
+      </w:pPr>
+      <w:r>
+        <w:rPr>
+          <w:rFonts w:ascii="Times New Roman" w:hAnsi="Times New Roman" w:cs="Times New Roman"/>
+          <w:color w:val="000000" w:themeColor="text1"/>
+          <w:sz w:val="28"/>
+          <w:szCs w:val="28"/>
+        </w:rPr>
+        <w:t xml:space="preserve"> </w:t>
+      </w:r>
+      <w:r>
+        <w:rPr>
+          <w:rFonts w:ascii="Times New Roman" w:hAnsi="Times New Roman" w:cs="Times New Roman"/>
+          <w:color w:val="000000" w:themeColor="text1"/>
+          <w:sz w:val="28"/>
+          <w:szCs w:val="28"/>
+        </w:rPr>
+        <w:t xml:space="preserve"> </w:t>
+      </w:r>
+      <w:r>
+        <w:rPr>
+          <w:rFonts w:ascii="Times New Roman" w:hAnsi="Times New Roman" w:cs="Times New Roman"/>
+          <w:color w:val="000000" w:themeColor="text1"/>
+          <w:sz w:val="28"/>
+          <w:szCs w:val="28"/>
+        </w:rPr>
+        <w:t>Ước lượng số test case : 35 test case</w:t>
+      </w:r>
+    </w:p>
+    <w:p>
+      <w:pPr>
+        <w:tabs>
+          <w:tab w:val="left" w:pos="1170"/>
+        </w:tabs>
+        <w:rPr>
+          <w:rFonts w:ascii="Times New Roman" w:hAnsi="Times New Roman" w:cs="Times New Roman"/>
+          <w:color w:val="000000" w:themeColor="text1"/>
+          <w:sz w:val="28"/>
+          <w:szCs w:val="28"/>
+        </w:rPr>
+      </w:pPr>
+      <w:r>
+        <w:rPr>
+          <w:rFonts w:ascii="Times New Roman" w:hAnsi="Times New Roman" w:cs="Times New Roman"/>
+          <w:color w:val="000000" w:themeColor="text1"/>
+          <w:sz w:val="28"/>
+          <w:szCs w:val="28"/>
+        </w:rPr>
+        <w:t xml:space="preserve"> </w:t>
+      </w:r>
+      <w:r>
+        <w:rPr>
+          <w:rFonts w:ascii="Times New Roman" w:hAnsi="Times New Roman" w:cs="Times New Roman"/>
+          <w:color w:val="000000" w:themeColor="text1"/>
+          <w:sz w:val="28"/>
+          <w:szCs w:val="28"/>
+        </w:rPr>
+        <w:t xml:space="preserve"> </w:t>
+      </w:r>
+      <w:r>
+        <w:rPr>
+          <w:rFonts w:ascii="Times New Roman" w:hAnsi="Times New Roman" w:cs="Times New Roman"/>
+          <w:color w:val="000000" w:themeColor="text1"/>
+          <w:sz w:val="28"/>
+          <w:szCs w:val="28"/>
+        </w:rPr>
+        <w:t xml:space="preserve">Quy định số dòng comment trên mỗi Kloc: 17 </w:t>
+      </w:r>
+    </w:p>
+    <w:p>
+      <w:pPr>
+        <w:tabs>
+          <w:tab w:val="left" w:pos="1170"/>
+        </w:tabs>
+        <w:rPr>
+          <w:rFonts w:ascii="Times New Roman" w:hAnsi="Times New Roman" w:cs="Times New Roman"/>
+          <w:color w:val="000000" w:themeColor="text1"/>
+          <w:sz w:val="28"/>
+          <w:szCs w:val="28"/>
+        </w:rPr>
+      </w:pPr>
+      <w:r>
+        <w:rPr>
+          <w:rFonts w:ascii="Times New Roman" w:hAnsi="Times New Roman" w:cs="Times New Roman"/>
+          <w:color w:val="000000" w:themeColor="text1"/>
+          <w:sz w:val="28"/>
+          <w:szCs w:val="28"/>
+        </w:rPr>
+        <w:t xml:space="preserve">  Quy định về số unit test: 30</w:t>
+      </w:r>
+    </w:p>
+    <w:p>
+      <w:pPr>
+        <w:tabs>
+          <w:tab w:val="left" w:pos="1170"/>
+        </w:tabs>
+        <w:rPr>
+          <w:rFonts w:ascii="Times New Roman" w:hAnsi="Times New Roman" w:cs="Times New Roman"/>
+          <w:color w:val="000000" w:themeColor="text1"/>
+          <w:sz w:val="28"/>
+          <w:szCs w:val="28"/>
+        </w:rPr>
+      </w:pPr>
+      <w:r>
+        <w:rPr>
+          <w:rFonts w:ascii="Times New Roman" w:hAnsi="Times New Roman" w:cs="Times New Roman"/>
+          <w:color w:val="000000" w:themeColor="text1"/>
+          <w:sz w:val="28"/>
+          <w:szCs w:val="28"/>
+        </w:rPr>
+        <w:t xml:space="preserve">  Quy định về số automation test : 5</w:t>
+      </w:r>
+    </w:p>
+    <w:p>
+      <w:pPr>
+        <w:tabs>
+          <w:tab w:val="left" w:pos="1170"/>
+        </w:tabs>
+        <w:rPr>
+          <w:rFonts w:ascii="Times New Roman" w:hAnsi="Times New Roman" w:cs="Times New Roman"/>
+          <w:color w:val="000000" w:themeColor="text1"/>
+          <w:sz w:val="28"/>
+          <w:szCs w:val="28"/>
+        </w:rPr>
+      </w:pPr>
+    </w:p>
+    <w:p>
+      <w:pPr>
+        <w:tabs>
+          <w:tab w:val="left" w:pos="1170"/>
+        </w:tabs>
         <w:rPr>
           <w:rFonts w:ascii="Times New Roman" w:hAnsi="Times New Roman" w:cs="Times New Roman"/>
           <w:b/>
@@ -3090,113 +3371,8 @@
           <w:sz w:val="32"/>
           <w:szCs w:val="32"/>
         </w:rPr>
-        <w:t>giá thành</w:t>
-      </w:r>
-    </w:p>
-    <w:p>
-      <w:pPr>
-        <w:tabs>
-          <w:tab w:val="left" w:pos="1170"/>
-        </w:tabs>
-        <w:rPr>
-          <w:rFonts w:ascii="Times New Roman" w:hAnsi="Times New Roman" w:cs="Times New Roman"/>
-          <w:color w:val="000000" w:themeColor="text1"/>
-          <w:sz w:val="28"/>
-          <w:szCs w:val="28"/>
-        </w:rPr>
-      </w:pPr>
-      <w:r>
-        <w:rPr>
-          <w:rFonts w:ascii="Times New Roman" w:hAnsi="Times New Roman" w:cs="Times New Roman"/>
-          <w:b/>
-          <w:bCs/>
-          <w:color w:val="000000" w:themeColor="text1"/>
-          <w:sz w:val="28"/>
-          <w:szCs w:val="28"/>
-        </w:rPr>
-        <w:t xml:space="preserve"> </w:t>
-      </w:r>
-      <w:r>
-        <w:rPr>
-          <w:rFonts w:ascii="Times New Roman" w:hAnsi="Times New Roman" w:cs="Times New Roman"/>
-          <w:color w:val="000000" w:themeColor="text1"/>
-          <w:sz w:val="28"/>
-          <w:szCs w:val="28"/>
-        </w:rPr>
-        <w:t xml:space="preserve">Chi phí </w:t>
-      </w:r>
-      <w:r>
-        <w:rPr>
-          <w:rFonts w:ascii="Times New Roman" w:hAnsi="Times New Roman" w:cs="Times New Roman"/>
-          <w:color w:val="000000" w:themeColor="text1"/>
-          <w:sz w:val="28"/>
-          <w:szCs w:val="28"/>
-        </w:rPr>
-        <w:t>phát triển , kiểm thử : 210 triệu</w:t>
-      </w:r>
-    </w:p>
-    <w:p>
-      <w:pPr>
-        <w:tabs>
-          <w:tab w:val="left" w:pos="1170"/>
-        </w:tabs>
-        <w:rPr>
-          <w:rFonts w:ascii="Times New Roman" w:hAnsi="Times New Roman" w:cs="Times New Roman"/>
-          <w:color w:val="000000" w:themeColor="text1"/>
-          <w:sz w:val="28"/>
-          <w:szCs w:val="28"/>
-        </w:rPr>
-      </w:pPr>
-      <w:r>
-        <w:rPr>
-          <w:rFonts w:ascii="Times New Roman" w:hAnsi="Times New Roman" w:cs="Times New Roman"/>
-          <w:color w:val="000000" w:themeColor="text1"/>
-          <w:sz w:val="28"/>
-          <w:szCs w:val="28"/>
-        </w:rPr>
-        <w:t xml:space="preserve"> Chi phí vận hành , quản lý , hành chính: 80 triệu </w:t>
-      </w:r>
-    </w:p>
-    <w:p>
-      <w:pPr>
-        <w:tabs>
-          <w:tab w:val="left" w:pos="1170"/>
-        </w:tabs>
-        <w:rPr>
-          <w:rFonts w:ascii="Times New Roman" w:hAnsi="Times New Roman" w:cs="Times New Roman"/>
-          <w:color w:val="000000" w:themeColor="text1"/>
-          <w:sz w:val="28"/>
-          <w:szCs w:val="28"/>
-        </w:rPr>
-      </w:pPr>
-      <w:r>
-        <w:rPr>
-          <w:rFonts w:ascii="Times New Roman" w:hAnsi="Times New Roman" w:cs="Times New Roman"/>
-          <w:color w:val="000000" w:themeColor="text1"/>
-          <w:sz w:val="28"/>
-          <w:szCs w:val="28"/>
-        </w:rPr>
-        <w:t xml:space="preserve"> Chi phí kinh doanh , quảng cáo , tiếp thị: 60 triệu</w:t>
-      </w:r>
-    </w:p>
-    <w:p>
-      <w:pPr>
-        <w:tabs>
-          <w:tab w:val="left" w:pos="1170"/>
-        </w:tabs>
-        <w:rPr>
-          <w:rFonts w:ascii="Times New Roman" w:hAnsi="Times New Roman" w:cs="Times New Roman"/>
-          <w:color w:val="000000" w:themeColor="text1"/>
-          <w:sz w:val="28"/>
-          <w:szCs w:val="28"/>
-        </w:rPr>
-      </w:pPr>
-    </w:p>
-    <w:p>
-      <w:pPr>
-        <w:tabs>
-          <w:tab w:val="left" w:pos="1170"/>
-        </w:tabs>
+      </w:pPr>
+      <w:r>
         <w:rPr>
           <w:rFonts w:ascii="Times New Roman" w:hAnsi="Times New Roman" w:cs="Times New Roman"/>
           <w:b/>
@@ -3205,300 +3381,7 @@
           <w:sz w:val="32"/>
           <w:szCs w:val="32"/>
         </w:rPr>
-      </w:pPr>
-      <w:r>
-        <w:rPr>
-          <w:rFonts w:ascii="Times New Roman" w:hAnsi="Times New Roman" w:cs="Times New Roman"/>
-          <w:b/>
-          <w:bCs/>
-          <w:color w:val="000000" w:themeColor="text1"/>
-          <w:sz w:val="32"/>
-          <w:szCs w:val="32"/>
-        </w:rPr>
-        <w:lastRenderedPageBreak/>
-        <w:t>VI</w:t>
-      </w:r>
-      <w:r>
-        <w:rPr>
-          <w:rFonts w:ascii="Times New Roman" w:hAnsi="Times New Roman" w:cs="Times New Roman"/>
-          <w:b/>
-          <w:bCs/>
-          <w:color w:val="000000" w:themeColor="text1"/>
-          <w:sz w:val="32"/>
-          <w:szCs w:val="32"/>
-        </w:rPr>
-        <w:t>I</w:t>
-      </w:r>
-      <w:r>
-        <w:rPr>
-          <w:rFonts w:ascii="Times New Roman" w:hAnsi="Times New Roman" w:cs="Times New Roman"/>
-          <w:b/>
-          <w:bCs/>
-          <w:color w:val="000000" w:themeColor="text1"/>
-          <w:sz w:val="32"/>
-          <w:szCs w:val="32"/>
-        </w:rPr>
-        <w:t xml:space="preserve">. Ước lượng </w:t>
-      </w:r>
-      <w:r>
-        <w:rPr>
-          <w:rFonts w:ascii="Times New Roman" w:hAnsi="Times New Roman" w:cs="Times New Roman"/>
-          <w:b/>
-          <w:bCs/>
-          <w:color w:val="000000" w:themeColor="text1"/>
-          <w:sz w:val="32"/>
-          <w:szCs w:val="32"/>
-        </w:rPr>
-        <w:t>chất lượng</w:t>
-      </w:r>
-    </w:p>
-    <w:p>
-      <w:pPr>
-        <w:tabs>
-          <w:tab w:val="left" w:pos="1170"/>
-        </w:tabs>
-        <w:rPr>
-          <w:rFonts w:ascii="Times New Roman" w:hAnsi="Times New Roman" w:cs="Times New Roman"/>
-          <w:color w:val="000000" w:themeColor="text1"/>
-          <w:sz w:val="28"/>
-          <w:szCs w:val="28"/>
-        </w:rPr>
-      </w:pPr>
-      <w:r>
-        <w:rPr>
-          <w:rFonts w:ascii="Times New Roman" w:hAnsi="Times New Roman" w:cs="Times New Roman"/>
-          <w:b/>
-          <w:bCs/>
-          <w:color w:val="000000" w:themeColor="text1"/>
-          <w:sz w:val="28"/>
-          <w:szCs w:val="28"/>
-        </w:rPr>
-        <w:t xml:space="preserve"> </w:t>
-      </w:r>
-      <w:r>
-        <w:rPr>
-          <w:rFonts w:ascii="Times New Roman" w:hAnsi="Times New Roman" w:cs="Times New Roman"/>
-          <w:b/>
-          <w:bCs/>
-          <w:color w:val="000000" w:themeColor="text1"/>
-          <w:sz w:val="28"/>
-          <w:szCs w:val="28"/>
-        </w:rPr>
-        <w:t xml:space="preserve"> </w:t>
-      </w:r>
-      <w:r>
-        <w:rPr>
-          <w:rFonts w:ascii="Times New Roman" w:hAnsi="Times New Roman" w:cs="Times New Roman"/>
-          <w:color w:val="000000" w:themeColor="text1"/>
-          <w:sz w:val="28"/>
-          <w:szCs w:val="28"/>
-        </w:rPr>
-        <w:t xml:space="preserve">Ước lượng số dòng code: </w:t>
-      </w:r>
-      <w:r>
-        <w:rPr>
-          <w:rFonts w:ascii="Times New Roman" w:hAnsi="Times New Roman" w:cs="Times New Roman"/>
-          <w:color w:val="000000" w:themeColor="text1"/>
-          <w:sz w:val="28"/>
-          <w:szCs w:val="28"/>
-        </w:rPr>
-        <w:t>11800 dòng</w:t>
-      </w:r>
-    </w:p>
-    <w:p>
-      <w:pPr>
-        <w:tabs>
-          <w:tab w:val="left" w:pos="1170"/>
-        </w:tabs>
-        <w:rPr>
-          <w:rFonts w:ascii="Times New Roman" w:hAnsi="Times New Roman" w:cs="Times New Roman"/>
-          <w:color w:val="000000" w:themeColor="text1"/>
-          <w:sz w:val="28"/>
-          <w:szCs w:val="28"/>
-        </w:rPr>
-      </w:pPr>
-      <w:r>
-        <w:rPr>
-          <w:rFonts w:ascii="Times New Roman" w:hAnsi="Times New Roman" w:cs="Times New Roman"/>
-          <w:color w:val="000000" w:themeColor="text1"/>
-          <w:sz w:val="28"/>
-          <w:szCs w:val="28"/>
-        </w:rPr>
-        <w:t xml:space="preserve"> </w:t>
-      </w:r>
-      <w:r>
-        <w:rPr>
-          <w:rFonts w:ascii="Times New Roman" w:hAnsi="Times New Roman" w:cs="Times New Roman"/>
-          <w:color w:val="000000" w:themeColor="text1"/>
-          <w:sz w:val="28"/>
-          <w:szCs w:val="28"/>
-        </w:rPr>
-        <w:t xml:space="preserve"> </w:t>
-      </w:r>
-      <w:r>
-        <w:rPr>
-          <w:rFonts w:ascii="Times New Roman" w:hAnsi="Times New Roman" w:cs="Times New Roman"/>
-          <w:color w:val="000000" w:themeColor="text1"/>
-          <w:sz w:val="28"/>
-          <w:szCs w:val="28"/>
-        </w:rPr>
-        <w:t>Ước lượng số test case : 35 test case</w:t>
-      </w:r>
-    </w:p>
-    <w:p>
-      <w:pPr>
-        <w:tabs>
-          <w:tab w:val="left" w:pos="1170"/>
-        </w:tabs>
-        <w:rPr>
-          <w:rFonts w:ascii="Times New Roman" w:hAnsi="Times New Roman" w:cs="Times New Roman"/>
-          <w:color w:val="000000" w:themeColor="text1"/>
-          <w:sz w:val="28"/>
-          <w:szCs w:val="28"/>
-        </w:rPr>
-      </w:pPr>
-      <w:r>
-        <w:rPr>
-          <w:rFonts w:ascii="Times New Roman" w:hAnsi="Times New Roman" w:cs="Times New Roman"/>
-          <w:color w:val="000000" w:themeColor="text1"/>
-          <w:sz w:val="28"/>
-          <w:szCs w:val="28"/>
-        </w:rPr>
-        <w:t xml:space="preserve"> </w:t>
-      </w:r>
-      <w:r>
-        <w:rPr>
-          <w:rFonts w:ascii="Times New Roman" w:hAnsi="Times New Roman" w:cs="Times New Roman"/>
-          <w:color w:val="000000" w:themeColor="text1"/>
-          <w:sz w:val="28"/>
-          <w:szCs w:val="28"/>
-        </w:rPr>
-        <w:t xml:space="preserve"> </w:t>
-      </w:r>
-      <w:r>
-        <w:rPr>
-          <w:rFonts w:ascii="Times New Roman" w:hAnsi="Times New Roman" w:cs="Times New Roman"/>
-          <w:color w:val="000000" w:themeColor="text1"/>
-          <w:sz w:val="28"/>
-          <w:szCs w:val="28"/>
-        </w:rPr>
-        <w:t xml:space="preserve">Quy định số dòng comment trên mỗi Kloc: 17 </w:t>
-      </w:r>
-    </w:p>
-    <w:p>
-      <w:pPr>
-        <w:tabs>
-          <w:tab w:val="left" w:pos="1170"/>
-        </w:tabs>
-        <w:rPr>
-          <w:rFonts w:ascii="Times New Roman" w:hAnsi="Times New Roman" w:cs="Times New Roman"/>
-          <w:color w:val="000000" w:themeColor="text1"/>
-          <w:sz w:val="28"/>
-          <w:szCs w:val="28"/>
-        </w:rPr>
-      </w:pPr>
-      <w:r>
-        <w:rPr>
-          <w:rFonts w:ascii="Times New Roman" w:hAnsi="Times New Roman" w:cs="Times New Roman"/>
-          <w:color w:val="000000" w:themeColor="text1"/>
-          <w:sz w:val="28"/>
-          <w:szCs w:val="28"/>
-        </w:rPr>
-        <w:t xml:space="preserve">  Quy định về số unit test: 30</w:t>
-      </w:r>
-    </w:p>
-    <w:p>
-      <w:pPr>
-        <w:tabs>
-          <w:tab w:val="left" w:pos="1170"/>
-        </w:tabs>
-        <w:rPr>
-          <w:rFonts w:ascii="Times New Roman" w:hAnsi="Times New Roman" w:cs="Times New Roman"/>
-          <w:color w:val="000000" w:themeColor="text1"/>
-          <w:sz w:val="28"/>
-          <w:szCs w:val="28"/>
-        </w:rPr>
-      </w:pPr>
-      <w:r>
-        <w:rPr>
-          <w:rFonts w:ascii="Times New Roman" w:hAnsi="Times New Roman" w:cs="Times New Roman"/>
-          <w:color w:val="000000" w:themeColor="text1"/>
-          <w:sz w:val="28"/>
-          <w:szCs w:val="28"/>
-        </w:rPr>
-        <w:t xml:space="preserve">  Quy định về số automation test : 5</w:t>
-      </w:r>
-    </w:p>
-    <w:p>
-      <w:pPr>
-        <w:tabs>
-          <w:tab w:val="left" w:pos="1170"/>
-        </w:tabs>
-        <w:rPr>
-          <w:rFonts w:ascii="Times New Roman" w:hAnsi="Times New Roman" w:cs="Times New Roman"/>
-          <w:color w:val="000000" w:themeColor="text1"/>
-          <w:sz w:val="28"/>
-          <w:szCs w:val="28"/>
-        </w:rPr>
-      </w:pPr>
-    </w:p>
-    <w:p>
-      <w:pPr>
-        <w:tabs>
-          <w:tab w:val="left" w:pos="1170"/>
-        </w:tabs>
-        <w:rPr>
-          <w:rFonts w:ascii="Times New Roman" w:hAnsi="Times New Roman" w:cs="Times New Roman"/>
-          <w:b/>
-          <w:bCs/>
-          <w:color w:val="000000" w:themeColor="text1"/>
-          <w:sz w:val="32"/>
-          <w:szCs w:val="32"/>
-        </w:rPr>
-      </w:pPr>
-      <w:r>
-        <w:rPr>
-          <w:rFonts w:ascii="Times New Roman" w:hAnsi="Times New Roman" w:cs="Times New Roman"/>
-          <w:b/>
-          <w:bCs/>
-          <w:color w:val="000000" w:themeColor="text1"/>
-          <w:sz w:val="32"/>
-          <w:szCs w:val="32"/>
-        </w:rPr>
-        <w:t>VII</w:t>
-      </w:r>
-      <w:r>
-        <w:rPr>
-          <w:rFonts w:ascii="Times New Roman" w:hAnsi="Times New Roman" w:cs="Times New Roman"/>
-          <w:b/>
-          <w:bCs/>
-          <w:color w:val="000000" w:themeColor="text1"/>
-          <w:sz w:val="32"/>
-          <w:szCs w:val="32"/>
-        </w:rPr>
-        <w:t>I</w:t>
-      </w:r>
-      <w:r>
-        <w:rPr>
-          <w:rFonts w:ascii="Times New Roman" w:hAnsi="Times New Roman" w:cs="Times New Roman"/>
-          <w:b/>
-          <w:bCs/>
-          <w:color w:val="000000" w:themeColor="text1"/>
-          <w:sz w:val="32"/>
-          <w:szCs w:val="32"/>
-        </w:rPr>
-        <w:t xml:space="preserve">. </w:t>
-      </w:r>
-      <w:r>
-        <w:rPr>
-          <w:rFonts w:ascii="Times New Roman" w:hAnsi="Times New Roman" w:cs="Times New Roman"/>
-          <w:b/>
-          <w:bCs/>
-          <w:color w:val="000000" w:themeColor="text1"/>
-          <w:sz w:val="32"/>
-          <w:szCs w:val="32"/>
-        </w:rPr>
-        <w:t>Đóng dự án</w:t>
+        <w:t>VIII. Đóng dự án</w:t>
       </w:r>
     </w:p>
     <w:p>
@@ -3844,6 +3727,66 @@
     </w:p>
     <w:p>
       <w:pPr>
+        <w:tabs>
+          <w:tab w:val="left" w:pos="1170"/>
+        </w:tabs>
+        <w:rPr>
+          <w:rFonts w:ascii="Times New Roman" w:hAnsi="Times New Roman" w:cs="Times New Roman"/>
+          <w:b/>
+          <w:bCs/>
+          <w:color w:val="000000" w:themeColor="text1"/>
+          <w:sz w:val="28"/>
+          <w:szCs w:val="28"/>
+        </w:rPr>
+      </w:pPr>
+    </w:p>
+    <w:p>
+      <w:pPr>
+        <w:tabs>
+          <w:tab w:val="left" w:pos="1170"/>
+        </w:tabs>
+        <w:rPr>
+          <w:rFonts w:ascii="Times New Roman" w:hAnsi="Times New Roman" w:cs="Times New Roman"/>
+          <w:b/>
+          <w:bCs/>
+          <w:color w:val="000000" w:themeColor="text1"/>
+          <w:sz w:val="28"/>
+          <w:szCs w:val="28"/>
+        </w:rPr>
+      </w:pPr>
+    </w:p>
+    <w:p>
+      <w:pPr>
+        <w:tabs>
+          <w:tab w:val="left" w:pos="1170"/>
+        </w:tabs>
+        <w:rPr>
+          <w:rFonts w:ascii="Times New Roman" w:hAnsi="Times New Roman" w:cs="Times New Roman"/>
+          <w:b/>
+          <w:bCs/>
+          <w:color w:val="000000" w:themeColor="text1"/>
+          <w:sz w:val="28"/>
+          <w:szCs w:val="28"/>
+        </w:rPr>
+      </w:pPr>
+    </w:p>
+    <w:p>
+      <w:pPr>
+        <w:tabs>
+          <w:tab w:val="left" w:pos="1170"/>
+        </w:tabs>
+        <w:rPr>
+          <w:rFonts w:ascii="Times New Roman" w:hAnsi="Times New Roman" w:cs="Times New Roman"/>
+          <w:b/>
+          <w:bCs/>
+          <w:color w:val="000000" w:themeColor="text1"/>
+          <w:sz w:val="28"/>
+          <w:szCs w:val="28"/>
+        </w:rPr>
+      </w:pPr>
+    </w:p>
+    <w:p>
+      <w:pPr>
         <w:pStyle w:val="ListParagraph"/>
         <w:numPr>
           <w:ilvl w:val="1"/>
@@ -3870,6 +3813,7 @@
           <w:sz w:val="28"/>
           <w:szCs w:val="28"/>
         </w:rPr>
+        <w:lastRenderedPageBreak/>
         <w:t>Quản lý</w:t>
       </w:r>
       <w:r>
@@ -3905,7 +3849,16 @@
           <w:sz w:val="28"/>
           <w:szCs w:val="28"/>
         </w:rPr>
-        <w:t xml:space="preserve">12 task đã hoàn thành , </w:t>
+        <w:t>12 task đã hoàn thành</w:t>
+      </w:r>
+      <w:r>
+        <w:rPr>
+          <w:rFonts w:ascii="Times New Roman" w:hAnsi="Times New Roman" w:cs="Times New Roman"/>
+          <w:color w:val="000000" w:themeColor="text1"/>
+          <w:sz w:val="28"/>
+          <w:szCs w:val="28"/>
+        </w:rPr>
+        <w:t xml:space="preserve"> bắt đầu từ ngày 30/11/2020 kết thúc ngày 10/12/2020</w:t>
       </w:r>
     </w:p>
     <w:p>
@@ -3922,99 +3875,169 @@
           <w:szCs w:val="28"/>
         </w:rPr>
       </w:pPr>
-    </w:p>
-    <w:p>
-      <w:pPr>
-        <w:tabs>
-          <w:tab w:val="left" w:pos="1170"/>
-        </w:tabs>
-        <w:rPr>
-          <w:rFonts w:ascii="Times New Roman" w:hAnsi="Times New Roman" w:cs="Times New Roman"/>
-          <w:color w:val="000000" w:themeColor="text1"/>
-          <w:sz w:val="28"/>
-          <w:szCs w:val="28"/>
-        </w:rPr>
-      </w:pPr>
-    </w:p>
-    <w:p>
-      <w:pPr>
-        <w:tabs>
-          <w:tab w:val="left" w:pos="1170"/>
-        </w:tabs>
-        <w:rPr>
-          <w:rFonts w:ascii="Times New Roman" w:hAnsi="Times New Roman" w:cs="Times New Roman"/>
-          <w:color w:val="000000" w:themeColor="text1"/>
-          <w:sz w:val="28"/>
-          <w:szCs w:val="28"/>
-        </w:rPr>
-      </w:pPr>
-    </w:p>
-    <w:p>
-      <w:pPr>
-        <w:tabs>
-          <w:tab w:val="left" w:pos="1170"/>
-        </w:tabs>
-        <w:rPr>
-          <w:rFonts w:ascii="Times New Roman" w:hAnsi="Times New Roman" w:cs="Times New Roman"/>
-          <w:color w:val="000000" w:themeColor="text1"/>
-          <w:sz w:val="28"/>
-          <w:szCs w:val="28"/>
-        </w:rPr>
-      </w:pPr>
-    </w:p>
-    <w:p>
-      <w:pPr>
-        <w:tabs>
-          <w:tab w:val="left" w:pos="1170"/>
-        </w:tabs>
-        <w:rPr>
-          <w:rFonts w:ascii="Times New Roman" w:hAnsi="Times New Roman" w:cs="Times New Roman"/>
-          <w:color w:val="000000" w:themeColor="text1"/>
-          <w:sz w:val="28"/>
-          <w:szCs w:val="28"/>
-        </w:rPr>
-      </w:pPr>
-    </w:p>
-    <w:p>
-      <w:pPr>
-        <w:tabs>
-          <w:tab w:val="left" w:pos="1170"/>
-        </w:tabs>
-        <w:rPr>
-          <w:rFonts w:ascii="Times New Roman" w:hAnsi="Times New Roman" w:cs="Times New Roman"/>
-          <w:color w:val="000000" w:themeColor="text1"/>
-          <w:sz w:val="28"/>
-          <w:szCs w:val="28"/>
-        </w:rPr>
-      </w:pPr>
-    </w:p>
-    <w:p>
-      <w:pPr>
-        <w:tabs>
-          <w:tab w:val="left" w:pos="1170"/>
-        </w:tabs>
-        <w:ind w:left="75"/>
-        <w:rPr>
-          <w:rFonts w:ascii="Times New Roman" w:hAnsi="Times New Roman" w:cs="Times New Roman"/>
-          <w:color w:val="000000" w:themeColor="text1"/>
-          <w:sz w:val="28"/>
-          <w:szCs w:val="28"/>
-        </w:rPr>
-      </w:pPr>
-    </w:p>
-    <w:p>
-      <w:pPr>
-        <w:tabs>
-          <w:tab w:val="left" w:pos="1170"/>
-        </w:tabs>
-        <w:ind w:left="75"/>
-        <w:rPr>
-          <w:rFonts w:ascii="Times New Roman" w:hAnsi="Times New Roman" w:cs="Times New Roman"/>
-          <w:color w:val="000000" w:themeColor="text1"/>
-          <w:sz w:val="28"/>
-          <w:szCs w:val="28"/>
-        </w:rPr>
-      </w:pPr>
+      <w:r>
+        <w:rPr>
+          <w:rFonts w:ascii="Times New Roman" w:hAnsi="Times New Roman" w:cs="Times New Roman"/>
+          <w:color w:val="000000" w:themeColor="text1"/>
+          <w:sz w:val="28"/>
+          <w:szCs w:val="28"/>
+        </w:rPr>
+        <w:t xml:space="preserve"> </w:t>
+      </w:r>
+      <w:r>
+        <w:rPr>
+          <w:noProof/>
+        </w:rPr>
+        <w:drawing>
+          <wp:inline distT="0" distB="0" distL="0" distR="0" wp14:anchorId="2E433561" wp14:editId="05E843E7">
+            <wp:extent cx="5943600" cy="3964940"/>
+            <wp:effectExtent l="0" t="0" r="0" b="0"/>
+            <wp:docPr id="3" name="Picture 3"/>
+            <wp:cNvGraphicFramePr>
+              <a:graphicFrameLocks xmlns:a="http://schemas.openxmlformats.org/drawingml/2006/main" noChangeAspect="1"/>
+            </wp:cNvGraphicFramePr>
+            <a:graphic xmlns:a="http://schemas.openxmlformats.org/drawingml/2006/main">
+              <a:graphicData uri="http://schemas.openxmlformats.org/drawingml/2006/picture">
+                <pic:pic xmlns:pic="http://schemas.openxmlformats.org/drawingml/2006/picture">
+                  <pic:nvPicPr>
+                    <pic:cNvPr id="1" name=""/>
+                    <pic:cNvPicPr/>
+                  </pic:nvPicPr>
+                  <pic:blipFill>
+                    <a:blip r:embed="rId14"/>
+                    <a:stretch>
+                      <a:fillRect/>
+                    </a:stretch>
+                  </pic:blipFill>
+                  <pic:spPr>
+                    <a:xfrm>
+                      <a:off x="0" y="0"/>
+                      <a:ext cx="5943600" cy="3964940"/>
+                    </a:xfrm>
+                    <a:prstGeom prst="rect">
+                      <a:avLst/>
+                    </a:prstGeom>
+                  </pic:spPr>
+                </pic:pic>
+              </a:graphicData>
+            </a:graphic>
+          </wp:inline>
+        </w:drawing>
+      </w:r>
+    </w:p>
+    <w:p>
+      <w:pPr>
+        <w:tabs>
+          <w:tab w:val="left" w:pos="1170"/>
+        </w:tabs>
+        <w:rPr>
+          <w:rFonts w:ascii="Times New Roman" w:hAnsi="Times New Roman" w:cs="Times New Roman"/>
+          <w:color w:val="000000" w:themeColor="text1"/>
+          <w:sz w:val="28"/>
+          <w:szCs w:val="28"/>
+        </w:rPr>
+      </w:pPr>
+    </w:p>
+    <w:p>
+      <w:pPr>
+        <w:tabs>
+          <w:tab w:val="left" w:pos="1170"/>
+        </w:tabs>
+        <w:rPr>
+          <w:rFonts w:ascii="Times New Roman" w:hAnsi="Times New Roman" w:cs="Times New Roman"/>
+          <w:b/>
+          <w:bCs/>
+          <w:color w:val="000000" w:themeColor="text1"/>
+          <w:sz w:val="32"/>
+          <w:szCs w:val="32"/>
+        </w:rPr>
+      </w:pPr>
+      <w:r>
+        <w:rPr>
+          <w:rFonts w:ascii="Times New Roman" w:hAnsi="Times New Roman" w:cs="Times New Roman"/>
+          <w:b/>
+          <w:bCs/>
+          <w:color w:val="000000" w:themeColor="text1"/>
+          <w:sz w:val="32"/>
+          <w:szCs w:val="32"/>
+        </w:rPr>
+        <w:t>XIX</w:t>
+      </w:r>
+      <w:r>
+        <w:rPr>
+          <w:rFonts w:ascii="Times New Roman" w:hAnsi="Times New Roman" w:cs="Times New Roman"/>
+          <w:b/>
+          <w:bCs/>
+          <w:color w:val="000000" w:themeColor="text1"/>
+          <w:sz w:val="32"/>
+          <w:szCs w:val="32"/>
+        </w:rPr>
+        <w:t xml:space="preserve">. </w:t>
+      </w:r>
+      <w:r>
+        <w:rPr>
+          <w:rFonts w:ascii="Times New Roman" w:hAnsi="Times New Roman" w:cs="Times New Roman"/>
+          <w:b/>
+          <w:bCs/>
+          <w:color w:val="000000" w:themeColor="text1"/>
+          <w:sz w:val="32"/>
+          <w:szCs w:val="32"/>
+        </w:rPr>
+        <w:t>Danh mục tài liệu liên quan</w:t>
+      </w:r>
+    </w:p>
+    <w:p>
+      <w:pPr>
+        <w:tabs>
+          <w:tab w:val="left" w:pos="1170"/>
+        </w:tabs>
+        <w:rPr>
+          <w:rFonts w:ascii="Times New Roman" w:hAnsi="Times New Roman" w:cs="Times New Roman"/>
+          <w:color w:val="000000" w:themeColor="text1"/>
+          <w:sz w:val="28"/>
+          <w:szCs w:val="28"/>
+        </w:rPr>
+      </w:pPr>
+      <w:r>
+        <w:rPr>
+          <w:rFonts w:ascii="Times New Roman" w:hAnsi="Times New Roman" w:cs="Times New Roman"/>
+          <w:b/>
+          <w:bCs/>
+          <w:color w:val="000000" w:themeColor="text1"/>
+          <w:sz w:val="32"/>
+          <w:szCs w:val="32"/>
+        </w:rPr>
+        <w:t xml:space="preserve">  </w:t>
+      </w:r>
+      <w:r>
+        <w:rPr>
+          <w:rFonts w:ascii="Times New Roman" w:hAnsi="Times New Roman" w:cs="Times New Roman"/>
+          <w:color w:val="000000" w:themeColor="text1"/>
+          <w:sz w:val="28"/>
+          <w:szCs w:val="28"/>
+        </w:rPr>
+        <w:t xml:space="preserve">Documentation: </w:t>
+      </w:r>
+      <w:hyperlink r:id="rId15" w:history="1">
+        <w:r>
+          <w:rPr>
+            <w:rStyle w:val="Hyperlink"/>
+            <w:rFonts w:ascii="Times New Roman" w:hAnsi="Times New Roman" w:cs="Times New Roman"/>
+            <w:sz w:val="28"/>
+            <w:szCs w:val="28"/>
+          </w:rPr>
+          <w:t>https://imageai.readthedocs.io</w:t>
+        </w:r>
+      </w:hyperlink>
+      <w:r>
+        <w:rPr>
+          <w:rFonts w:ascii="Times New Roman" w:hAnsi="Times New Roman" w:cs="Times New Roman"/>
+          <w:color w:val="000000" w:themeColor="text1"/>
+          <w:sz w:val="28"/>
+          <w:szCs w:val="28"/>
+        </w:rPr>
+        <w:t xml:space="preserve"> </w:t>
+      </w:r>
     </w:p>
     <w:p>
       <w:pPr>

--- a/docs/Ước lượng dự án nguồn mở.docx
+++ b/docs/Ước lượng dự án nguồn mở.docx
@@ -33,7 +33,7 @@
                     <pic:cNvPicPr/>
                   </pic:nvPicPr>
                   <pic:blipFill>
-                    <a:blip r:embed="rId5">
+                    <a:blip r:embed="rId8">
                       <a:extLst>
                         <a:ext uri="{28A0092B-C50C-407E-A947-70E740481C1C}">
                           <a14:useLocalDpi xmlns:a14="http://schemas.microsoft.com/office/drawing/2010/main" val="0"/>
@@ -162,7 +162,7 @@
           <w:szCs w:val="32"/>
         </w:rPr>
       </w:pPr>
-      <w:hyperlink r:id="rId6" w:history="1">
+      <w:hyperlink r:id="rId9" w:history="1">
         <w:r>
           <w:rPr>
             <w:rStyle w:val="Hyperlink"/>
@@ -322,15 +322,8 @@
     </w:p>
     <w:p>
       <w:pPr>
-        <w:tabs>
-          <w:tab w:val="left" w:pos="1170"/>
-        </w:tabs>
-        <w:jc w:val="center"/>
-        <w:rPr>
-          <w:rFonts w:ascii="Times New Roman" w:hAnsi="Times New Roman" w:cs="Times New Roman"/>
-          <w:b/>
-          <w:bCs/>
-          <w:color w:val="000000" w:themeColor="text1"/>
+        <w:rPr>
+          <w:rFonts w:ascii="Times New Roman" w:hAnsi="Times New Roman" w:cs="Times New Roman"/>
           <w:sz w:val="32"/>
           <w:szCs w:val="32"/>
         </w:rPr>
@@ -338,15 +331,8 @@
     </w:p>
     <w:p>
       <w:pPr>
-        <w:tabs>
-          <w:tab w:val="left" w:pos="1170"/>
-        </w:tabs>
-        <w:jc w:val="center"/>
-        <w:rPr>
-          <w:rFonts w:ascii="Times New Roman" w:hAnsi="Times New Roman" w:cs="Times New Roman"/>
-          <w:b/>
-          <w:bCs/>
-          <w:color w:val="000000" w:themeColor="text1"/>
+        <w:rPr>
+          <w:rFonts w:ascii="Times New Roman" w:hAnsi="Times New Roman" w:cs="Times New Roman"/>
           <w:sz w:val="32"/>
           <w:szCs w:val="32"/>
         </w:rPr>
@@ -354,15 +340,8 @@
     </w:p>
     <w:p>
       <w:pPr>
-        <w:tabs>
-          <w:tab w:val="left" w:pos="1170"/>
-        </w:tabs>
-        <w:jc w:val="center"/>
-        <w:rPr>
-          <w:rFonts w:ascii="Times New Roman" w:hAnsi="Times New Roman" w:cs="Times New Roman"/>
-          <w:b/>
-          <w:bCs/>
-          <w:color w:val="000000" w:themeColor="text1"/>
+        <w:rPr>
+          <w:rFonts w:ascii="Times New Roman" w:hAnsi="Times New Roman" w:cs="Times New Roman"/>
           <w:sz w:val="32"/>
           <w:szCs w:val="32"/>
         </w:rPr>
@@ -371,59 +350,2327 @@
     <w:p>
       <w:pPr>
         <w:tabs>
-          <w:tab w:val="left" w:pos="1170"/>
-        </w:tabs>
-        <w:rPr>
-          <w:rFonts w:ascii="Times New Roman" w:hAnsi="Times New Roman" w:cs="Times New Roman"/>
-          <w:b/>
-          <w:bCs/>
+          <w:tab w:val="left" w:pos="2146"/>
+        </w:tabs>
+        <w:rPr>
+          <w:rFonts w:ascii="Times New Roman" w:hAnsi="Times New Roman" w:cs="Times New Roman"/>
           <w:color w:val="000000" w:themeColor="text1"/>
           <w:sz w:val="32"/>
           <w:szCs w:val="32"/>
         </w:rPr>
       </w:pPr>
-    </w:p>
-    <w:p>
-      <w:pPr>
-        <w:tabs>
-          <w:tab w:val="left" w:pos="1170"/>
-        </w:tabs>
-        <w:rPr>
-          <w:rFonts w:ascii="Times New Roman" w:hAnsi="Times New Roman" w:cs="Times New Roman"/>
-          <w:b/>
-          <w:bCs/>
+      <w:r>
+        <w:rPr>
+          <w:rFonts w:ascii="Times New Roman" w:hAnsi="Times New Roman" w:cs="Times New Roman"/>
           <w:color w:val="000000" w:themeColor="text1"/>
           <w:sz w:val="32"/>
           <w:szCs w:val="32"/>
         </w:rPr>
-      </w:pPr>
-      <w:r>
-        <w:rPr>
-          <w:rFonts w:ascii="Times New Roman" w:hAnsi="Times New Roman" w:cs="Times New Roman"/>
-          <w:b/>
-          <w:bCs/>
+        <w:tab/>
+      </w:r>
+    </w:p>
+    <w:sdt>
+      <w:sdtPr>
+        <w:id w:val="343908950"/>
+        <w:docPartObj>
+          <w:docPartGallery w:val="Table of Contents"/>
+          <w:docPartUnique/>
+        </w:docPartObj>
+      </w:sdtPr>
+      <w:sdtEndPr>
+        <w:rPr>
+          <w:rFonts w:asciiTheme="minorHAnsi" w:eastAsiaTheme="minorHAnsi" w:hAnsiTheme="minorHAnsi" w:cstheme="minorBidi"/>
+          <w:b/>
+          <w:bCs/>
+          <w:noProof/>
+          <w:color w:val="auto"/>
+          <w:sz w:val="22"/>
+          <w:szCs w:val="22"/>
+        </w:rPr>
+      </w:sdtEndPr>
+      <w:sdtContent>
+        <w:p>
+          <w:pPr>
+            <w:pStyle w:val="TOCHeading"/>
+            <w:rPr>
+              <w:rFonts w:ascii="Times New Roman" w:hAnsi="Times New Roman" w:cs="Times New Roman"/>
+              <w:sz w:val="28"/>
+              <w:szCs w:val="28"/>
+            </w:rPr>
+          </w:pPr>
+          <w:r>
+            <w:rPr>
+              <w:rFonts w:ascii="Times New Roman" w:hAnsi="Times New Roman" w:cs="Times New Roman"/>
+              <w:sz w:val="28"/>
+              <w:szCs w:val="28"/>
+            </w:rPr>
+            <w:t>Mục Lục</w:t>
+          </w:r>
+        </w:p>
+        <w:p>
+          <w:pPr>
+            <w:pStyle w:val="TOC1"/>
+            <w:tabs>
+              <w:tab w:val="right" w:leader="dot" w:pos="9350"/>
+            </w:tabs>
+            <w:rPr>
+              <w:rFonts w:ascii="Times New Roman" w:hAnsi="Times New Roman"/>
+              <w:noProof/>
+              <w:sz w:val="28"/>
+              <w:szCs w:val="28"/>
+            </w:rPr>
+          </w:pPr>
+          <w:r>
+            <w:rPr>
+              <w:rFonts w:ascii="Times New Roman" w:hAnsi="Times New Roman"/>
+              <w:sz w:val="28"/>
+              <w:szCs w:val="28"/>
+            </w:rPr>
+            <w:fldChar w:fldCharType="begin"/>
+          </w:r>
+          <w:r>
+            <w:rPr>
+              <w:rFonts w:ascii="Times New Roman" w:hAnsi="Times New Roman"/>
+              <w:sz w:val="28"/>
+              <w:szCs w:val="28"/>
+            </w:rPr>
+            <w:instrText xml:space="preserve"> TOC \o "1-3" \h \z \u </w:instrText>
+          </w:r>
+          <w:r>
+            <w:rPr>
+              <w:rFonts w:ascii="Times New Roman" w:hAnsi="Times New Roman"/>
+              <w:sz w:val="28"/>
+              <w:szCs w:val="28"/>
+            </w:rPr>
+            <w:fldChar w:fldCharType="separate"/>
+          </w:r>
+          <w:hyperlink w:anchor="_Toc58449721" w:history="1">
+            <w:r>
+              <w:rPr>
+                <w:rStyle w:val="Hyperlink"/>
+                <w:rFonts w:ascii="Times New Roman" w:hAnsi="Times New Roman"/>
+                <w:b/>
+                <w:bCs/>
+                <w:noProof/>
+                <w:sz w:val="28"/>
+                <w:szCs w:val="28"/>
+              </w:rPr>
+              <w:t>I.Giới thiệu dự án</w:t>
+            </w:r>
+            <w:r>
+              <w:rPr>
+                <w:rFonts w:ascii="Times New Roman" w:hAnsi="Times New Roman"/>
+                <w:noProof/>
+                <w:webHidden/>
+                <w:sz w:val="28"/>
+                <w:szCs w:val="28"/>
+              </w:rPr>
+              <w:tab/>
+            </w:r>
+            <w:r>
+              <w:rPr>
+                <w:rFonts w:ascii="Times New Roman" w:hAnsi="Times New Roman"/>
+                <w:noProof/>
+                <w:webHidden/>
+                <w:sz w:val="28"/>
+                <w:szCs w:val="28"/>
+              </w:rPr>
+              <w:fldChar w:fldCharType="begin"/>
+            </w:r>
+            <w:r>
+              <w:rPr>
+                <w:rFonts w:ascii="Times New Roman" w:hAnsi="Times New Roman"/>
+                <w:noProof/>
+                <w:webHidden/>
+                <w:sz w:val="28"/>
+                <w:szCs w:val="28"/>
+              </w:rPr>
+              <w:instrText xml:space="preserve"> PAGEREF _Toc58449721 \h </w:instrText>
+            </w:r>
+            <w:r>
+              <w:rPr>
+                <w:rFonts w:ascii="Times New Roman" w:hAnsi="Times New Roman"/>
+                <w:noProof/>
+                <w:webHidden/>
+                <w:sz w:val="28"/>
+                <w:szCs w:val="28"/>
+              </w:rPr>
+            </w:r>
+            <w:r>
+              <w:rPr>
+                <w:rFonts w:ascii="Times New Roman" w:hAnsi="Times New Roman"/>
+                <w:noProof/>
+                <w:webHidden/>
+                <w:sz w:val="28"/>
+                <w:szCs w:val="28"/>
+              </w:rPr>
+              <w:fldChar w:fldCharType="separate"/>
+            </w:r>
+            <w:r>
+              <w:rPr>
+                <w:rFonts w:ascii="Times New Roman" w:hAnsi="Times New Roman"/>
+                <w:noProof/>
+                <w:webHidden/>
+                <w:sz w:val="28"/>
+                <w:szCs w:val="28"/>
+              </w:rPr>
+              <w:t>1</w:t>
+            </w:r>
+            <w:r>
+              <w:rPr>
+                <w:rFonts w:ascii="Times New Roman" w:hAnsi="Times New Roman"/>
+                <w:noProof/>
+                <w:webHidden/>
+                <w:sz w:val="28"/>
+                <w:szCs w:val="28"/>
+              </w:rPr>
+              <w:fldChar w:fldCharType="end"/>
+            </w:r>
+          </w:hyperlink>
+        </w:p>
+        <w:p>
+          <w:pPr>
+            <w:pStyle w:val="TOC2"/>
+            <w:tabs>
+              <w:tab w:val="right" w:leader="dot" w:pos="9350"/>
+            </w:tabs>
+            <w:rPr>
+              <w:rFonts w:ascii="Times New Roman" w:hAnsi="Times New Roman"/>
+              <w:noProof/>
+              <w:sz w:val="28"/>
+              <w:szCs w:val="28"/>
+            </w:rPr>
+          </w:pPr>
+          <w:hyperlink w:anchor="_Toc58449722" w:history="1">
+            <w:r>
+              <w:rPr>
+                <w:rStyle w:val="Hyperlink"/>
+                <w:rFonts w:ascii="Times New Roman" w:hAnsi="Times New Roman"/>
+                <w:noProof/>
+                <w:sz w:val="28"/>
+                <w:szCs w:val="28"/>
+              </w:rPr>
+              <w:t>1.1 Mô tả dự án</w:t>
+            </w:r>
+            <w:r>
+              <w:rPr>
+                <w:rFonts w:ascii="Times New Roman" w:hAnsi="Times New Roman"/>
+                <w:noProof/>
+                <w:webHidden/>
+                <w:sz w:val="28"/>
+                <w:szCs w:val="28"/>
+              </w:rPr>
+              <w:tab/>
+            </w:r>
+            <w:r>
+              <w:rPr>
+                <w:rFonts w:ascii="Times New Roman" w:hAnsi="Times New Roman"/>
+                <w:noProof/>
+                <w:webHidden/>
+                <w:sz w:val="28"/>
+                <w:szCs w:val="28"/>
+              </w:rPr>
+              <w:fldChar w:fldCharType="begin"/>
+            </w:r>
+            <w:r>
+              <w:rPr>
+                <w:rFonts w:ascii="Times New Roman" w:hAnsi="Times New Roman"/>
+                <w:noProof/>
+                <w:webHidden/>
+                <w:sz w:val="28"/>
+                <w:szCs w:val="28"/>
+              </w:rPr>
+              <w:instrText xml:space="preserve"> PAGEREF _Toc58449722 \h </w:instrText>
+            </w:r>
+            <w:r>
+              <w:rPr>
+                <w:rFonts w:ascii="Times New Roman" w:hAnsi="Times New Roman"/>
+                <w:noProof/>
+                <w:webHidden/>
+                <w:sz w:val="28"/>
+                <w:szCs w:val="28"/>
+              </w:rPr>
+            </w:r>
+            <w:r>
+              <w:rPr>
+                <w:rFonts w:ascii="Times New Roman" w:hAnsi="Times New Roman"/>
+                <w:noProof/>
+                <w:webHidden/>
+                <w:sz w:val="28"/>
+                <w:szCs w:val="28"/>
+              </w:rPr>
+              <w:fldChar w:fldCharType="separate"/>
+            </w:r>
+            <w:r>
+              <w:rPr>
+                <w:rFonts w:ascii="Times New Roman" w:hAnsi="Times New Roman"/>
+                <w:noProof/>
+                <w:webHidden/>
+                <w:sz w:val="28"/>
+                <w:szCs w:val="28"/>
+              </w:rPr>
+              <w:t>1</w:t>
+            </w:r>
+            <w:r>
+              <w:rPr>
+                <w:rFonts w:ascii="Times New Roman" w:hAnsi="Times New Roman"/>
+                <w:noProof/>
+                <w:webHidden/>
+                <w:sz w:val="28"/>
+                <w:szCs w:val="28"/>
+              </w:rPr>
+              <w:fldChar w:fldCharType="end"/>
+            </w:r>
+          </w:hyperlink>
+        </w:p>
+        <w:p>
+          <w:pPr>
+            <w:pStyle w:val="TOC2"/>
+            <w:tabs>
+              <w:tab w:val="right" w:leader="dot" w:pos="9350"/>
+            </w:tabs>
+            <w:rPr>
+              <w:rFonts w:ascii="Times New Roman" w:hAnsi="Times New Roman"/>
+              <w:noProof/>
+              <w:sz w:val="28"/>
+              <w:szCs w:val="28"/>
+            </w:rPr>
+          </w:pPr>
+          <w:hyperlink w:anchor="_Toc58449723" w:history="1">
+            <w:r>
+              <w:rPr>
+                <w:rStyle w:val="Hyperlink"/>
+                <w:rFonts w:ascii="Times New Roman" w:hAnsi="Times New Roman"/>
+                <w:noProof/>
+                <w:sz w:val="28"/>
+                <w:szCs w:val="28"/>
+              </w:rPr>
+              <w:t>1.2 Công cụ quản lý</w:t>
+            </w:r>
+            <w:r>
+              <w:rPr>
+                <w:rFonts w:ascii="Times New Roman" w:hAnsi="Times New Roman"/>
+                <w:noProof/>
+                <w:webHidden/>
+                <w:sz w:val="28"/>
+                <w:szCs w:val="28"/>
+              </w:rPr>
+              <w:tab/>
+            </w:r>
+            <w:r>
+              <w:rPr>
+                <w:rFonts w:ascii="Times New Roman" w:hAnsi="Times New Roman"/>
+                <w:noProof/>
+                <w:webHidden/>
+                <w:sz w:val="28"/>
+                <w:szCs w:val="28"/>
+              </w:rPr>
+              <w:fldChar w:fldCharType="begin"/>
+            </w:r>
+            <w:r>
+              <w:rPr>
+                <w:rFonts w:ascii="Times New Roman" w:hAnsi="Times New Roman"/>
+                <w:noProof/>
+                <w:webHidden/>
+                <w:sz w:val="28"/>
+                <w:szCs w:val="28"/>
+              </w:rPr>
+              <w:instrText xml:space="preserve"> PAGEREF _Toc58449723 \h </w:instrText>
+            </w:r>
+            <w:r>
+              <w:rPr>
+                <w:rFonts w:ascii="Times New Roman" w:hAnsi="Times New Roman"/>
+                <w:noProof/>
+                <w:webHidden/>
+                <w:sz w:val="28"/>
+                <w:szCs w:val="28"/>
+              </w:rPr>
+            </w:r>
+            <w:r>
+              <w:rPr>
+                <w:rFonts w:ascii="Times New Roman" w:hAnsi="Times New Roman"/>
+                <w:noProof/>
+                <w:webHidden/>
+                <w:sz w:val="28"/>
+                <w:szCs w:val="28"/>
+              </w:rPr>
+              <w:fldChar w:fldCharType="separate"/>
+            </w:r>
+            <w:r>
+              <w:rPr>
+                <w:rFonts w:ascii="Times New Roman" w:hAnsi="Times New Roman"/>
+                <w:noProof/>
+                <w:webHidden/>
+                <w:sz w:val="28"/>
+                <w:szCs w:val="28"/>
+              </w:rPr>
+              <w:t>1</w:t>
+            </w:r>
+            <w:r>
+              <w:rPr>
+                <w:rFonts w:ascii="Times New Roman" w:hAnsi="Times New Roman"/>
+                <w:noProof/>
+                <w:webHidden/>
+                <w:sz w:val="28"/>
+                <w:szCs w:val="28"/>
+              </w:rPr>
+              <w:fldChar w:fldCharType="end"/>
+            </w:r>
+          </w:hyperlink>
+        </w:p>
+        <w:p>
+          <w:pPr>
+            <w:pStyle w:val="TOC1"/>
+            <w:tabs>
+              <w:tab w:val="right" w:leader="dot" w:pos="9350"/>
+            </w:tabs>
+            <w:rPr>
+              <w:rFonts w:ascii="Times New Roman" w:hAnsi="Times New Roman"/>
+              <w:noProof/>
+              <w:sz w:val="28"/>
+              <w:szCs w:val="28"/>
+            </w:rPr>
+          </w:pPr>
+          <w:hyperlink w:anchor="_Toc58449724" w:history="1">
+            <w:r>
+              <w:rPr>
+                <w:rStyle w:val="Hyperlink"/>
+                <w:rFonts w:ascii="Times New Roman" w:hAnsi="Times New Roman"/>
+                <w:b/>
+                <w:bCs/>
+                <w:noProof/>
+                <w:sz w:val="28"/>
+                <w:szCs w:val="28"/>
+              </w:rPr>
+              <w:t>II. Các nhân sự tham gia dự án</w:t>
+            </w:r>
+            <w:r>
+              <w:rPr>
+                <w:rFonts w:ascii="Times New Roman" w:hAnsi="Times New Roman"/>
+                <w:noProof/>
+                <w:webHidden/>
+                <w:sz w:val="28"/>
+                <w:szCs w:val="28"/>
+              </w:rPr>
+              <w:tab/>
+            </w:r>
+            <w:r>
+              <w:rPr>
+                <w:rFonts w:ascii="Times New Roman" w:hAnsi="Times New Roman"/>
+                <w:noProof/>
+                <w:webHidden/>
+                <w:sz w:val="28"/>
+                <w:szCs w:val="28"/>
+              </w:rPr>
+              <w:fldChar w:fldCharType="begin"/>
+            </w:r>
+            <w:r>
+              <w:rPr>
+                <w:rFonts w:ascii="Times New Roman" w:hAnsi="Times New Roman"/>
+                <w:noProof/>
+                <w:webHidden/>
+                <w:sz w:val="28"/>
+                <w:szCs w:val="28"/>
+              </w:rPr>
+              <w:instrText xml:space="preserve"> PAGEREF _Toc58449724 \h </w:instrText>
+            </w:r>
+            <w:r>
+              <w:rPr>
+                <w:rFonts w:ascii="Times New Roman" w:hAnsi="Times New Roman"/>
+                <w:noProof/>
+                <w:webHidden/>
+                <w:sz w:val="28"/>
+                <w:szCs w:val="28"/>
+              </w:rPr>
+            </w:r>
+            <w:r>
+              <w:rPr>
+                <w:rFonts w:ascii="Times New Roman" w:hAnsi="Times New Roman"/>
+                <w:noProof/>
+                <w:webHidden/>
+                <w:sz w:val="28"/>
+                <w:szCs w:val="28"/>
+              </w:rPr>
+              <w:fldChar w:fldCharType="separate"/>
+            </w:r>
+            <w:r>
+              <w:rPr>
+                <w:rFonts w:ascii="Times New Roman" w:hAnsi="Times New Roman"/>
+                <w:noProof/>
+                <w:webHidden/>
+                <w:sz w:val="28"/>
+                <w:szCs w:val="28"/>
+              </w:rPr>
+              <w:t>1</w:t>
+            </w:r>
+            <w:r>
+              <w:rPr>
+                <w:rFonts w:ascii="Times New Roman" w:hAnsi="Times New Roman"/>
+                <w:noProof/>
+                <w:webHidden/>
+                <w:sz w:val="28"/>
+                <w:szCs w:val="28"/>
+              </w:rPr>
+              <w:fldChar w:fldCharType="end"/>
+            </w:r>
+          </w:hyperlink>
+        </w:p>
+        <w:p>
+          <w:pPr>
+            <w:pStyle w:val="TOC2"/>
+            <w:tabs>
+              <w:tab w:val="right" w:leader="dot" w:pos="9350"/>
+            </w:tabs>
+            <w:rPr>
+              <w:rFonts w:ascii="Times New Roman" w:hAnsi="Times New Roman"/>
+              <w:noProof/>
+              <w:sz w:val="28"/>
+              <w:szCs w:val="28"/>
+            </w:rPr>
+          </w:pPr>
+          <w:hyperlink w:anchor="_Toc58449725" w:history="1">
+            <w:r>
+              <w:rPr>
+                <w:rStyle w:val="Hyperlink"/>
+                <w:rFonts w:ascii="Times New Roman" w:hAnsi="Times New Roman"/>
+                <w:noProof/>
+                <w:sz w:val="28"/>
+                <w:szCs w:val="28"/>
+              </w:rPr>
+              <w:t>2.1 Thông tin liên hệ phía khách hàng</w:t>
+            </w:r>
+            <w:r>
+              <w:rPr>
+                <w:rFonts w:ascii="Times New Roman" w:hAnsi="Times New Roman"/>
+                <w:noProof/>
+                <w:webHidden/>
+                <w:sz w:val="28"/>
+                <w:szCs w:val="28"/>
+              </w:rPr>
+              <w:tab/>
+            </w:r>
+            <w:r>
+              <w:rPr>
+                <w:rFonts w:ascii="Times New Roman" w:hAnsi="Times New Roman"/>
+                <w:noProof/>
+                <w:webHidden/>
+                <w:sz w:val="28"/>
+                <w:szCs w:val="28"/>
+              </w:rPr>
+              <w:fldChar w:fldCharType="begin"/>
+            </w:r>
+            <w:r>
+              <w:rPr>
+                <w:rFonts w:ascii="Times New Roman" w:hAnsi="Times New Roman"/>
+                <w:noProof/>
+                <w:webHidden/>
+                <w:sz w:val="28"/>
+                <w:szCs w:val="28"/>
+              </w:rPr>
+              <w:instrText xml:space="preserve"> PAGEREF _Toc58449725 \h </w:instrText>
+            </w:r>
+            <w:r>
+              <w:rPr>
+                <w:rFonts w:ascii="Times New Roman" w:hAnsi="Times New Roman"/>
+                <w:noProof/>
+                <w:webHidden/>
+                <w:sz w:val="28"/>
+                <w:szCs w:val="28"/>
+              </w:rPr>
+            </w:r>
+            <w:r>
+              <w:rPr>
+                <w:rFonts w:ascii="Times New Roman" w:hAnsi="Times New Roman"/>
+                <w:noProof/>
+                <w:webHidden/>
+                <w:sz w:val="28"/>
+                <w:szCs w:val="28"/>
+              </w:rPr>
+              <w:fldChar w:fldCharType="separate"/>
+            </w:r>
+            <w:r>
+              <w:rPr>
+                <w:rFonts w:ascii="Times New Roman" w:hAnsi="Times New Roman"/>
+                <w:noProof/>
+                <w:webHidden/>
+                <w:sz w:val="28"/>
+                <w:szCs w:val="28"/>
+              </w:rPr>
+              <w:t>1</w:t>
+            </w:r>
+            <w:r>
+              <w:rPr>
+                <w:rFonts w:ascii="Times New Roman" w:hAnsi="Times New Roman"/>
+                <w:noProof/>
+                <w:webHidden/>
+                <w:sz w:val="28"/>
+                <w:szCs w:val="28"/>
+              </w:rPr>
+              <w:fldChar w:fldCharType="end"/>
+            </w:r>
+          </w:hyperlink>
+        </w:p>
+        <w:p>
+          <w:pPr>
+            <w:pStyle w:val="TOC2"/>
+            <w:tabs>
+              <w:tab w:val="right" w:leader="dot" w:pos="9350"/>
+            </w:tabs>
+            <w:rPr>
+              <w:rFonts w:ascii="Times New Roman" w:hAnsi="Times New Roman"/>
+              <w:noProof/>
+              <w:sz w:val="28"/>
+              <w:szCs w:val="28"/>
+            </w:rPr>
+          </w:pPr>
+          <w:hyperlink w:anchor="_Toc58449726" w:history="1">
+            <w:r>
+              <w:rPr>
+                <w:rStyle w:val="Hyperlink"/>
+                <w:rFonts w:ascii="Times New Roman" w:hAnsi="Times New Roman"/>
+                <w:noProof/>
+                <w:sz w:val="28"/>
+                <w:szCs w:val="28"/>
+              </w:rPr>
+              <w:t>2.2 Thông tin thành viên nhóm</w:t>
+            </w:r>
+            <w:r>
+              <w:rPr>
+                <w:rFonts w:ascii="Times New Roman" w:hAnsi="Times New Roman"/>
+                <w:noProof/>
+                <w:webHidden/>
+                <w:sz w:val="28"/>
+                <w:szCs w:val="28"/>
+              </w:rPr>
+              <w:tab/>
+            </w:r>
+            <w:r>
+              <w:rPr>
+                <w:rFonts w:ascii="Times New Roman" w:hAnsi="Times New Roman"/>
+                <w:noProof/>
+                <w:webHidden/>
+                <w:sz w:val="28"/>
+                <w:szCs w:val="28"/>
+              </w:rPr>
+              <w:fldChar w:fldCharType="begin"/>
+            </w:r>
+            <w:r>
+              <w:rPr>
+                <w:rFonts w:ascii="Times New Roman" w:hAnsi="Times New Roman"/>
+                <w:noProof/>
+                <w:webHidden/>
+                <w:sz w:val="28"/>
+                <w:szCs w:val="28"/>
+              </w:rPr>
+              <w:instrText xml:space="preserve"> PAGEREF _Toc58449726 \h </w:instrText>
+            </w:r>
+            <w:r>
+              <w:rPr>
+                <w:rFonts w:ascii="Times New Roman" w:hAnsi="Times New Roman"/>
+                <w:noProof/>
+                <w:webHidden/>
+                <w:sz w:val="28"/>
+                <w:szCs w:val="28"/>
+              </w:rPr>
+            </w:r>
+            <w:r>
+              <w:rPr>
+                <w:rFonts w:ascii="Times New Roman" w:hAnsi="Times New Roman"/>
+                <w:noProof/>
+                <w:webHidden/>
+                <w:sz w:val="28"/>
+                <w:szCs w:val="28"/>
+              </w:rPr>
+              <w:fldChar w:fldCharType="separate"/>
+            </w:r>
+            <w:r>
+              <w:rPr>
+                <w:rFonts w:ascii="Times New Roman" w:hAnsi="Times New Roman"/>
+                <w:noProof/>
+                <w:webHidden/>
+                <w:sz w:val="28"/>
+                <w:szCs w:val="28"/>
+              </w:rPr>
+              <w:t>1</w:t>
+            </w:r>
+            <w:r>
+              <w:rPr>
+                <w:rFonts w:ascii="Times New Roman" w:hAnsi="Times New Roman"/>
+                <w:noProof/>
+                <w:webHidden/>
+                <w:sz w:val="28"/>
+                <w:szCs w:val="28"/>
+              </w:rPr>
+              <w:fldChar w:fldCharType="end"/>
+            </w:r>
+          </w:hyperlink>
+        </w:p>
+        <w:p>
+          <w:pPr>
+            <w:pStyle w:val="TOC2"/>
+            <w:tabs>
+              <w:tab w:val="right" w:leader="dot" w:pos="9350"/>
+            </w:tabs>
+            <w:rPr>
+              <w:rFonts w:ascii="Times New Roman" w:hAnsi="Times New Roman"/>
+              <w:noProof/>
+              <w:sz w:val="28"/>
+              <w:szCs w:val="28"/>
+            </w:rPr>
+          </w:pPr>
+          <w:hyperlink w:anchor="_Toc58449727" w:history="1">
+            <w:r>
+              <w:rPr>
+                <w:rStyle w:val="Hyperlink"/>
+                <w:rFonts w:ascii="Times New Roman" w:hAnsi="Times New Roman"/>
+                <w:noProof/>
+                <w:sz w:val="28"/>
+                <w:szCs w:val="28"/>
+              </w:rPr>
+              <w:t>2.3 Phân chia vai trò của thành viên dự án và khách hàng</w:t>
+            </w:r>
+            <w:r>
+              <w:rPr>
+                <w:rFonts w:ascii="Times New Roman" w:hAnsi="Times New Roman"/>
+                <w:noProof/>
+                <w:webHidden/>
+                <w:sz w:val="28"/>
+                <w:szCs w:val="28"/>
+              </w:rPr>
+              <w:tab/>
+            </w:r>
+            <w:r>
+              <w:rPr>
+                <w:rFonts w:ascii="Times New Roman" w:hAnsi="Times New Roman"/>
+                <w:noProof/>
+                <w:webHidden/>
+                <w:sz w:val="28"/>
+                <w:szCs w:val="28"/>
+              </w:rPr>
+              <w:fldChar w:fldCharType="begin"/>
+            </w:r>
+            <w:r>
+              <w:rPr>
+                <w:rFonts w:ascii="Times New Roman" w:hAnsi="Times New Roman"/>
+                <w:noProof/>
+                <w:webHidden/>
+                <w:sz w:val="28"/>
+                <w:szCs w:val="28"/>
+              </w:rPr>
+              <w:instrText xml:space="preserve"> PAGEREF _Toc58449727 \h </w:instrText>
+            </w:r>
+            <w:r>
+              <w:rPr>
+                <w:rFonts w:ascii="Times New Roman" w:hAnsi="Times New Roman"/>
+                <w:noProof/>
+                <w:webHidden/>
+                <w:sz w:val="28"/>
+                <w:szCs w:val="28"/>
+              </w:rPr>
+            </w:r>
+            <w:r>
+              <w:rPr>
+                <w:rFonts w:ascii="Times New Roman" w:hAnsi="Times New Roman"/>
+                <w:noProof/>
+                <w:webHidden/>
+                <w:sz w:val="28"/>
+                <w:szCs w:val="28"/>
+              </w:rPr>
+              <w:fldChar w:fldCharType="separate"/>
+            </w:r>
+            <w:r>
+              <w:rPr>
+                <w:rFonts w:ascii="Times New Roman" w:hAnsi="Times New Roman"/>
+                <w:noProof/>
+                <w:webHidden/>
+                <w:sz w:val="28"/>
+                <w:szCs w:val="28"/>
+              </w:rPr>
+              <w:t>2</w:t>
+            </w:r>
+            <w:r>
+              <w:rPr>
+                <w:rFonts w:ascii="Times New Roman" w:hAnsi="Times New Roman"/>
+                <w:noProof/>
+                <w:webHidden/>
+                <w:sz w:val="28"/>
+                <w:szCs w:val="28"/>
+              </w:rPr>
+              <w:fldChar w:fldCharType="end"/>
+            </w:r>
+          </w:hyperlink>
+        </w:p>
+        <w:p>
+          <w:pPr>
+            <w:pStyle w:val="TOC1"/>
+            <w:tabs>
+              <w:tab w:val="right" w:leader="dot" w:pos="9350"/>
+            </w:tabs>
+            <w:rPr>
+              <w:rFonts w:ascii="Times New Roman" w:hAnsi="Times New Roman"/>
+              <w:noProof/>
+              <w:sz w:val="28"/>
+              <w:szCs w:val="28"/>
+            </w:rPr>
+          </w:pPr>
+          <w:hyperlink w:anchor="_Toc58449728" w:history="1">
+            <w:r>
+              <w:rPr>
+                <w:rStyle w:val="Hyperlink"/>
+                <w:rFonts w:ascii="Times New Roman" w:hAnsi="Times New Roman"/>
+                <w:b/>
+                <w:bCs/>
+                <w:noProof/>
+                <w:sz w:val="28"/>
+                <w:szCs w:val="28"/>
+              </w:rPr>
+              <w:t>III. Khảo sát dự án</w:t>
+            </w:r>
+            <w:r>
+              <w:rPr>
+                <w:rFonts w:ascii="Times New Roman" w:hAnsi="Times New Roman"/>
+                <w:noProof/>
+                <w:webHidden/>
+                <w:sz w:val="28"/>
+                <w:szCs w:val="28"/>
+              </w:rPr>
+              <w:tab/>
+            </w:r>
+            <w:r>
+              <w:rPr>
+                <w:rFonts w:ascii="Times New Roman" w:hAnsi="Times New Roman"/>
+                <w:noProof/>
+                <w:webHidden/>
+                <w:sz w:val="28"/>
+                <w:szCs w:val="28"/>
+              </w:rPr>
+              <w:fldChar w:fldCharType="begin"/>
+            </w:r>
+            <w:r>
+              <w:rPr>
+                <w:rFonts w:ascii="Times New Roman" w:hAnsi="Times New Roman"/>
+                <w:noProof/>
+                <w:webHidden/>
+                <w:sz w:val="28"/>
+                <w:szCs w:val="28"/>
+              </w:rPr>
+              <w:instrText xml:space="preserve"> PAGEREF _Toc58449728 \h </w:instrText>
+            </w:r>
+            <w:r>
+              <w:rPr>
+                <w:rFonts w:ascii="Times New Roman" w:hAnsi="Times New Roman"/>
+                <w:noProof/>
+                <w:webHidden/>
+                <w:sz w:val="28"/>
+                <w:szCs w:val="28"/>
+              </w:rPr>
+            </w:r>
+            <w:r>
+              <w:rPr>
+                <w:rFonts w:ascii="Times New Roman" w:hAnsi="Times New Roman"/>
+                <w:noProof/>
+                <w:webHidden/>
+                <w:sz w:val="28"/>
+                <w:szCs w:val="28"/>
+              </w:rPr>
+              <w:fldChar w:fldCharType="separate"/>
+            </w:r>
+            <w:r>
+              <w:rPr>
+                <w:rFonts w:ascii="Times New Roman" w:hAnsi="Times New Roman"/>
+                <w:noProof/>
+                <w:webHidden/>
+                <w:sz w:val="28"/>
+                <w:szCs w:val="28"/>
+              </w:rPr>
+              <w:t>2</w:t>
+            </w:r>
+            <w:r>
+              <w:rPr>
+                <w:rFonts w:ascii="Times New Roman" w:hAnsi="Times New Roman"/>
+                <w:noProof/>
+                <w:webHidden/>
+                <w:sz w:val="28"/>
+                <w:szCs w:val="28"/>
+              </w:rPr>
+              <w:fldChar w:fldCharType="end"/>
+            </w:r>
+          </w:hyperlink>
+        </w:p>
+        <w:p>
+          <w:pPr>
+            <w:pStyle w:val="TOC2"/>
+            <w:tabs>
+              <w:tab w:val="right" w:leader="dot" w:pos="9350"/>
+            </w:tabs>
+            <w:rPr>
+              <w:rFonts w:ascii="Times New Roman" w:hAnsi="Times New Roman"/>
+              <w:noProof/>
+              <w:sz w:val="28"/>
+              <w:szCs w:val="28"/>
+            </w:rPr>
+          </w:pPr>
+          <w:hyperlink w:anchor="_Toc58449729" w:history="1">
+            <w:r>
+              <w:rPr>
+                <w:rStyle w:val="Hyperlink"/>
+                <w:rFonts w:ascii="Times New Roman" w:hAnsi="Times New Roman"/>
+                <w:noProof/>
+                <w:sz w:val="28"/>
+                <w:szCs w:val="28"/>
+              </w:rPr>
+              <w:t>3.1 Thống kê về mã nguồn</w:t>
+            </w:r>
+            <w:r>
+              <w:rPr>
+                <w:rFonts w:ascii="Times New Roman" w:hAnsi="Times New Roman"/>
+                <w:noProof/>
+                <w:webHidden/>
+                <w:sz w:val="28"/>
+                <w:szCs w:val="28"/>
+              </w:rPr>
+              <w:tab/>
+            </w:r>
+            <w:r>
+              <w:rPr>
+                <w:rFonts w:ascii="Times New Roman" w:hAnsi="Times New Roman"/>
+                <w:noProof/>
+                <w:webHidden/>
+                <w:sz w:val="28"/>
+                <w:szCs w:val="28"/>
+              </w:rPr>
+              <w:fldChar w:fldCharType="begin"/>
+            </w:r>
+            <w:r>
+              <w:rPr>
+                <w:rFonts w:ascii="Times New Roman" w:hAnsi="Times New Roman"/>
+                <w:noProof/>
+                <w:webHidden/>
+                <w:sz w:val="28"/>
+                <w:szCs w:val="28"/>
+              </w:rPr>
+              <w:instrText xml:space="preserve"> PAGEREF _Toc58449729 \h </w:instrText>
+            </w:r>
+            <w:r>
+              <w:rPr>
+                <w:rFonts w:ascii="Times New Roman" w:hAnsi="Times New Roman"/>
+                <w:noProof/>
+                <w:webHidden/>
+                <w:sz w:val="28"/>
+                <w:szCs w:val="28"/>
+              </w:rPr>
+            </w:r>
+            <w:r>
+              <w:rPr>
+                <w:rFonts w:ascii="Times New Roman" w:hAnsi="Times New Roman"/>
+                <w:noProof/>
+                <w:webHidden/>
+                <w:sz w:val="28"/>
+                <w:szCs w:val="28"/>
+              </w:rPr>
+              <w:fldChar w:fldCharType="separate"/>
+            </w:r>
+            <w:r>
+              <w:rPr>
+                <w:rFonts w:ascii="Times New Roman" w:hAnsi="Times New Roman"/>
+                <w:noProof/>
+                <w:webHidden/>
+                <w:sz w:val="28"/>
+                <w:szCs w:val="28"/>
+              </w:rPr>
+              <w:t>2</w:t>
+            </w:r>
+            <w:r>
+              <w:rPr>
+                <w:rFonts w:ascii="Times New Roman" w:hAnsi="Times New Roman"/>
+                <w:noProof/>
+                <w:webHidden/>
+                <w:sz w:val="28"/>
+                <w:szCs w:val="28"/>
+              </w:rPr>
+              <w:fldChar w:fldCharType="end"/>
+            </w:r>
+          </w:hyperlink>
+        </w:p>
+        <w:p>
+          <w:pPr>
+            <w:pStyle w:val="TOC2"/>
+            <w:tabs>
+              <w:tab w:val="right" w:leader="dot" w:pos="9350"/>
+            </w:tabs>
+            <w:rPr>
+              <w:rFonts w:ascii="Times New Roman" w:hAnsi="Times New Roman"/>
+              <w:noProof/>
+              <w:sz w:val="28"/>
+              <w:szCs w:val="28"/>
+            </w:rPr>
+          </w:pPr>
+          <w:hyperlink w:anchor="_Toc58449730" w:history="1">
+            <w:r>
+              <w:rPr>
+                <w:rStyle w:val="Hyperlink"/>
+                <w:rFonts w:ascii="Times New Roman" w:hAnsi="Times New Roman"/>
+                <w:noProof/>
+                <w:sz w:val="28"/>
+                <w:szCs w:val="28"/>
+              </w:rPr>
+              <w:t>3.2 Thống kê về hợp tác</w:t>
+            </w:r>
+            <w:r>
+              <w:rPr>
+                <w:rFonts w:ascii="Times New Roman" w:hAnsi="Times New Roman"/>
+                <w:noProof/>
+                <w:webHidden/>
+                <w:sz w:val="28"/>
+                <w:szCs w:val="28"/>
+              </w:rPr>
+              <w:tab/>
+            </w:r>
+            <w:r>
+              <w:rPr>
+                <w:rFonts w:ascii="Times New Roman" w:hAnsi="Times New Roman"/>
+                <w:noProof/>
+                <w:webHidden/>
+                <w:sz w:val="28"/>
+                <w:szCs w:val="28"/>
+              </w:rPr>
+              <w:fldChar w:fldCharType="begin"/>
+            </w:r>
+            <w:r>
+              <w:rPr>
+                <w:rFonts w:ascii="Times New Roman" w:hAnsi="Times New Roman"/>
+                <w:noProof/>
+                <w:webHidden/>
+                <w:sz w:val="28"/>
+                <w:szCs w:val="28"/>
+              </w:rPr>
+              <w:instrText xml:space="preserve"> PAGEREF _Toc58449730 \h </w:instrText>
+            </w:r>
+            <w:r>
+              <w:rPr>
+                <w:rFonts w:ascii="Times New Roman" w:hAnsi="Times New Roman"/>
+                <w:noProof/>
+                <w:webHidden/>
+                <w:sz w:val="28"/>
+                <w:szCs w:val="28"/>
+              </w:rPr>
+            </w:r>
+            <w:r>
+              <w:rPr>
+                <w:rFonts w:ascii="Times New Roman" w:hAnsi="Times New Roman"/>
+                <w:noProof/>
+                <w:webHidden/>
+                <w:sz w:val="28"/>
+                <w:szCs w:val="28"/>
+              </w:rPr>
+              <w:fldChar w:fldCharType="separate"/>
+            </w:r>
+            <w:r>
+              <w:rPr>
+                <w:rFonts w:ascii="Times New Roman" w:hAnsi="Times New Roman"/>
+                <w:noProof/>
+                <w:webHidden/>
+                <w:sz w:val="28"/>
+                <w:szCs w:val="28"/>
+              </w:rPr>
+              <w:t>2</w:t>
+            </w:r>
+            <w:r>
+              <w:rPr>
+                <w:rFonts w:ascii="Times New Roman" w:hAnsi="Times New Roman"/>
+                <w:noProof/>
+                <w:webHidden/>
+                <w:sz w:val="28"/>
+                <w:szCs w:val="28"/>
+              </w:rPr>
+              <w:fldChar w:fldCharType="end"/>
+            </w:r>
+          </w:hyperlink>
+        </w:p>
+        <w:p>
+          <w:pPr>
+            <w:pStyle w:val="TOC2"/>
+            <w:tabs>
+              <w:tab w:val="right" w:leader="dot" w:pos="9350"/>
+            </w:tabs>
+            <w:rPr>
+              <w:rFonts w:ascii="Times New Roman" w:hAnsi="Times New Roman"/>
+              <w:noProof/>
+              <w:sz w:val="28"/>
+              <w:szCs w:val="28"/>
+            </w:rPr>
+          </w:pPr>
+          <w:hyperlink w:anchor="_Toc58449731" w:history="1">
+            <w:r>
+              <w:rPr>
+                <w:rStyle w:val="Hyperlink"/>
+                <w:rFonts w:ascii="Times New Roman" w:hAnsi="Times New Roman"/>
+                <w:noProof/>
+                <w:sz w:val="28"/>
+                <w:szCs w:val="28"/>
+              </w:rPr>
+              <w:t>3.3 Kết quả chạy thử nghiệm</w:t>
+            </w:r>
+            <w:r>
+              <w:rPr>
+                <w:rFonts w:ascii="Times New Roman" w:hAnsi="Times New Roman"/>
+                <w:noProof/>
+                <w:webHidden/>
+                <w:sz w:val="28"/>
+                <w:szCs w:val="28"/>
+              </w:rPr>
+              <w:tab/>
+            </w:r>
+            <w:r>
+              <w:rPr>
+                <w:rFonts w:ascii="Times New Roman" w:hAnsi="Times New Roman"/>
+                <w:noProof/>
+                <w:webHidden/>
+                <w:sz w:val="28"/>
+                <w:szCs w:val="28"/>
+              </w:rPr>
+              <w:fldChar w:fldCharType="begin"/>
+            </w:r>
+            <w:r>
+              <w:rPr>
+                <w:rFonts w:ascii="Times New Roman" w:hAnsi="Times New Roman"/>
+                <w:noProof/>
+                <w:webHidden/>
+                <w:sz w:val="28"/>
+                <w:szCs w:val="28"/>
+              </w:rPr>
+              <w:instrText xml:space="preserve"> PAGEREF _Toc58449731 \h </w:instrText>
+            </w:r>
+            <w:r>
+              <w:rPr>
+                <w:rFonts w:ascii="Times New Roman" w:hAnsi="Times New Roman"/>
+                <w:noProof/>
+                <w:webHidden/>
+                <w:sz w:val="28"/>
+                <w:szCs w:val="28"/>
+              </w:rPr>
+            </w:r>
+            <w:r>
+              <w:rPr>
+                <w:rFonts w:ascii="Times New Roman" w:hAnsi="Times New Roman"/>
+                <w:noProof/>
+                <w:webHidden/>
+                <w:sz w:val="28"/>
+                <w:szCs w:val="28"/>
+              </w:rPr>
+              <w:fldChar w:fldCharType="separate"/>
+            </w:r>
+            <w:r>
+              <w:rPr>
+                <w:rFonts w:ascii="Times New Roman" w:hAnsi="Times New Roman"/>
+                <w:noProof/>
+                <w:webHidden/>
+                <w:sz w:val="28"/>
+                <w:szCs w:val="28"/>
+              </w:rPr>
+              <w:t>2</w:t>
+            </w:r>
+            <w:r>
+              <w:rPr>
+                <w:rFonts w:ascii="Times New Roman" w:hAnsi="Times New Roman"/>
+                <w:noProof/>
+                <w:webHidden/>
+                <w:sz w:val="28"/>
+                <w:szCs w:val="28"/>
+              </w:rPr>
+              <w:fldChar w:fldCharType="end"/>
+            </w:r>
+          </w:hyperlink>
+        </w:p>
+        <w:p>
+          <w:pPr>
+            <w:pStyle w:val="TOC2"/>
+            <w:tabs>
+              <w:tab w:val="right" w:leader="dot" w:pos="9350"/>
+            </w:tabs>
+            <w:rPr>
+              <w:rFonts w:ascii="Times New Roman" w:hAnsi="Times New Roman"/>
+              <w:noProof/>
+              <w:sz w:val="28"/>
+              <w:szCs w:val="28"/>
+            </w:rPr>
+          </w:pPr>
+          <w:hyperlink w:anchor="_Toc58449732" w:history="1">
+            <w:r>
+              <w:rPr>
+                <w:rStyle w:val="Hyperlink"/>
+                <w:rFonts w:ascii="Times New Roman" w:hAnsi="Times New Roman"/>
+                <w:noProof/>
+                <w:sz w:val="28"/>
+                <w:szCs w:val="28"/>
+              </w:rPr>
+              <w:t>3.4 Phạm vi dự án</w:t>
+            </w:r>
+            <w:r>
+              <w:rPr>
+                <w:rFonts w:ascii="Times New Roman" w:hAnsi="Times New Roman"/>
+                <w:noProof/>
+                <w:webHidden/>
+                <w:sz w:val="28"/>
+                <w:szCs w:val="28"/>
+              </w:rPr>
+              <w:tab/>
+            </w:r>
+            <w:r>
+              <w:rPr>
+                <w:rFonts w:ascii="Times New Roman" w:hAnsi="Times New Roman"/>
+                <w:noProof/>
+                <w:webHidden/>
+                <w:sz w:val="28"/>
+                <w:szCs w:val="28"/>
+              </w:rPr>
+              <w:fldChar w:fldCharType="begin"/>
+            </w:r>
+            <w:r>
+              <w:rPr>
+                <w:rFonts w:ascii="Times New Roman" w:hAnsi="Times New Roman"/>
+                <w:noProof/>
+                <w:webHidden/>
+                <w:sz w:val="28"/>
+                <w:szCs w:val="28"/>
+              </w:rPr>
+              <w:instrText xml:space="preserve"> PAGEREF _Toc58449732 \h </w:instrText>
+            </w:r>
+            <w:r>
+              <w:rPr>
+                <w:rFonts w:ascii="Times New Roman" w:hAnsi="Times New Roman"/>
+                <w:noProof/>
+                <w:webHidden/>
+                <w:sz w:val="28"/>
+                <w:szCs w:val="28"/>
+              </w:rPr>
+            </w:r>
+            <w:r>
+              <w:rPr>
+                <w:rFonts w:ascii="Times New Roman" w:hAnsi="Times New Roman"/>
+                <w:noProof/>
+                <w:webHidden/>
+                <w:sz w:val="28"/>
+                <w:szCs w:val="28"/>
+              </w:rPr>
+              <w:fldChar w:fldCharType="separate"/>
+            </w:r>
+            <w:r>
+              <w:rPr>
+                <w:rFonts w:ascii="Times New Roman" w:hAnsi="Times New Roman"/>
+                <w:noProof/>
+                <w:webHidden/>
+                <w:sz w:val="28"/>
+                <w:szCs w:val="28"/>
+              </w:rPr>
+              <w:t>3</w:t>
+            </w:r>
+            <w:r>
+              <w:rPr>
+                <w:rFonts w:ascii="Times New Roman" w:hAnsi="Times New Roman"/>
+                <w:noProof/>
+                <w:webHidden/>
+                <w:sz w:val="28"/>
+                <w:szCs w:val="28"/>
+              </w:rPr>
+              <w:fldChar w:fldCharType="end"/>
+            </w:r>
+          </w:hyperlink>
+        </w:p>
+        <w:p>
+          <w:pPr>
+            <w:pStyle w:val="TOC1"/>
+            <w:tabs>
+              <w:tab w:val="right" w:leader="dot" w:pos="9350"/>
+            </w:tabs>
+            <w:rPr>
+              <w:rFonts w:ascii="Times New Roman" w:hAnsi="Times New Roman"/>
+              <w:noProof/>
+              <w:sz w:val="28"/>
+              <w:szCs w:val="28"/>
+            </w:rPr>
+          </w:pPr>
+          <w:hyperlink w:anchor="_Toc58449733" w:history="1">
+            <w:r>
+              <w:rPr>
+                <w:rStyle w:val="Hyperlink"/>
+                <w:rFonts w:ascii="Times New Roman" w:hAnsi="Times New Roman"/>
+                <w:b/>
+                <w:bCs/>
+                <w:noProof/>
+                <w:sz w:val="28"/>
+                <w:szCs w:val="28"/>
+              </w:rPr>
+              <w:t>IV. Giao tiếp /Trao đổi thông tin</w:t>
+            </w:r>
+            <w:r>
+              <w:rPr>
+                <w:rFonts w:ascii="Times New Roman" w:hAnsi="Times New Roman"/>
+                <w:noProof/>
+                <w:webHidden/>
+                <w:sz w:val="28"/>
+                <w:szCs w:val="28"/>
+              </w:rPr>
+              <w:tab/>
+            </w:r>
+            <w:r>
+              <w:rPr>
+                <w:rFonts w:ascii="Times New Roman" w:hAnsi="Times New Roman"/>
+                <w:noProof/>
+                <w:webHidden/>
+                <w:sz w:val="28"/>
+                <w:szCs w:val="28"/>
+              </w:rPr>
+              <w:fldChar w:fldCharType="begin"/>
+            </w:r>
+            <w:r>
+              <w:rPr>
+                <w:rFonts w:ascii="Times New Roman" w:hAnsi="Times New Roman"/>
+                <w:noProof/>
+                <w:webHidden/>
+                <w:sz w:val="28"/>
+                <w:szCs w:val="28"/>
+              </w:rPr>
+              <w:instrText xml:space="preserve"> PAGEREF _Toc58449733 \h </w:instrText>
+            </w:r>
+            <w:r>
+              <w:rPr>
+                <w:rFonts w:ascii="Times New Roman" w:hAnsi="Times New Roman"/>
+                <w:noProof/>
+                <w:webHidden/>
+                <w:sz w:val="28"/>
+                <w:szCs w:val="28"/>
+              </w:rPr>
+            </w:r>
+            <w:r>
+              <w:rPr>
+                <w:rFonts w:ascii="Times New Roman" w:hAnsi="Times New Roman"/>
+                <w:noProof/>
+                <w:webHidden/>
+                <w:sz w:val="28"/>
+                <w:szCs w:val="28"/>
+              </w:rPr>
+              <w:fldChar w:fldCharType="separate"/>
+            </w:r>
+            <w:r>
+              <w:rPr>
+                <w:rFonts w:ascii="Times New Roman" w:hAnsi="Times New Roman"/>
+                <w:noProof/>
+                <w:webHidden/>
+                <w:sz w:val="28"/>
+                <w:szCs w:val="28"/>
+              </w:rPr>
+              <w:t>3</w:t>
+            </w:r>
+            <w:r>
+              <w:rPr>
+                <w:rFonts w:ascii="Times New Roman" w:hAnsi="Times New Roman"/>
+                <w:noProof/>
+                <w:webHidden/>
+                <w:sz w:val="28"/>
+                <w:szCs w:val="28"/>
+              </w:rPr>
+              <w:fldChar w:fldCharType="end"/>
+            </w:r>
+          </w:hyperlink>
+        </w:p>
+        <w:p>
+          <w:pPr>
+            <w:pStyle w:val="TOC1"/>
+            <w:tabs>
+              <w:tab w:val="right" w:leader="dot" w:pos="9350"/>
+            </w:tabs>
+            <w:rPr>
+              <w:rFonts w:ascii="Times New Roman" w:hAnsi="Times New Roman"/>
+              <w:noProof/>
+              <w:sz w:val="28"/>
+              <w:szCs w:val="28"/>
+            </w:rPr>
+          </w:pPr>
+          <w:hyperlink w:anchor="_Toc58449734" w:history="1">
+            <w:r>
+              <w:rPr>
+                <w:rStyle w:val="Hyperlink"/>
+                <w:rFonts w:ascii="Times New Roman" w:hAnsi="Times New Roman"/>
+                <w:b/>
+                <w:bCs/>
+                <w:noProof/>
+                <w:sz w:val="28"/>
+                <w:szCs w:val="28"/>
+              </w:rPr>
+              <w:t>V. Ước lượng chung</w:t>
+            </w:r>
+            <w:r>
+              <w:rPr>
+                <w:rFonts w:ascii="Times New Roman" w:hAnsi="Times New Roman"/>
+                <w:noProof/>
+                <w:webHidden/>
+                <w:sz w:val="28"/>
+                <w:szCs w:val="28"/>
+              </w:rPr>
+              <w:tab/>
+            </w:r>
+            <w:r>
+              <w:rPr>
+                <w:rFonts w:ascii="Times New Roman" w:hAnsi="Times New Roman"/>
+                <w:noProof/>
+                <w:webHidden/>
+                <w:sz w:val="28"/>
+                <w:szCs w:val="28"/>
+              </w:rPr>
+              <w:fldChar w:fldCharType="begin"/>
+            </w:r>
+            <w:r>
+              <w:rPr>
+                <w:rFonts w:ascii="Times New Roman" w:hAnsi="Times New Roman"/>
+                <w:noProof/>
+                <w:webHidden/>
+                <w:sz w:val="28"/>
+                <w:szCs w:val="28"/>
+              </w:rPr>
+              <w:instrText xml:space="preserve"> PAGEREF _Toc58449734 \h </w:instrText>
+            </w:r>
+            <w:r>
+              <w:rPr>
+                <w:rFonts w:ascii="Times New Roman" w:hAnsi="Times New Roman"/>
+                <w:noProof/>
+                <w:webHidden/>
+                <w:sz w:val="28"/>
+                <w:szCs w:val="28"/>
+              </w:rPr>
+            </w:r>
+            <w:r>
+              <w:rPr>
+                <w:rFonts w:ascii="Times New Roman" w:hAnsi="Times New Roman"/>
+                <w:noProof/>
+                <w:webHidden/>
+                <w:sz w:val="28"/>
+                <w:szCs w:val="28"/>
+              </w:rPr>
+              <w:fldChar w:fldCharType="separate"/>
+            </w:r>
+            <w:r>
+              <w:rPr>
+                <w:rFonts w:ascii="Times New Roman" w:hAnsi="Times New Roman"/>
+                <w:noProof/>
+                <w:webHidden/>
+                <w:sz w:val="28"/>
+                <w:szCs w:val="28"/>
+              </w:rPr>
+              <w:t>3</w:t>
+            </w:r>
+            <w:r>
+              <w:rPr>
+                <w:rFonts w:ascii="Times New Roman" w:hAnsi="Times New Roman"/>
+                <w:noProof/>
+                <w:webHidden/>
+                <w:sz w:val="28"/>
+                <w:szCs w:val="28"/>
+              </w:rPr>
+              <w:fldChar w:fldCharType="end"/>
+            </w:r>
+          </w:hyperlink>
+        </w:p>
+        <w:p>
+          <w:pPr>
+            <w:pStyle w:val="TOC2"/>
+            <w:tabs>
+              <w:tab w:val="right" w:leader="dot" w:pos="9350"/>
+            </w:tabs>
+            <w:rPr>
+              <w:rFonts w:ascii="Times New Roman" w:hAnsi="Times New Roman"/>
+              <w:noProof/>
+              <w:sz w:val="28"/>
+              <w:szCs w:val="28"/>
+            </w:rPr>
+          </w:pPr>
+          <w:hyperlink w:anchor="_Toc58449735" w:history="1">
+            <w:r>
+              <w:rPr>
+                <w:rStyle w:val="Hyperlink"/>
+                <w:rFonts w:ascii="Times New Roman" w:hAnsi="Times New Roman"/>
+                <w:noProof/>
+                <w:sz w:val="28"/>
+                <w:szCs w:val="28"/>
+              </w:rPr>
+              <w:t>5.1 Ước lượng thời gian</w:t>
+            </w:r>
+            <w:r>
+              <w:rPr>
+                <w:rFonts w:ascii="Times New Roman" w:hAnsi="Times New Roman"/>
+                <w:noProof/>
+                <w:webHidden/>
+                <w:sz w:val="28"/>
+                <w:szCs w:val="28"/>
+              </w:rPr>
+              <w:tab/>
+            </w:r>
+            <w:r>
+              <w:rPr>
+                <w:rFonts w:ascii="Times New Roman" w:hAnsi="Times New Roman"/>
+                <w:noProof/>
+                <w:webHidden/>
+                <w:sz w:val="28"/>
+                <w:szCs w:val="28"/>
+              </w:rPr>
+              <w:fldChar w:fldCharType="begin"/>
+            </w:r>
+            <w:r>
+              <w:rPr>
+                <w:rFonts w:ascii="Times New Roman" w:hAnsi="Times New Roman"/>
+                <w:noProof/>
+                <w:webHidden/>
+                <w:sz w:val="28"/>
+                <w:szCs w:val="28"/>
+              </w:rPr>
+              <w:instrText xml:space="preserve"> PAGEREF _Toc58449735 \h </w:instrText>
+            </w:r>
+            <w:r>
+              <w:rPr>
+                <w:rFonts w:ascii="Times New Roman" w:hAnsi="Times New Roman"/>
+                <w:noProof/>
+                <w:webHidden/>
+                <w:sz w:val="28"/>
+                <w:szCs w:val="28"/>
+              </w:rPr>
+            </w:r>
+            <w:r>
+              <w:rPr>
+                <w:rFonts w:ascii="Times New Roman" w:hAnsi="Times New Roman"/>
+                <w:noProof/>
+                <w:webHidden/>
+                <w:sz w:val="28"/>
+                <w:szCs w:val="28"/>
+              </w:rPr>
+              <w:fldChar w:fldCharType="separate"/>
+            </w:r>
+            <w:r>
+              <w:rPr>
+                <w:rFonts w:ascii="Times New Roman" w:hAnsi="Times New Roman"/>
+                <w:noProof/>
+                <w:webHidden/>
+                <w:sz w:val="28"/>
+                <w:szCs w:val="28"/>
+              </w:rPr>
+              <w:t>3</w:t>
+            </w:r>
+            <w:r>
+              <w:rPr>
+                <w:rFonts w:ascii="Times New Roman" w:hAnsi="Times New Roman"/>
+                <w:noProof/>
+                <w:webHidden/>
+                <w:sz w:val="28"/>
+                <w:szCs w:val="28"/>
+              </w:rPr>
+              <w:fldChar w:fldCharType="end"/>
+            </w:r>
+          </w:hyperlink>
+        </w:p>
+        <w:p>
+          <w:pPr>
+            <w:pStyle w:val="TOC2"/>
+            <w:tabs>
+              <w:tab w:val="right" w:leader="dot" w:pos="9350"/>
+            </w:tabs>
+            <w:rPr>
+              <w:rFonts w:ascii="Times New Roman" w:hAnsi="Times New Roman"/>
+              <w:noProof/>
+              <w:sz w:val="28"/>
+              <w:szCs w:val="28"/>
+            </w:rPr>
+          </w:pPr>
+          <w:hyperlink w:anchor="_Toc58449736" w:history="1">
+            <w:r>
+              <w:rPr>
+                <w:rStyle w:val="Hyperlink"/>
+                <w:rFonts w:ascii="Times New Roman" w:hAnsi="Times New Roman"/>
+                <w:noProof/>
+                <w:sz w:val="28"/>
+                <w:szCs w:val="28"/>
+              </w:rPr>
+              <w:t>5.2 Ước lượng rủi ro</w:t>
+            </w:r>
+            <w:r>
+              <w:rPr>
+                <w:rFonts w:ascii="Times New Roman" w:hAnsi="Times New Roman"/>
+                <w:noProof/>
+                <w:webHidden/>
+                <w:sz w:val="28"/>
+                <w:szCs w:val="28"/>
+              </w:rPr>
+              <w:tab/>
+            </w:r>
+            <w:r>
+              <w:rPr>
+                <w:rFonts w:ascii="Times New Roman" w:hAnsi="Times New Roman"/>
+                <w:noProof/>
+                <w:webHidden/>
+                <w:sz w:val="28"/>
+                <w:szCs w:val="28"/>
+              </w:rPr>
+              <w:fldChar w:fldCharType="begin"/>
+            </w:r>
+            <w:r>
+              <w:rPr>
+                <w:rFonts w:ascii="Times New Roman" w:hAnsi="Times New Roman"/>
+                <w:noProof/>
+                <w:webHidden/>
+                <w:sz w:val="28"/>
+                <w:szCs w:val="28"/>
+              </w:rPr>
+              <w:instrText xml:space="preserve"> PAGEREF _Toc58449736 \h </w:instrText>
+            </w:r>
+            <w:r>
+              <w:rPr>
+                <w:rFonts w:ascii="Times New Roman" w:hAnsi="Times New Roman"/>
+                <w:noProof/>
+                <w:webHidden/>
+                <w:sz w:val="28"/>
+                <w:szCs w:val="28"/>
+              </w:rPr>
+            </w:r>
+            <w:r>
+              <w:rPr>
+                <w:rFonts w:ascii="Times New Roman" w:hAnsi="Times New Roman"/>
+                <w:noProof/>
+                <w:webHidden/>
+                <w:sz w:val="28"/>
+                <w:szCs w:val="28"/>
+              </w:rPr>
+              <w:fldChar w:fldCharType="separate"/>
+            </w:r>
+            <w:r>
+              <w:rPr>
+                <w:rFonts w:ascii="Times New Roman" w:hAnsi="Times New Roman"/>
+                <w:noProof/>
+                <w:webHidden/>
+                <w:sz w:val="28"/>
+                <w:szCs w:val="28"/>
+              </w:rPr>
+              <w:t>3</w:t>
+            </w:r>
+            <w:r>
+              <w:rPr>
+                <w:rFonts w:ascii="Times New Roman" w:hAnsi="Times New Roman"/>
+                <w:noProof/>
+                <w:webHidden/>
+                <w:sz w:val="28"/>
+                <w:szCs w:val="28"/>
+              </w:rPr>
+              <w:fldChar w:fldCharType="end"/>
+            </w:r>
+          </w:hyperlink>
+        </w:p>
+        <w:p>
+          <w:pPr>
+            <w:pStyle w:val="TOC1"/>
+            <w:tabs>
+              <w:tab w:val="right" w:leader="dot" w:pos="9350"/>
+            </w:tabs>
+            <w:rPr>
+              <w:rFonts w:ascii="Times New Roman" w:hAnsi="Times New Roman"/>
+              <w:noProof/>
+              <w:sz w:val="28"/>
+              <w:szCs w:val="28"/>
+            </w:rPr>
+          </w:pPr>
+          <w:hyperlink w:anchor="_Toc58449737" w:history="1">
+            <w:r>
+              <w:rPr>
+                <w:rStyle w:val="Hyperlink"/>
+                <w:rFonts w:ascii="Times New Roman" w:hAnsi="Times New Roman"/>
+                <w:b/>
+                <w:bCs/>
+                <w:noProof/>
+                <w:sz w:val="28"/>
+                <w:szCs w:val="28"/>
+              </w:rPr>
+              <w:t>VI. Ước lượng giá thành</w:t>
+            </w:r>
+            <w:r>
+              <w:rPr>
+                <w:rFonts w:ascii="Times New Roman" w:hAnsi="Times New Roman"/>
+                <w:noProof/>
+                <w:webHidden/>
+                <w:sz w:val="28"/>
+                <w:szCs w:val="28"/>
+              </w:rPr>
+              <w:tab/>
+            </w:r>
+            <w:r>
+              <w:rPr>
+                <w:rFonts w:ascii="Times New Roman" w:hAnsi="Times New Roman"/>
+                <w:noProof/>
+                <w:webHidden/>
+                <w:sz w:val="28"/>
+                <w:szCs w:val="28"/>
+              </w:rPr>
+              <w:fldChar w:fldCharType="begin"/>
+            </w:r>
+            <w:r>
+              <w:rPr>
+                <w:rFonts w:ascii="Times New Roman" w:hAnsi="Times New Roman"/>
+                <w:noProof/>
+                <w:webHidden/>
+                <w:sz w:val="28"/>
+                <w:szCs w:val="28"/>
+              </w:rPr>
+              <w:instrText xml:space="preserve"> PAGEREF _Toc58449737 \h </w:instrText>
+            </w:r>
+            <w:r>
+              <w:rPr>
+                <w:rFonts w:ascii="Times New Roman" w:hAnsi="Times New Roman"/>
+                <w:noProof/>
+                <w:webHidden/>
+                <w:sz w:val="28"/>
+                <w:szCs w:val="28"/>
+              </w:rPr>
+            </w:r>
+            <w:r>
+              <w:rPr>
+                <w:rFonts w:ascii="Times New Roman" w:hAnsi="Times New Roman"/>
+                <w:noProof/>
+                <w:webHidden/>
+                <w:sz w:val="28"/>
+                <w:szCs w:val="28"/>
+              </w:rPr>
+              <w:fldChar w:fldCharType="separate"/>
+            </w:r>
+            <w:r>
+              <w:rPr>
+                <w:rFonts w:ascii="Times New Roman" w:hAnsi="Times New Roman"/>
+                <w:noProof/>
+                <w:webHidden/>
+                <w:sz w:val="28"/>
+                <w:szCs w:val="28"/>
+              </w:rPr>
+              <w:t>4</w:t>
+            </w:r>
+            <w:r>
+              <w:rPr>
+                <w:rFonts w:ascii="Times New Roman" w:hAnsi="Times New Roman"/>
+                <w:noProof/>
+                <w:webHidden/>
+                <w:sz w:val="28"/>
+                <w:szCs w:val="28"/>
+              </w:rPr>
+              <w:fldChar w:fldCharType="end"/>
+            </w:r>
+          </w:hyperlink>
+        </w:p>
+        <w:p>
+          <w:pPr>
+            <w:pStyle w:val="TOC1"/>
+            <w:tabs>
+              <w:tab w:val="right" w:leader="dot" w:pos="9350"/>
+            </w:tabs>
+            <w:rPr>
+              <w:rFonts w:ascii="Times New Roman" w:hAnsi="Times New Roman"/>
+              <w:noProof/>
+              <w:sz w:val="28"/>
+              <w:szCs w:val="28"/>
+            </w:rPr>
+          </w:pPr>
+          <w:hyperlink w:anchor="_Toc58449738" w:history="1">
+            <w:r>
+              <w:rPr>
+                <w:rStyle w:val="Hyperlink"/>
+                <w:rFonts w:ascii="Times New Roman" w:hAnsi="Times New Roman"/>
+                <w:b/>
+                <w:bCs/>
+                <w:noProof/>
+                <w:sz w:val="28"/>
+                <w:szCs w:val="28"/>
+              </w:rPr>
+              <w:t>VII. Ước lượng chất lượng</w:t>
+            </w:r>
+            <w:r>
+              <w:rPr>
+                <w:rFonts w:ascii="Times New Roman" w:hAnsi="Times New Roman"/>
+                <w:noProof/>
+                <w:webHidden/>
+                <w:sz w:val="28"/>
+                <w:szCs w:val="28"/>
+              </w:rPr>
+              <w:tab/>
+            </w:r>
+            <w:r>
+              <w:rPr>
+                <w:rFonts w:ascii="Times New Roman" w:hAnsi="Times New Roman"/>
+                <w:noProof/>
+                <w:webHidden/>
+                <w:sz w:val="28"/>
+                <w:szCs w:val="28"/>
+              </w:rPr>
+              <w:fldChar w:fldCharType="begin"/>
+            </w:r>
+            <w:r>
+              <w:rPr>
+                <w:rFonts w:ascii="Times New Roman" w:hAnsi="Times New Roman"/>
+                <w:noProof/>
+                <w:webHidden/>
+                <w:sz w:val="28"/>
+                <w:szCs w:val="28"/>
+              </w:rPr>
+              <w:instrText xml:space="preserve"> PAGEREF _Toc58449738 \h </w:instrText>
+            </w:r>
+            <w:r>
+              <w:rPr>
+                <w:rFonts w:ascii="Times New Roman" w:hAnsi="Times New Roman"/>
+                <w:noProof/>
+                <w:webHidden/>
+                <w:sz w:val="28"/>
+                <w:szCs w:val="28"/>
+              </w:rPr>
+            </w:r>
+            <w:r>
+              <w:rPr>
+                <w:rFonts w:ascii="Times New Roman" w:hAnsi="Times New Roman"/>
+                <w:noProof/>
+                <w:webHidden/>
+                <w:sz w:val="28"/>
+                <w:szCs w:val="28"/>
+              </w:rPr>
+              <w:fldChar w:fldCharType="separate"/>
+            </w:r>
+            <w:r>
+              <w:rPr>
+                <w:rFonts w:ascii="Times New Roman" w:hAnsi="Times New Roman"/>
+                <w:noProof/>
+                <w:webHidden/>
+                <w:sz w:val="28"/>
+                <w:szCs w:val="28"/>
+              </w:rPr>
+              <w:t>4</w:t>
+            </w:r>
+            <w:r>
+              <w:rPr>
+                <w:rFonts w:ascii="Times New Roman" w:hAnsi="Times New Roman"/>
+                <w:noProof/>
+                <w:webHidden/>
+                <w:sz w:val="28"/>
+                <w:szCs w:val="28"/>
+              </w:rPr>
+              <w:fldChar w:fldCharType="end"/>
+            </w:r>
+          </w:hyperlink>
+        </w:p>
+        <w:p>
+          <w:pPr>
+            <w:pStyle w:val="TOC1"/>
+            <w:tabs>
+              <w:tab w:val="right" w:leader="dot" w:pos="9350"/>
+            </w:tabs>
+            <w:rPr>
+              <w:rFonts w:ascii="Times New Roman" w:hAnsi="Times New Roman"/>
+              <w:noProof/>
+              <w:sz w:val="28"/>
+              <w:szCs w:val="28"/>
+            </w:rPr>
+          </w:pPr>
+          <w:hyperlink w:anchor="_Toc58449739" w:history="1">
+            <w:r>
+              <w:rPr>
+                <w:rStyle w:val="Hyperlink"/>
+                <w:rFonts w:ascii="Times New Roman" w:hAnsi="Times New Roman"/>
+                <w:b/>
+                <w:bCs/>
+                <w:noProof/>
+                <w:sz w:val="28"/>
+                <w:szCs w:val="28"/>
+              </w:rPr>
+              <w:t>VIII. Đóng dự án</w:t>
+            </w:r>
+            <w:r>
+              <w:rPr>
+                <w:rFonts w:ascii="Times New Roman" w:hAnsi="Times New Roman"/>
+                <w:noProof/>
+                <w:webHidden/>
+                <w:sz w:val="28"/>
+                <w:szCs w:val="28"/>
+              </w:rPr>
+              <w:tab/>
+            </w:r>
+            <w:r>
+              <w:rPr>
+                <w:rFonts w:ascii="Times New Roman" w:hAnsi="Times New Roman"/>
+                <w:noProof/>
+                <w:webHidden/>
+                <w:sz w:val="28"/>
+                <w:szCs w:val="28"/>
+              </w:rPr>
+              <w:fldChar w:fldCharType="begin"/>
+            </w:r>
+            <w:r>
+              <w:rPr>
+                <w:rFonts w:ascii="Times New Roman" w:hAnsi="Times New Roman"/>
+                <w:noProof/>
+                <w:webHidden/>
+                <w:sz w:val="28"/>
+                <w:szCs w:val="28"/>
+              </w:rPr>
+              <w:instrText xml:space="preserve"> PAGEREF _Toc58449739 \h </w:instrText>
+            </w:r>
+            <w:r>
+              <w:rPr>
+                <w:rFonts w:ascii="Times New Roman" w:hAnsi="Times New Roman"/>
+                <w:noProof/>
+                <w:webHidden/>
+                <w:sz w:val="28"/>
+                <w:szCs w:val="28"/>
+              </w:rPr>
+            </w:r>
+            <w:r>
+              <w:rPr>
+                <w:rFonts w:ascii="Times New Roman" w:hAnsi="Times New Roman"/>
+                <w:noProof/>
+                <w:webHidden/>
+                <w:sz w:val="28"/>
+                <w:szCs w:val="28"/>
+              </w:rPr>
+              <w:fldChar w:fldCharType="separate"/>
+            </w:r>
+            <w:r>
+              <w:rPr>
+                <w:rFonts w:ascii="Times New Roman" w:hAnsi="Times New Roman"/>
+                <w:noProof/>
+                <w:webHidden/>
+                <w:sz w:val="28"/>
+                <w:szCs w:val="28"/>
+              </w:rPr>
+              <w:t>5</w:t>
+            </w:r>
+            <w:r>
+              <w:rPr>
+                <w:rFonts w:ascii="Times New Roman" w:hAnsi="Times New Roman"/>
+                <w:noProof/>
+                <w:webHidden/>
+                <w:sz w:val="28"/>
+                <w:szCs w:val="28"/>
+              </w:rPr>
+              <w:fldChar w:fldCharType="end"/>
+            </w:r>
+          </w:hyperlink>
+        </w:p>
+        <w:p>
+          <w:pPr>
+            <w:pStyle w:val="TOC2"/>
+            <w:tabs>
+              <w:tab w:val="left" w:pos="880"/>
+              <w:tab w:val="right" w:leader="dot" w:pos="9350"/>
+            </w:tabs>
+            <w:rPr>
+              <w:rFonts w:ascii="Times New Roman" w:hAnsi="Times New Roman"/>
+              <w:noProof/>
+              <w:sz w:val="28"/>
+              <w:szCs w:val="28"/>
+            </w:rPr>
+          </w:pPr>
+          <w:hyperlink w:anchor="_Toc58449740" w:history="1">
+            <w:r>
+              <w:rPr>
+                <w:rStyle w:val="Hyperlink"/>
+                <w:rFonts w:ascii="Times New Roman" w:hAnsi="Times New Roman"/>
+                <w:noProof/>
+                <w:sz w:val="28"/>
+                <w:szCs w:val="28"/>
+              </w:rPr>
+              <w:t>8.1</w:t>
+            </w:r>
+            <w:r>
+              <w:rPr>
+                <w:rFonts w:ascii="Times New Roman" w:hAnsi="Times New Roman"/>
+                <w:noProof/>
+                <w:sz w:val="28"/>
+                <w:szCs w:val="28"/>
+              </w:rPr>
+              <w:tab/>
+            </w:r>
+            <w:r>
+              <w:rPr>
+                <w:rStyle w:val="Hyperlink"/>
+                <w:rFonts w:ascii="Times New Roman" w:hAnsi="Times New Roman"/>
+                <w:noProof/>
+                <w:sz w:val="28"/>
+                <w:szCs w:val="28"/>
+              </w:rPr>
+              <w:t>Quản lý mã nguồn</w:t>
+            </w:r>
+            <w:r>
+              <w:rPr>
+                <w:rFonts w:ascii="Times New Roman" w:hAnsi="Times New Roman"/>
+                <w:noProof/>
+                <w:webHidden/>
+                <w:sz w:val="28"/>
+                <w:szCs w:val="28"/>
+              </w:rPr>
+              <w:tab/>
+            </w:r>
+            <w:r>
+              <w:rPr>
+                <w:rFonts w:ascii="Times New Roman" w:hAnsi="Times New Roman"/>
+                <w:noProof/>
+                <w:webHidden/>
+                <w:sz w:val="28"/>
+                <w:szCs w:val="28"/>
+              </w:rPr>
+              <w:fldChar w:fldCharType="begin"/>
+            </w:r>
+            <w:r>
+              <w:rPr>
+                <w:rFonts w:ascii="Times New Roman" w:hAnsi="Times New Roman"/>
+                <w:noProof/>
+                <w:webHidden/>
+                <w:sz w:val="28"/>
+                <w:szCs w:val="28"/>
+              </w:rPr>
+              <w:instrText xml:space="preserve"> PAGEREF _Toc58449740 \h </w:instrText>
+            </w:r>
+            <w:r>
+              <w:rPr>
+                <w:rFonts w:ascii="Times New Roman" w:hAnsi="Times New Roman"/>
+                <w:noProof/>
+                <w:webHidden/>
+                <w:sz w:val="28"/>
+                <w:szCs w:val="28"/>
+              </w:rPr>
+            </w:r>
+            <w:r>
+              <w:rPr>
+                <w:rFonts w:ascii="Times New Roman" w:hAnsi="Times New Roman"/>
+                <w:noProof/>
+                <w:webHidden/>
+                <w:sz w:val="28"/>
+                <w:szCs w:val="28"/>
+              </w:rPr>
+              <w:fldChar w:fldCharType="separate"/>
+            </w:r>
+            <w:r>
+              <w:rPr>
+                <w:rFonts w:ascii="Times New Roman" w:hAnsi="Times New Roman"/>
+                <w:noProof/>
+                <w:webHidden/>
+                <w:sz w:val="28"/>
+                <w:szCs w:val="28"/>
+              </w:rPr>
+              <w:t>5</w:t>
+            </w:r>
+            <w:r>
+              <w:rPr>
+                <w:rFonts w:ascii="Times New Roman" w:hAnsi="Times New Roman"/>
+                <w:noProof/>
+                <w:webHidden/>
+                <w:sz w:val="28"/>
+                <w:szCs w:val="28"/>
+              </w:rPr>
+              <w:fldChar w:fldCharType="end"/>
+            </w:r>
+          </w:hyperlink>
+        </w:p>
+        <w:p>
+          <w:pPr>
+            <w:pStyle w:val="TOC2"/>
+            <w:tabs>
+              <w:tab w:val="left" w:pos="880"/>
+              <w:tab w:val="right" w:leader="dot" w:pos="9350"/>
+            </w:tabs>
+            <w:rPr>
+              <w:rFonts w:ascii="Times New Roman" w:hAnsi="Times New Roman"/>
+              <w:noProof/>
+              <w:sz w:val="28"/>
+              <w:szCs w:val="28"/>
+            </w:rPr>
+          </w:pPr>
+          <w:hyperlink w:anchor="_Toc58449741" w:history="1">
+            <w:r>
+              <w:rPr>
+                <w:rStyle w:val="Hyperlink"/>
+                <w:rFonts w:ascii="Times New Roman" w:hAnsi="Times New Roman"/>
+                <w:noProof/>
+                <w:sz w:val="28"/>
+                <w:szCs w:val="28"/>
+              </w:rPr>
+              <w:t>8.2</w:t>
+            </w:r>
+            <w:r>
+              <w:rPr>
+                <w:rFonts w:ascii="Times New Roman" w:hAnsi="Times New Roman"/>
+                <w:noProof/>
+                <w:sz w:val="28"/>
+                <w:szCs w:val="28"/>
+              </w:rPr>
+              <w:tab/>
+            </w:r>
+            <w:r>
+              <w:rPr>
+                <w:rStyle w:val="Hyperlink"/>
+                <w:rFonts w:ascii="Times New Roman" w:hAnsi="Times New Roman"/>
+                <w:noProof/>
+                <w:sz w:val="28"/>
+                <w:szCs w:val="28"/>
+              </w:rPr>
+              <w:t>Quản lý công việc</w:t>
+            </w:r>
+            <w:r>
+              <w:rPr>
+                <w:rFonts w:ascii="Times New Roman" w:hAnsi="Times New Roman"/>
+                <w:noProof/>
+                <w:webHidden/>
+                <w:sz w:val="28"/>
+                <w:szCs w:val="28"/>
+              </w:rPr>
+              <w:tab/>
+            </w:r>
+            <w:r>
+              <w:rPr>
+                <w:rFonts w:ascii="Times New Roman" w:hAnsi="Times New Roman"/>
+                <w:noProof/>
+                <w:webHidden/>
+                <w:sz w:val="28"/>
+                <w:szCs w:val="28"/>
+              </w:rPr>
+              <w:fldChar w:fldCharType="begin"/>
+            </w:r>
+            <w:r>
+              <w:rPr>
+                <w:rFonts w:ascii="Times New Roman" w:hAnsi="Times New Roman"/>
+                <w:noProof/>
+                <w:webHidden/>
+                <w:sz w:val="28"/>
+                <w:szCs w:val="28"/>
+              </w:rPr>
+              <w:instrText xml:space="preserve"> PAGEREF _Toc58449741 \h </w:instrText>
+            </w:r>
+            <w:r>
+              <w:rPr>
+                <w:rFonts w:ascii="Times New Roman" w:hAnsi="Times New Roman"/>
+                <w:noProof/>
+                <w:webHidden/>
+                <w:sz w:val="28"/>
+                <w:szCs w:val="28"/>
+              </w:rPr>
+            </w:r>
+            <w:r>
+              <w:rPr>
+                <w:rFonts w:ascii="Times New Roman" w:hAnsi="Times New Roman"/>
+                <w:noProof/>
+                <w:webHidden/>
+                <w:sz w:val="28"/>
+                <w:szCs w:val="28"/>
+              </w:rPr>
+              <w:fldChar w:fldCharType="separate"/>
+            </w:r>
+            <w:r>
+              <w:rPr>
+                <w:rFonts w:ascii="Times New Roman" w:hAnsi="Times New Roman"/>
+                <w:noProof/>
+                <w:webHidden/>
+                <w:sz w:val="28"/>
+                <w:szCs w:val="28"/>
+              </w:rPr>
+              <w:t>5</w:t>
+            </w:r>
+            <w:r>
+              <w:rPr>
+                <w:rFonts w:ascii="Times New Roman" w:hAnsi="Times New Roman"/>
+                <w:noProof/>
+                <w:webHidden/>
+                <w:sz w:val="28"/>
+                <w:szCs w:val="28"/>
+              </w:rPr>
+              <w:fldChar w:fldCharType="end"/>
+            </w:r>
+          </w:hyperlink>
+        </w:p>
+        <w:p>
+          <w:pPr>
+            <w:pStyle w:val="TOC1"/>
+            <w:tabs>
+              <w:tab w:val="right" w:leader="dot" w:pos="9350"/>
+            </w:tabs>
+            <w:rPr>
+              <w:rFonts w:ascii="Times New Roman" w:hAnsi="Times New Roman"/>
+              <w:noProof/>
+              <w:sz w:val="28"/>
+              <w:szCs w:val="28"/>
+            </w:rPr>
+          </w:pPr>
+          <w:hyperlink w:anchor="_Toc58449742" w:history="1">
+            <w:r>
+              <w:rPr>
+                <w:rStyle w:val="Hyperlink"/>
+                <w:rFonts w:ascii="Times New Roman" w:hAnsi="Times New Roman"/>
+                <w:b/>
+                <w:bCs/>
+                <w:noProof/>
+                <w:sz w:val="28"/>
+                <w:szCs w:val="28"/>
+              </w:rPr>
+              <w:t>XIX. Danh mục tài liệu liên quan</w:t>
+            </w:r>
+            <w:r>
+              <w:rPr>
+                <w:rFonts w:ascii="Times New Roman" w:hAnsi="Times New Roman"/>
+                <w:noProof/>
+                <w:webHidden/>
+                <w:sz w:val="28"/>
+                <w:szCs w:val="28"/>
+              </w:rPr>
+              <w:tab/>
+            </w:r>
+            <w:r>
+              <w:rPr>
+                <w:rFonts w:ascii="Times New Roman" w:hAnsi="Times New Roman"/>
+                <w:noProof/>
+                <w:webHidden/>
+                <w:sz w:val="28"/>
+                <w:szCs w:val="28"/>
+              </w:rPr>
+              <w:fldChar w:fldCharType="begin"/>
+            </w:r>
+            <w:r>
+              <w:rPr>
+                <w:rFonts w:ascii="Times New Roman" w:hAnsi="Times New Roman"/>
+                <w:noProof/>
+                <w:webHidden/>
+                <w:sz w:val="28"/>
+                <w:szCs w:val="28"/>
+              </w:rPr>
+              <w:instrText xml:space="preserve"> PAGEREF _Toc58449742 \h </w:instrText>
+            </w:r>
+            <w:r>
+              <w:rPr>
+                <w:rFonts w:ascii="Times New Roman" w:hAnsi="Times New Roman"/>
+                <w:noProof/>
+                <w:webHidden/>
+                <w:sz w:val="28"/>
+                <w:szCs w:val="28"/>
+              </w:rPr>
+            </w:r>
+            <w:r>
+              <w:rPr>
+                <w:rFonts w:ascii="Times New Roman" w:hAnsi="Times New Roman"/>
+                <w:noProof/>
+                <w:webHidden/>
+                <w:sz w:val="28"/>
+                <w:szCs w:val="28"/>
+              </w:rPr>
+              <w:fldChar w:fldCharType="separate"/>
+            </w:r>
+            <w:r>
+              <w:rPr>
+                <w:rFonts w:ascii="Times New Roman" w:hAnsi="Times New Roman"/>
+                <w:noProof/>
+                <w:webHidden/>
+                <w:sz w:val="28"/>
+                <w:szCs w:val="28"/>
+              </w:rPr>
+              <w:t>6</w:t>
+            </w:r>
+            <w:r>
+              <w:rPr>
+                <w:rFonts w:ascii="Times New Roman" w:hAnsi="Times New Roman"/>
+                <w:noProof/>
+                <w:webHidden/>
+                <w:sz w:val="28"/>
+                <w:szCs w:val="28"/>
+              </w:rPr>
+              <w:fldChar w:fldCharType="end"/>
+            </w:r>
+          </w:hyperlink>
+        </w:p>
+        <w:p>
+          <w:r>
+            <w:rPr>
+              <w:rFonts w:ascii="Times New Roman" w:hAnsi="Times New Roman" w:cs="Times New Roman"/>
+              <w:b/>
+              <w:bCs/>
+              <w:noProof/>
+              <w:sz w:val="28"/>
+              <w:szCs w:val="28"/>
+            </w:rPr>
+            <w:fldChar w:fldCharType="end"/>
+          </w:r>
+        </w:p>
+      </w:sdtContent>
+    </w:sdt>
+    <w:p>
+      <w:pPr>
+        <w:tabs>
+          <w:tab w:val="left" w:pos="2146"/>
+        </w:tabs>
+        <w:rPr>
+          <w:rFonts w:ascii="Times New Roman" w:hAnsi="Times New Roman" w:cs="Times New Roman"/>
           <w:color w:val="000000" w:themeColor="text1"/>
           <w:sz w:val="32"/>
           <w:szCs w:val="32"/>
         </w:rPr>
+      </w:pPr>
+    </w:p>
+    <w:p>
+      <w:pPr>
+        <w:pStyle w:val="Heading1"/>
+        <w:rPr>
+          <w:rFonts w:ascii="Times New Roman" w:hAnsi="Times New Roman" w:cs="Times New Roman"/>
+          <w:b/>
+          <w:bCs/>
+          <w:color w:val="000000" w:themeColor="text1"/>
+        </w:rPr>
+        <w:sectPr>
+          <w:footerReference w:type="default" r:id="rId10"/>
+          <w:pgSz w:w="12240" w:h="15840"/>
+          <w:pgMar w:top="1440" w:right="1440" w:bottom="1440" w:left="1440" w:header="720" w:footer="720" w:gutter="0"/>
+          <w:pgNumType w:start="1"/>
+          <w:cols w:space="720"/>
+          <w:docGrid w:linePitch="360"/>
+        </w:sectPr>
+      </w:pPr>
+    </w:p>
+    <w:p>
+      <w:pPr>
+        <w:pStyle w:val="Heading1"/>
+        <w:rPr>
+          <w:rFonts w:ascii="Times New Roman" w:hAnsi="Times New Roman" w:cs="Times New Roman"/>
+          <w:b/>
+          <w:bCs/>
+          <w:color w:val="000000" w:themeColor="text1"/>
+        </w:rPr>
+      </w:pPr>
+      <w:bookmarkStart w:id="0" w:name="_Toc58449721"/>
+      <w:r>
+        <w:rPr>
+          <w:rFonts w:ascii="Times New Roman" w:hAnsi="Times New Roman" w:cs="Times New Roman"/>
+          <w:b/>
+          <w:bCs/>
+          <w:color w:val="000000" w:themeColor="text1"/>
+        </w:rPr>
         <w:lastRenderedPageBreak/>
-        <w:t xml:space="preserve">I.Giới thiệu dự án </w:t>
-      </w:r>
-    </w:p>
-    <w:p>
-      <w:pPr>
-        <w:tabs>
-          <w:tab w:val="left" w:pos="1170"/>
-        </w:tabs>
-        <w:rPr>
-          <w:rFonts w:ascii="Times New Roman" w:hAnsi="Times New Roman" w:cs="Times New Roman"/>
-          <w:b/>
-          <w:bCs/>
-          <w:color w:val="000000" w:themeColor="text1"/>
-          <w:sz w:val="28"/>
-          <w:szCs w:val="28"/>
-        </w:rPr>
-      </w:pPr>
+        <w:t>I.Giới thiệu dự án</w:t>
+      </w:r>
+      <w:bookmarkEnd w:id="0"/>
+      <w:r>
+        <w:rPr>
+          <w:rFonts w:ascii="Times New Roman" w:hAnsi="Times New Roman" w:cs="Times New Roman"/>
+          <w:b/>
+          <w:bCs/>
+          <w:color w:val="000000" w:themeColor="text1"/>
+        </w:rPr>
+        <w:t xml:space="preserve"> </w:t>
+      </w:r>
+    </w:p>
+    <w:p>
+      <w:pPr>
+        <w:pStyle w:val="Heading2"/>
+        <w:rPr>
+          <w:rFonts w:ascii="Times New Roman" w:hAnsi="Times New Roman" w:cs="Times New Roman"/>
+          <w:b/>
+          <w:bCs/>
+          <w:color w:val="000000" w:themeColor="text1"/>
+          <w:sz w:val="28"/>
+          <w:szCs w:val="28"/>
+        </w:rPr>
+      </w:pPr>
+      <w:bookmarkStart w:id="1" w:name="_Toc58449722"/>
       <w:r>
         <w:rPr>
           <w:rFonts w:ascii="Times New Roman" w:hAnsi="Times New Roman" w:cs="Times New Roman"/>
@@ -435,6 +2682,7 @@
         </w:rPr>
         <w:t>1.1 Mô tả dự án</w:t>
       </w:r>
+      <w:bookmarkEnd w:id="1"/>
     </w:p>
     <w:p>
       <w:pPr>
@@ -560,18 +2808,17 @@
     </w:p>
     <w:p>
       <w:pPr>
-        <w:tabs>
-          <w:tab w:val="left" w:pos="1170"/>
-        </w:tabs>
-        <w:rPr>
-          <w:rFonts w:ascii="Times New Roman" w:hAnsi="Times New Roman" w:cs="Times New Roman"/>
-          <w:b/>
-          <w:bCs/>
-          <w:color w:val="000000" w:themeColor="text1"/>
-          <w:sz w:val="28"/>
-          <w:szCs w:val="28"/>
-        </w:rPr>
-      </w:pPr>
+        <w:pStyle w:val="Heading2"/>
+        <w:rPr>
+          <w:rFonts w:ascii="Times New Roman" w:hAnsi="Times New Roman" w:cs="Times New Roman"/>
+          <w:b/>
+          <w:bCs/>
+          <w:color w:val="000000" w:themeColor="text1"/>
+          <w:sz w:val="28"/>
+          <w:szCs w:val="28"/>
+        </w:rPr>
+      </w:pPr>
+      <w:bookmarkStart w:id="2" w:name="_Toc58449723"/>
       <w:r>
         <w:rPr>
           <w:rFonts w:ascii="Times New Roman" w:hAnsi="Times New Roman" w:cs="Times New Roman"/>
@@ -594,6 +2841,7 @@
         </w:rPr>
         <w:t>Công cụ quản lý</w:t>
       </w:r>
+      <w:bookmarkEnd w:id="2"/>
     </w:p>
     <w:p>
       <w:pPr>
@@ -629,7 +2877,7 @@
           <w:szCs w:val="28"/>
         </w:rPr>
       </w:pPr>
-      <w:hyperlink r:id="rId7" w:anchor="/plantaskboard?groupId=ffbe8f79-27e5-43fd-950f-a64e310a60fb&amp;planId=lWEBeZopqkW3vZXWv8SojskAG68U" w:history="1">
+      <w:hyperlink r:id="rId11" w:anchor="/plantaskboard?groupId=ffbe8f79-27e5-43fd-950f-a64e310a60fb&amp;planId=lWEBeZopqkW3vZXWv8SojskAG68U" w:history="1">
         <w:r>
           <w:rPr>
             <w:rStyle w:val="Hyperlink"/>
@@ -675,7 +2923,7 @@
           <w:szCs w:val="28"/>
         </w:rPr>
       </w:pPr>
-      <w:hyperlink r:id="rId8" w:history="1">
+      <w:hyperlink r:id="rId12" w:history="1">
         <w:r>
           <w:rPr>
             <w:rStyle w:val="Hyperlink"/>
@@ -702,44 +2950,39 @@
     </w:p>
     <w:p>
       <w:pPr>
-        <w:tabs>
-          <w:tab w:val="left" w:pos="1170"/>
-        </w:tabs>
-        <w:rPr>
-          <w:rFonts w:ascii="Times New Roman" w:hAnsi="Times New Roman" w:cs="Times New Roman"/>
-          <w:b/>
-          <w:bCs/>
-          <w:color w:val="000000" w:themeColor="text1"/>
-          <w:sz w:val="32"/>
-          <w:szCs w:val="32"/>
-        </w:rPr>
-      </w:pPr>
-      <w:r>
-        <w:rPr>
-          <w:rFonts w:ascii="Times New Roman" w:hAnsi="Times New Roman" w:cs="Times New Roman"/>
-          <w:b/>
-          <w:bCs/>
-          <w:color w:val="000000" w:themeColor="text1"/>
-          <w:sz w:val="32"/>
-          <w:szCs w:val="32"/>
+        <w:pStyle w:val="Heading1"/>
+        <w:rPr>
+          <w:rFonts w:ascii="Times New Roman" w:hAnsi="Times New Roman" w:cs="Times New Roman"/>
+          <w:b/>
+          <w:bCs/>
+          <w:color w:val="000000" w:themeColor="text1"/>
+        </w:rPr>
+      </w:pPr>
+      <w:bookmarkStart w:id="3" w:name="_Toc58449724"/>
+      <w:r>
+        <w:rPr>
+          <w:rFonts w:ascii="Times New Roman" w:hAnsi="Times New Roman" w:cs="Times New Roman"/>
+          <w:b/>
+          <w:bCs/>
+          <w:color w:val="000000" w:themeColor="text1"/>
         </w:rPr>
         <w:t>II. Các nhân sự tham gia dự án</w:t>
       </w:r>
-    </w:p>
-    <w:p>
-      <w:pPr>
-        <w:tabs>
-          <w:tab w:val="left" w:pos="1170"/>
-        </w:tabs>
-        <w:rPr>
-          <w:rFonts w:ascii="Times New Roman" w:hAnsi="Times New Roman" w:cs="Times New Roman"/>
-          <w:b/>
-          <w:bCs/>
-          <w:color w:val="000000" w:themeColor="text1"/>
-          <w:sz w:val="28"/>
-          <w:szCs w:val="28"/>
-        </w:rPr>
-      </w:pPr>
+      <w:bookmarkEnd w:id="3"/>
+    </w:p>
+    <w:p>
+      <w:pPr>
+        <w:pStyle w:val="Heading2"/>
+        <w:rPr>
+          <w:rFonts w:ascii="Times New Roman" w:hAnsi="Times New Roman" w:cs="Times New Roman"/>
+          <w:b/>
+          <w:bCs/>
+          <w:color w:val="000000" w:themeColor="text1"/>
+          <w:sz w:val="28"/>
+          <w:szCs w:val="28"/>
+        </w:rPr>
+      </w:pPr>
+      <w:bookmarkStart w:id="4" w:name="_Toc58449725"/>
       <w:r>
         <w:rPr>
           <w:rFonts w:ascii="Times New Roman" w:hAnsi="Times New Roman" w:cs="Times New Roman"/>
@@ -773,6 +3016,7 @@
         </w:rPr>
         <w:t>Thông tin liên hệ phía khách hàng</w:t>
       </w:r>
+      <w:bookmarkEnd w:id="4"/>
     </w:p>
     <w:p>
       <w:pPr>
@@ -864,18 +3108,17 @@
     </w:p>
     <w:p>
       <w:pPr>
-        <w:tabs>
-          <w:tab w:val="left" w:pos="1170"/>
-        </w:tabs>
-        <w:rPr>
-          <w:rFonts w:ascii="Times New Roman" w:hAnsi="Times New Roman" w:cs="Times New Roman"/>
-          <w:b/>
-          <w:bCs/>
-          <w:color w:val="000000" w:themeColor="text1"/>
-          <w:sz w:val="28"/>
-          <w:szCs w:val="28"/>
-        </w:rPr>
-      </w:pPr>
+        <w:pStyle w:val="Heading2"/>
+        <w:rPr>
+          <w:rFonts w:ascii="Times New Roman" w:hAnsi="Times New Roman" w:cs="Times New Roman"/>
+          <w:b/>
+          <w:bCs/>
+          <w:color w:val="000000" w:themeColor="text1"/>
+          <w:sz w:val="28"/>
+          <w:szCs w:val="28"/>
+        </w:rPr>
+      </w:pPr>
+      <w:bookmarkStart w:id="5" w:name="_Toc58449726"/>
       <w:r>
         <w:rPr>
           <w:rFonts w:ascii="Times New Roman" w:hAnsi="Times New Roman" w:cs="Times New Roman"/>
@@ -907,7 +3150,19 @@
           <w:sz w:val="28"/>
           <w:szCs w:val="28"/>
         </w:rPr>
-        <w:t xml:space="preserve">Thông tin thành viên nhóm </w:t>
+        <w:t>Thông tin thành viên nhóm</w:t>
+      </w:r>
+      <w:bookmarkEnd w:id="5"/>
+      <w:r>
+        <w:rPr>
+          <w:rFonts w:ascii="Times New Roman" w:hAnsi="Times New Roman" w:cs="Times New Roman"/>
+          <w:b/>
+          <w:bCs/>
+          <w:color w:val="000000" w:themeColor="text1"/>
+          <w:sz w:val="28"/>
+          <w:szCs w:val="28"/>
+        </w:rPr>
+        <w:t xml:space="preserve"> </w:t>
       </w:r>
     </w:p>
     <w:p>
@@ -973,46 +3228,45 @@
           <w:sz w:val="28"/>
           <w:szCs w:val="28"/>
         </w:rPr>
+        <w:t xml:space="preserve">Chuyên viên phân tích thiết kế : Bùi Mạnh Tiến </w:t>
+      </w:r>
+    </w:p>
+    <w:p>
+      <w:pPr>
+        <w:tabs>
+          <w:tab w:val="left" w:pos="1170"/>
+        </w:tabs>
+        <w:rPr>
+          <w:rFonts w:ascii="Times New Roman" w:hAnsi="Times New Roman" w:cs="Times New Roman"/>
+          <w:color w:val="000000" w:themeColor="text1"/>
+          <w:sz w:val="28"/>
+          <w:szCs w:val="28"/>
+        </w:rPr>
+      </w:pPr>
+      <w:r>
+        <w:rPr>
+          <w:rFonts w:ascii="Times New Roman" w:hAnsi="Times New Roman" w:cs="Times New Roman"/>
+          <w:color w:val="000000" w:themeColor="text1"/>
+          <w:sz w:val="28"/>
+          <w:szCs w:val="28"/>
+        </w:rPr>
         <w:lastRenderedPageBreak/>
-        <w:t xml:space="preserve">Chuyên viên phân tích thiết kế : Bùi Mạnh Tiến </w:t>
-      </w:r>
-    </w:p>
-    <w:p>
-      <w:pPr>
-        <w:tabs>
-          <w:tab w:val="left" w:pos="1170"/>
-        </w:tabs>
-        <w:rPr>
-          <w:rFonts w:ascii="Times New Roman" w:hAnsi="Times New Roman" w:cs="Times New Roman"/>
-          <w:color w:val="000000" w:themeColor="text1"/>
-          <w:sz w:val="28"/>
-          <w:szCs w:val="28"/>
-        </w:rPr>
-      </w:pPr>
-      <w:r>
-        <w:rPr>
-          <w:rFonts w:ascii="Times New Roman" w:hAnsi="Times New Roman" w:cs="Times New Roman"/>
-          <w:color w:val="000000" w:themeColor="text1"/>
-          <w:sz w:val="28"/>
-          <w:szCs w:val="28"/>
-        </w:rPr>
         <w:t xml:space="preserve">Chuyên viên kiểm thử hệ thống : Đỗ Anh Tuấn </w:t>
       </w:r>
     </w:p>
     <w:p>
       <w:pPr>
-        <w:tabs>
-          <w:tab w:val="left" w:pos="1170"/>
-        </w:tabs>
-        <w:rPr>
-          <w:rFonts w:ascii="Times New Roman" w:hAnsi="Times New Roman" w:cs="Times New Roman"/>
-          <w:b/>
-          <w:bCs/>
-          <w:color w:val="000000" w:themeColor="text1"/>
-          <w:sz w:val="28"/>
-          <w:szCs w:val="28"/>
-        </w:rPr>
-      </w:pPr>
+        <w:pStyle w:val="Heading2"/>
+        <w:rPr>
+          <w:rFonts w:ascii="Times New Roman" w:hAnsi="Times New Roman" w:cs="Times New Roman"/>
+          <w:b/>
+          <w:bCs/>
+          <w:color w:val="000000" w:themeColor="text1"/>
+          <w:sz w:val="28"/>
+          <w:szCs w:val="28"/>
+        </w:rPr>
+      </w:pPr>
+      <w:bookmarkStart w:id="6" w:name="_Toc58449727"/>
       <w:r>
         <w:rPr>
           <w:rFonts w:ascii="Times New Roman" w:hAnsi="Times New Roman" w:cs="Times New Roman"/>
@@ -1024,6 +3278,7 @@
         </w:rPr>
         <w:t>2.3 Phân chia vai trò của thành viên dự án và khách hàng</w:t>
       </w:r>
+      <w:bookmarkEnd w:id="6"/>
     </w:p>
     <w:p>
       <w:pPr>
@@ -1155,26 +3410,21 @@
     </w:p>
     <w:p>
       <w:pPr>
-        <w:tabs>
-          <w:tab w:val="left" w:pos="1170"/>
-        </w:tabs>
-        <w:rPr>
-          <w:rFonts w:ascii="Times New Roman" w:hAnsi="Times New Roman" w:cs="Times New Roman"/>
-          <w:b/>
-          <w:bCs/>
-          <w:color w:val="000000" w:themeColor="text1"/>
-          <w:sz w:val="32"/>
-          <w:szCs w:val="32"/>
-        </w:rPr>
-      </w:pPr>
-      <w:r>
-        <w:rPr>
-          <w:rFonts w:ascii="Times New Roman" w:hAnsi="Times New Roman" w:cs="Times New Roman"/>
-          <w:b/>
-          <w:bCs/>
-          <w:color w:val="000000" w:themeColor="text1"/>
-          <w:sz w:val="32"/>
-          <w:szCs w:val="32"/>
+        <w:pStyle w:val="Heading1"/>
+        <w:rPr>
+          <w:rFonts w:ascii="Times New Roman" w:hAnsi="Times New Roman" w:cs="Times New Roman"/>
+          <w:b/>
+          <w:bCs/>
+          <w:color w:val="000000" w:themeColor="text1"/>
+        </w:rPr>
+      </w:pPr>
+      <w:bookmarkStart w:id="7" w:name="_Toc58449728"/>
+      <w:r>
+        <w:rPr>
+          <w:rFonts w:ascii="Times New Roman" w:hAnsi="Times New Roman" w:cs="Times New Roman"/>
+          <w:b/>
+          <w:bCs/>
+          <w:color w:val="000000" w:themeColor="text1"/>
         </w:rPr>
         <w:t>II</w:t>
       </w:r>
@@ -1184,8 +3434,6 @@
           <w:b/>
           <w:bCs/>
           <w:color w:val="000000" w:themeColor="text1"/>
-          <w:sz w:val="32"/>
-          <w:szCs w:val="32"/>
         </w:rPr>
         <w:t>I</w:t>
       </w:r>
@@ -1195,8 +3443,6 @@
           <w:b/>
           <w:bCs/>
           <w:color w:val="000000" w:themeColor="text1"/>
-          <w:sz w:val="32"/>
-          <w:szCs w:val="32"/>
         </w:rPr>
         <w:t xml:space="preserve">. </w:t>
       </w:r>
@@ -1206,26 +3452,33 @@
           <w:b/>
           <w:bCs/>
           <w:color w:val="000000" w:themeColor="text1"/>
-          <w:sz w:val="32"/>
-          <w:szCs w:val="32"/>
-        </w:rPr>
-        <w:t xml:space="preserve">Khảo sát dự án </w:t>
-      </w:r>
-    </w:p>
-    <w:p>
-      <w:pPr>
-        <w:tabs>
-          <w:tab w:val="left" w:pos="1170"/>
-        </w:tabs>
-        <w:rPr>
-          <w:rFonts w:ascii="Times New Roman" w:hAnsi="Times New Roman" w:cs="Times New Roman"/>
-          <w:b/>
-          <w:bCs/>
-          <w:color w:val="000000" w:themeColor="text1"/>
-          <w:sz w:val="28"/>
-          <w:szCs w:val="28"/>
-        </w:rPr>
-      </w:pPr>
+        </w:rPr>
+        <w:t>Khảo sát dự án</w:t>
+      </w:r>
+      <w:bookmarkEnd w:id="7"/>
+      <w:r>
+        <w:rPr>
+          <w:rFonts w:ascii="Times New Roman" w:hAnsi="Times New Roman" w:cs="Times New Roman"/>
+          <w:b/>
+          <w:bCs/>
+          <w:color w:val="000000" w:themeColor="text1"/>
+        </w:rPr>
+        <w:t xml:space="preserve"> </w:t>
+      </w:r>
+    </w:p>
+    <w:p>
+      <w:pPr>
+        <w:pStyle w:val="Heading2"/>
+        <w:rPr>
+          <w:rFonts w:ascii="Times New Roman" w:hAnsi="Times New Roman" w:cs="Times New Roman"/>
+          <w:b/>
+          <w:bCs/>
+          <w:color w:val="000000" w:themeColor="text1"/>
+          <w:sz w:val="28"/>
+          <w:szCs w:val="28"/>
+        </w:rPr>
+      </w:pPr>
+      <w:bookmarkStart w:id="8" w:name="_Toc58449729"/>
       <w:r>
         <w:rPr>
           <w:rFonts w:ascii="Times New Roman" w:hAnsi="Times New Roman" w:cs="Times New Roman"/>
@@ -1237,6 +3490,7 @@
         </w:rPr>
         <w:t>3.1 Thống kê về mã nguồn</w:t>
       </w:r>
+      <w:bookmarkEnd w:id="8"/>
     </w:p>
     <w:p>
       <w:pPr>
@@ -1432,18 +3686,17 @@
     </w:p>
     <w:p>
       <w:pPr>
-        <w:tabs>
-          <w:tab w:val="left" w:pos="1170"/>
-        </w:tabs>
-        <w:rPr>
-          <w:rFonts w:ascii="Times New Roman" w:hAnsi="Times New Roman" w:cs="Times New Roman"/>
-          <w:b/>
-          <w:bCs/>
-          <w:color w:val="000000" w:themeColor="text1"/>
-          <w:sz w:val="28"/>
-          <w:szCs w:val="28"/>
-        </w:rPr>
-      </w:pPr>
+        <w:pStyle w:val="Heading2"/>
+        <w:rPr>
+          <w:rFonts w:ascii="Times New Roman" w:hAnsi="Times New Roman" w:cs="Times New Roman"/>
+          <w:b/>
+          <w:bCs/>
+          <w:color w:val="000000" w:themeColor="text1"/>
+          <w:sz w:val="28"/>
+          <w:szCs w:val="28"/>
+        </w:rPr>
+      </w:pPr>
+      <w:bookmarkStart w:id="9" w:name="_Toc58449730"/>
       <w:r>
         <w:rPr>
           <w:rFonts w:ascii="Times New Roman" w:hAnsi="Times New Roman" w:cs="Times New Roman"/>
@@ -1455,6 +3708,7 @@
         </w:rPr>
         <w:t>3.2 Thống kê về hợp tác</w:t>
       </w:r>
+      <w:bookmarkEnd w:id="9"/>
     </w:p>
     <w:p>
       <w:pPr>
@@ -1597,7 +3851,7 @@
         </w:rPr>
         <w:t xml:space="preserve">Hoàng Thị Mơ : </w:t>
       </w:r>
-      <w:hyperlink r:id="rId9" w:history="1">
+      <w:hyperlink r:id="rId13" w:history="1">
         <w:r>
           <w:rPr>
             <w:rStyle w:val="Hyperlink"/>
@@ -1635,7 +3889,7 @@
         </w:rPr>
         <w:t xml:space="preserve">Nguyễn Thái Sơn: </w:t>
       </w:r>
-      <w:hyperlink r:id="rId10" w:history="1">
+      <w:hyperlink r:id="rId14" w:history="1">
         <w:r>
           <w:rPr>
             <w:rStyle w:val="Hyperlink"/>
@@ -1673,7 +3927,7 @@
         </w:rPr>
         <w:t xml:space="preserve">Bùi Mạnh Tiến : </w:t>
       </w:r>
-      <w:hyperlink r:id="rId11" w:history="1">
+      <w:hyperlink r:id="rId15" w:history="1">
         <w:r>
           <w:rPr>
             <w:rStyle w:val="Hyperlink"/>
@@ -1738,7 +3992,7 @@
         </w:rPr>
         <w:t xml:space="preserve"> </w:t>
       </w:r>
-      <w:hyperlink r:id="rId12" w:history="1">
+      <w:hyperlink r:id="rId16" w:history="1">
         <w:r>
           <w:rPr>
             <w:rStyle w:val="Hyperlink"/>
@@ -1765,18 +4019,17 @@
     </w:p>
     <w:p>
       <w:pPr>
-        <w:tabs>
-          <w:tab w:val="left" w:pos="1170"/>
-        </w:tabs>
-        <w:rPr>
-          <w:rFonts w:ascii="Times New Roman" w:hAnsi="Times New Roman" w:cs="Times New Roman"/>
-          <w:b/>
-          <w:bCs/>
-          <w:color w:val="000000" w:themeColor="text1"/>
-          <w:sz w:val="28"/>
-          <w:szCs w:val="28"/>
-        </w:rPr>
-      </w:pPr>
+        <w:pStyle w:val="Heading2"/>
+        <w:rPr>
+          <w:rFonts w:ascii="Times New Roman" w:hAnsi="Times New Roman" w:cs="Times New Roman"/>
+          <w:b/>
+          <w:bCs/>
+          <w:color w:val="000000" w:themeColor="text1"/>
+          <w:sz w:val="28"/>
+          <w:szCs w:val="28"/>
+        </w:rPr>
+      </w:pPr>
+      <w:bookmarkStart w:id="10" w:name="_Toc58449731"/>
       <w:r>
         <w:rPr>
           <w:rFonts w:ascii="Times New Roman" w:hAnsi="Times New Roman" w:cs="Times New Roman"/>
@@ -1799,6 +4052,7 @@
         </w:rPr>
         <w:t>Kết quả chạy thử nghiệm</w:t>
       </w:r>
+      <w:bookmarkEnd w:id="10"/>
     </w:p>
     <w:p>
       <w:pPr>
@@ -1818,7 +4072,6 @@
           <w:sz w:val="28"/>
           <w:szCs w:val="28"/>
         </w:rPr>
-        <w:lastRenderedPageBreak/>
         <w:t xml:space="preserve"> Cài đặt dependencies: </w:t>
       </w:r>
       <w:r>
@@ -1943,28 +4196,39 @@
     </w:p>
     <w:p>
       <w:pPr>
-        <w:tabs>
-          <w:tab w:val="left" w:pos="1170"/>
-        </w:tabs>
-        <w:rPr>
-          <w:rFonts w:ascii="Times New Roman" w:hAnsi="Times New Roman" w:cs="Times New Roman"/>
-          <w:b/>
-          <w:bCs/>
-          <w:color w:val="000000" w:themeColor="text1"/>
-          <w:sz w:val="28"/>
-          <w:szCs w:val="28"/>
-        </w:rPr>
-      </w:pPr>
-      <w:r>
-        <w:rPr>
-          <w:rFonts w:ascii="Times New Roman" w:hAnsi="Times New Roman" w:cs="Times New Roman"/>
-          <w:b/>
-          <w:bCs/>
-          <w:color w:val="000000" w:themeColor="text1"/>
-          <w:sz w:val="28"/>
-          <w:szCs w:val="28"/>
-        </w:rPr>
-        <w:t xml:space="preserve">3.4 Phạm vi dự án </w:t>
+        <w:pStyle w:val="Heading2"/>
+        <w:rPr>
+          <w:rFonts w:ascii="Times New Roman" w:hAnsi="Times New Roman" w:cs="Times New Roman"/>
+          <w:b/>
+          <w:bCs/>
+          <w:color w:val="000000" w:themeColor="text1"/>
+          <w:sz w:val="28"/>
+          <w:szCs w:val="28"/>
+        </w:rPr>
+      </w:pPr>
+      <w:bookmarkStart w:id="11" w:name="_Toc58449732"/>
+      <w:r>
+        <w:rPr>
+          <w:rFonts w:ascii="Times New Roman" w:hAnsi="Times New Roman" w:cs="Times New Roman"/>
+          <w:b/>
+          <w:bCs/>
+          <w:color w:val="000000" w:themeColor="text1"/>
+          <w:sz w:val="28"/>
+          <w:szCs w:val="28"/>
+        </w:rPr>
+        <w:t>3.4 Phạm vi dự án</w:t>
+      </w:r>
+      <w:bookmarkEnd w:id="11"/>
+      <w:r>
+        <w:rPr>
+          <w:rFonts w:ascii="Times New Roman" w:hAnsi="Times New Roman" w:cs="Times New Roman"/>
+          <w:b/>
+          <w:bCs/>
+          <w:color w:val="000000" w:themeColor="text1"/>
+          <w:sz w:val="28"/>
+          <w:szCs w:val="28"/>
+        </w:rPr>
+        <w:t xml:space="preserve"> </w:t>
       </w:r>
     </w:p>
     <w:p>
@@ -2004,29 +4268,34 @@
     </w:p>
     <w:p>
       <w:pPr>
-        <w:tabs>
-          <w:tab w:val="left" w:pos="1170"/>
-        </w:tabs>
-        <w:rPr>
-          <w:rFonts w:ascii="Times New Roman" w:hAnsi="Times New Roman" w:cs="Times New Roman"/>
-          <w:b/>
-          <w:bCs/>
-          <w:color w:val="000000" w:themeColor="text1"/>
-          <w:sz w:val="32"/>
-          <w:szCs w:val="32"/>
-        </w:rPr>
-      </w:pPr>
-      <w:r>
-        <w:rPr>
-          <w:rFonts w:ascii="Times New Roman" w:hAnsi="Times New Roman" w:cs="Times New Roman"/>
-          <w:b/>
-          <w:bCs/>
-          <w:color w:val="000000" w:themeColor="text1"/>
-          <w:sz w:val="32"/>
-          <w:szCs w:val="32"/>
-        </w:rPr>
-        <w:t>VI. Giao tiếp /Trao đổi thông tin</w:t>
-      </w:r>
+        <w:pStyle w:val="Heading1"/>
+        <w:rPr>
+          <w:rFonts w:ascii="Times New Roman" w:hAnsi="Times New Roman" w:cs="Times New Roman"/>
+          <w:b/>
+          <w:bCs/>
+          <w:color w:val="000000" w:themeColor="text1"/>
+        </w:rPr>
+      </w:pPr>
+      <w:bookmarkStart w:id="12" w:name="_Toc58449733"/>
+      <w:r>
+        <w:rPr>
+          <w:rFonts w:ascii="Times New Roman" w:hAnsi="Times New Roman" w:cs="Times New Roman"/>
+          <w:b/>
+          <w:bCs/>
+          <w:color w:val="000000" w:themeColor="text1"/>
+        </w:rPr>
+        <w:t>I</w:t>
+      </w:r>
+      <w:r>
+        <w:rPr>
+          <w:rFonts w:ascii="Times New Roman" w:hAnsi="Times New Roman" w:cs="Times New Roman"/>
+          <w:b/>
+          <w:bCs/>
+          <w:color w:val="000000" w:themeColor="text1"/>
+        </w:rPr>
+        <w:t>V. Giao tiếp /Trao đổi thông tin</w:t>
+      </w:r>
+      <w:bookmarkEnd w:id="12"/>
     </w:p>
     <w:p>
       <w:pPr>
@@ -2052,68 +4321,51 @@
     </w:p>
     <w:p>
       <w:pPr>
-        <w:tabs>
-          <w:tab w:val="left" w:pos="1170"/>
-        </w:tabs>
-        <w:rPr>
-          <w:rFonts w:ascii="Times New Roman" w:hAnsi="Times New Roman" w:cs="Times New Roman"/>
-          <w:b/>
-          <w:bCs/>
-          <w:color w:val="000000" w:themeColor="text1"/>
-          <w:sz w:val="32"/>
-          <w:szCs w:val="32"/>
-        </w:rPr>
-      </w:pPr>
-      <w:r>
-        <w:rPr>
-          <w:rFonts w:ascii="Times New Roman" w:hAnsi="Times New Roman" w:cs="Times New Roman"/>
-          <w:b/>
-          <w:bCs/>
-          <w:color w:val="000000" w:themeColor="text1"/>
-          <w:sz w:val="32"/>
-          <w:szCs w:val="32"/>
+        <w:pStyle w:val="Heading1"/>
+        <w:rPr>
+          <w:rFonts w:ascii="Times New Roman" w:hAnsi="Times New Roman" w:cs="Times New Roman"/>
+          <w:b/>
+          <w:bCs/>
+          <w:color w:val="000000" w:themeColor="text1"/>
+        </w:rPr>
+      </w:pPr>
+      <w:bookmarkStart w:id="13" w:name="_Toc58449734"/>
+      <w:r>
+        <w:rPr>
+          <w:rFonts w:ascii="Times New Roman" w:hAnsi="Times New Roman" w:cs="Times New Roman"/>
+          <w:b/>
+          <w:bCs/>
+          <w:color w:val="000000" w:themeColor="text1"/>
         </w:rPr>
         <w:t>V. Ước lượng chung</w:t>
       </w:r>
-    </w:p>
-    <w:p>
-      <w:pPr>
-        <w:tabs>
-          <w:tab w:val="left" w:pos="1170"/>
-        </w:tabs>
-        <w:rPr>
-          <w:rFonts w:ascii="Times New Roman" w:hAnsi="Times New Roman" w:cs="Times New Roman"/>
-          <w:b/>
-          <w:bCs/>
-          <w:color w:val="000000" w:themeColor="text1"/>
-          <w:sz w:val="28"/>
-          <w:szCs w:val="28"/>
-        </w:rPr>
-      </w:pPr>
-      <w:r>
-        <w:rPr>
-          <w:rFonts w:ascii="Times New Roman" w:hAnsi="Times New Roman" w:cs="Times New Roman"/>
-          <w:b/>
-          <w:bCs/>
-          <w:color w:val="000000" w:themeColor="text1"/>
-          <w:sz w:val="28"/>
-          <w:szCs w:val="28"/>
-        </w:rPr>
-        <w:t xml:space="preserve">5.1 Ước lượng thời gian </w:t>
-      </w:r>
-    </w:p>
-    <w:p>
-      <w:pPr>
-        <w:tabs>
-          <w:tab w:val="left" w:pos="1170"/>
-        </w:tabs>
-        <w:rPr>
-          <w:rFonts w:ascii="Times New Roman" w:hAnsi="Times New Roman" w:cs="Times New Roman"/>
-          <w:color w:val="000000" w:themeColor="text1"/>
-          <w:sz w:val="28"/>
-          <w:szCs w:val="28"/>
-        </w:rPr>
-      </w:pPr>
+      <w:bookmarkEnd w:id="13"/>
+    </w:p>
+    <w:p>
+      <w:pPr>
+        <w:pStyle w:val="Heading2"/>
+        <w:rPr>
+          <w:rFonts w:ascii="Times New Roman" w:hAnsi="Times New Roman" w:cs="Times New Roman"/>
+          <w:b/>
+          <w:bCs/>
+          <w:color w:val="000000" w:themeColor="text1"/>
+          <w:sz w:val="28"/>
+          <w:szCs w:val="28"/>
+        </w:rPr>
+      </w:pPr>
+      <w:bookmarkStart w:id="14" w:name="_Toc58449735"/>
+      <w:r>
+        <w:rPr>
+          <w:rFonts w:ascii="Times New Roman" w:hAnsi="Times New Roman" w:cs="Times New Roman"/>
+          <w:b/>
+          <w:bCs/>
+          <w:color w:val="000000" w:themeColor="text1"/>
+          <w:sz w:val="28"/>
+          <w:szCs w:val="28"/>
+        </w:rPr>
+        <w:t>5.1 Ước lượng thời gian</w:t>
+      </w:r>
+      <w:bookmarkEnd w:id="14"/>
       <w:r>
         <w:rPr>
           <w:rFonts w:ascii="Times New Roman" w:hAnsi="Times New Roman" w:cs="Times New Roman"/>
@@ -2125,6 +4377,30 @@
         </w:rPr>
         <w:t xml:space="preserve"> </w:t>
       </w:r>
+    </w:p>
+    <w:p>
+      <w:pPr>
+        <w:tabs>
+          <w:tab w:val="left" w:pos="1170"/>
+        </w:tabs>
+        <w:rPr>
+          <w:rFonts w:ascii="Times New Roman" w:hAnsi="Times New Roman" w:cs="Times New Roman"/>
+          <w:color w:val="000000" w:themeColor="text1"/>
+          <w:sz w:val="28"/>
+          <w:szCs w:val="28"/>
+        </w:rPr>
+      </w:pPr>
+      <w:r>
+        <w:rPr>
+          <w:rFonts w:ascii="Times New Roman" w:hAnsi="Times New Roman" w:cs="Times New Roman"/>
+          <w:b/>
+          <w:bCs/>
+          <w:color w:val="000000" w:themeColor="text1"/>
+          <w:sz w:val="28"/>
+          <w:szCs w:val="28"/>
+        </w:rPr>
+        <w:t xml:space="preserve"> </w:t>
+      </w:r>
       <w:r>
         <w:rPr>
           <w:rFonts w:ascii="Times New Roman" w:hAnsi="Times New Roman" w:cs="Times New Roman"/>
@@ -2181,28 +4457,39 @@
     </w:p>
     <w:p>
       <w:pPr>
-        <w:tabs>
-          <w:tab w:val="left" w:pos="1170"/>
-        </w:tabs>
-        <w:rPr>
-          <w:rFonts w:ascii="Times New Roman" w:hAnsi="Times New Roman" w:cs="Times New Roman"/>
-          <w:b/>
-          <w:bCs/>
-          <w:color w:val="000000" w:themeColor="text1"/>
-          <w:sz w:val="28"/>
-          <w:szCs w:val="28"/>
-        </w:rPr>
-      </w:pPr>
-      <w:r>
-        <w:rPr>
-          <w:rFonts w:ascii="Times New Roman" w:hAnsi="Times New Roman" w:cs="Times New Roman"/>
-          <w:b/>
-          <w:bCs/>
-          <w:color w:val="000000" w:themeColor="text1"/>
-          <w:sz w:val="28"/>
-          <w:szCs w:val="28"/>
-        </w:rPr>
-        <w:t xml:space="preserve">5.2 Ước lượng rủi ro </w:t>
+        <w:pStyle w:val="Heading2"/>
+        <w:rPr>
+          <w:rFonts w:ascii="Times New Roman" w:hAnsi="Times New Roman" w:cs="Times New Roman"/>
+          <w:b/>
+          <w:bCs/>
+          <w:color w:val="000000" w:themeColor="text1"/>
+          <w:sz w:val="28"/>
+          <w:szCs w:val="28"/>
+        </w:rPr>
+      </w:pPr>
+      <w:bookmarkStart w:id="15" w:name="_Toc58449736"/>
+      <w:r>
+        <w:rPr>
+          <w:rFonts w:ascii="Times New Roman" w:hAnsi="Times New Roman" w:cs="Times New Roman"/>
+          <w:b/>
+          <w:bCs/>
+          <w:color w:val="000000" w:themeColor="text1"/>
+          <w:sz w:val="28"/>
+          <w:szCs w:val="28"/>
+        </w:rPr>
+        <w:t>5.2 Ước lượng rủi ro</w:t>
+      </w:r>
+      <w:bookmarkEnd w:id="15"/>
+      <w:r>
+        <w:rPr>
+          <w:rFonts w:ascii="Times New Roman" w:hAnsi="Times New Roman" w:cs="Times New Roman"/>
+          <w:b/>
+          <w:bCs/>
+          <w:color w:val="000000" w:themeColor="text1"/>
+          <w:sz w:val="28"/>
+          <w:szCs w:val="28"/>
+        </w:rPr>
+        <w:t xml:space="preserve"> </w:t>
       </w:r>
     </w:p>
     <w:p>
@@ -2532,7 +4819,6 @@
           <w:sz w:val="28"/>
           <w:szCs w:val="28"/>
         </w:rPr>
-        <w:lastRenderedPageBreak/>
         <w:t>Giải pháp xử lý : Phân chia branch hợp lý</w:t>
       </w:r>
     </w:p>
@@ -2630,6 +4916,7 @@
           <w:sz w:val="28"/>
           <w:szCs w:val="28"/>
         </w:rPr>
+        <w:lastRenderedPageBreak/>
         <w:t xml:space="preserve">  Mô tả rủi ro : Không chạy được chương trình trên máy của thành viên khác </w:t>
       </w:r>
     </w:p>
@@ -3018,29 +5305,25 @@
     </w:p>
     <w:p>
       <w:pPr>
-        <w:tabs>
-          <w:tab w:val="left" w:pos="1170"/>
-        </w:tabs>
-        <w:rPr>
-          <w:rFonts w:ascii="Times New Roman" w:hAnsi="Times New Roman" w:cs="Times New Roman"/>
-          <w:b/>
-          <w:bCs/>
-          <w:color w:val="000000" w:themeColor="text1"/>
-          <w:sz w:val="32"/>
-          <w:szCs w:val="32"/>
-        </w:rPr>
-      </w:pPr>
-      <w:r>
-        <w:rPr>
-          <w:rFonts w:ascii="Times New Roman" w:hAnsi="Times New Roman" w:cs="Times New Roman"/>
-          <w:b/>
-          <w:bCs/>
-          <w:color w:val="000000" w:themeColor="text1"/>
-          <w:sz w:val="32"/>
-          <w:szCs w:val="32"/>
+        <w:pStyle w:val="Heading1"/>
+        <w:rPr>
+          <w:rFonts w:ascii="Times New Roman" w:hAnsi="Times New Roman" w:cs="Times New Roman"/>
+          <w:b/>
+          <w:bCs/>
+          <w:color w:val="000000" w:themeColor="text1"/>
+        </w:rPr>
+      </w:pPr>
+      <w:bookmarkStart w:id="16" w:name="_Toc58449737"/>
+      <w:r>
+        <w:rPr>
+          <w:rFonts w:ascii="Times New Roman" w:hAnsi="Times New Roman" w:cs="Times New Roman"/>
+          <w:b/>
+          <w:bCs/>
+          <w:color w:val="000000" w:themeColor="text1"/>
         </w:rPr>
         <w:t>VI. Ước lượng giá thành</w:t>
       </w:r>
+      <w:bookmarkEnd w:id="16"/>
     </w:p>
     <w:p>
       <w:pPr>
@@ -3143,59 +5426,144 @@
     </w:p>
     <w:p>
       <w:pPr>
-        <w:tabs>
-          <w:tab w:val="left" w:pos="1170"/>
-        </w:tabs>
-        <w:rPr>
-          <w:rFonts w:ascii="Times New Roman" w:hAnsi="Times New Roman" w:cs="Times New Roman"/>
-          <w:b/>
-          <w:bCs/>
-          <w:color w:val="000000" w:themeColor="text1"/>
-          <w:sz w:val="32"/>
-          <w:szCs w:val="32"/>
-        </w:rPr>
-      </w:pPr>
-      <w:r>
-        <w:rPr>
-          <w:rFonts w:ascii="Times New Roman" w:hAnsi="Times New Roman" w:cs="Times New Roman"/>
-          <w:b/>
-          <w:bCs/>
-          <w:color w:val="000000" w:themeColor="text1"/>
-          <w:sz w:val="32"/>
-          <w:szCs w:val="32"/>
+        <w:pStyle w:val="Heading1"/>
+        <w:rPr>
+          <w:rFonts w:ascii="Times New Roman" w:hAnsi="Times New Roman" w:cs="Times New Roman"/>
+          <w:b/>
+          <w:bCs/>
+          <w:color w:val="000000" w:themeColor="text1"/>
+        </w:rPr>
+      </w:pPr>
+      <w:bookmarkStart w:id="17" w:name="_Toc58449738"/>
+      <w:r>
+        <w:rPr>
+          <w:rFonts w:ascii="Times New Roman" w:hAnsi="Times New Roman" w:cs="Times New Roman"/>
+          <w:b/>
+          <w:bCs/>
+          <w:color w:val="000000" w:themeColor="text1"/>
+        </w:rPr>
+        <w:t>VII. Ước lượng chất lượng</w:t>
+      </w:r>
+      <w:bookmarkEnd w:id="17"/>
+    </w:p>
+    <w:p>
+      <w:pPr>
+        <w:tabs>
+          <w:tab w:val="left" w:pos="1170"/>
+        </w:tabs>
+        <w:rPr>
+          <w:rFonts w:ascii="Times New Roman" w:hAnsi="Times New Roman" w:cs="Times New Roman"/>
+          <w:color w:val="000000" w:themeColor="text1"/>
+          <w:sz w:val="28"/>
+          <w:szCs w:val="28"/>
+        </w:rPr>
+      </w:pPr>
+      <w:r>
+        <w:rPr>
+          <w:rFonts w:ascii="Times New Roman" w:hAnsi="Times New Roman" w:cs="Times New Roman"/>
+          <w:b/>
+          <w:bCs/>
+          <w:color w:val="000000" w:themeColor="text1"/>
+          <w:sz w:val="28"/>
+          <w:szCs w:val="28"/>
+        </w:rPr>
+        <w:t xml:space="preserve"> </w:t>
+      </w:r>
+      <w:r>
+        <w:rPr>
+          <w:rFonts w:ascii="Times New Roman" w:hAnsi="Times New Roman" w:cs="Times New Roman"/>
+          <w:b/>
+          <w:bCs/>
+          <w:color w:val="000000" w:themeColor="text1"/>
+          <w:sz w:val="28"/>
+          <w:szCs w:val="28"/>
+        </w:rPr>
+        <w:t xml:space="preserve"> </w:t>
+      </w:r>
+      <w:r>
+        <w:rPr>
+          <w:rFonts w:ascii="Times New Roman" w:hAnsi="Times New Roman" w:cs="Times New Roman"/>
+          <w:color w:val="000000" w:themeColor="text1"/>
+          <w:sz w:val="28"/>
+          <w:szCs w:val="28"/>
+        </w:rPr>
+        <w:t xml:space="preserve">Ước lượng số dòng code: </w:t>
+      </w:r>
+      <w:r>
+        <w:rPr>
+          <w:rFonts w:ascii="Times New Roman" w:hAnsi="Times New Roman" w:cs="Times New Roman"/>
+          <w:color w:val="000000" w:themeColor="text1"/>
+          <w:sz w:val="28"/>
+          <w:szCs w:val="28"/>
+        </w:rPr>
+        <w:t>11800 dòng</w:t>
+      </w:r>
+    </w:p>
+    <w:p>
+      <w:pPr>
+        <w:tabs>
+          <w:tab w:val="left" w:pos="1170"/>
+        </w:tabs>
+        <w:rPr>
+          <w:rFonts w:ascii="Times New Roman" w:hAnsi="Times New Roman" w:cs="Times New Roman"/>
+          <w:color w:val="000000" w:themeColor="text1"/>
+          <w:sz w:val="28"/>
+          <w:szCs w:val="28"/>
+        </w:rPr>
+      </w:pPr>
+      <w:r>
+        <w:rPr>
+          <w:rFonts w:ascii="Times New Roman" w:hAnsi="Times New Roman" w:cs="Times New Roman"/>
+          <w:color w:val="000000" w:themeColor="text1"/>
+          <w:sz w:val="28"/>
+          <w:szCs w:val="28"/>
+        </w:rPr>
+        <w:t xml:space="preserve"> </w:t>
+      </w:r>
+      <w:r>
+        <w:rPr>
+          <w:rFonts w:ascii="Times New Roman" w:hAnsi="Times New Roman" w:cs="Times New Roman"/>
+          <w:color w:val="000000" w:themeColor="text1"/>
+          <w:sz w:val="28"/>
+          <w:szCs w:val="28"/>
+        </w:rPr>
+        <w:t xml:space="preserve"> </w:t>
+      </w:r>
+      <w:r>
+        <w:rPr>
+          <w:rFonts w:ascii="Times New Roman" w:hAnsi="Times New Roman" w:cs="Times New Roman"/>
+          <w:color w:val="000000" w:themeColor="text1"/>
+          <w:sz w:val="28"/>
+          <w:szCs w:val="28"/>
+        </w:rPr>
+        <w:t>Ước lượng số test case : 35 test case</w:t>
+      </w:r>
+    </w:p>
+    <w:p>
+      <w:pPr>
+        <w:tabs>
+          <w:tab w:val="left" w:pos="1170"/>
+        </w:tabs>
+        <w:rPr>
+          <w:rFonts w:ascii="Times New Roman" w:hAnsi="Times New Roman" w:cs="Times New Roman"/>
+          <w:color w:val="000000" w:themeColor="text1"/>
+          <w:sz w:val="28"/>
+          <w:szCs w:val="28"/>
+        </w:rPr>
+      </w:pPr>
+      <w:r>
+        <w:rPr>
+          <w:rFonts w:ascii="Times New Roman" w:hAnsi="Times New Roman" w:cs="Times New Roman"/>
+          <w:color w:val="000000" w:themeColor="text1"/>
+          <w:sz w:val="28"/>
+          <w:szCs w:val="28"/>
         </w:rPr>
         <w:lastRenderedPageBreak/>
-        <w:t>VII. Ước lượng chất lượng</w:t>
-      </w:r>
-    </w:p>
-    <w:p>
-      <w:pPr>
-        <w:tabs>
-          <w:tab w:val="left" w:pos="1170"/>
-        </w:tabs>
-        <w:rPr>
-          <w:rFonts w:ascii="Times New Roman" w:hAnsi="Times New Roman" w:cs="Times New Roman"/>
-          <w:color w:val="000000" w:themeColor="text1"/>
-          <w:sz w:val="28"/>
-          <w:szCs w:val="28"/>
-        </w:rPr>
-      </w:pPr>
-      <w:r>
-        <w:rPr>
-          <w:rFonts w:ascii="Times New Roman" w:hAnsi="Times New Roman" w:cs="Times New Roman"/>
-          <w:b/>
-          <w:bCs/>
-          <w:color w:val="000000" w:themeColor="text1"/>
-          <w:sz w:val="28"/>
-          <w:szCs w:val="28"/>
-        </w:rPr>
         <w:t xml:space="preserve"> </w:t>
       </w:r>
       <w:r>
         <w:rPr>
           <w:rFonts w:ascii="Times New Roman" w:hAnsi="Times New Roman" w:cs="Times New Roman"/>
-          <w:b/>
-          <w:bCs/>
           <w:color w:val="000000" w:themeColor="text1"/>
           <w:sz w:val="28"/>
           <w:szCs w:val="28"/>
@@ -3209,95 +5577,6 @@
           <w:sz w:val="28"/>
           <w:szCs w:val="28"/>
         </w:rPr>
-        <w:t xml:space="preserve">Ước lượng số dòng code: </w:t>
-      </w:r>
-      <w:r>
-        <w:rPr>
-          <w:rFonts w:ascii="Times New Roman" w:hAnsi="Times New Roman" w:cs="Times New Roman"/>
-          <w:color w:val="000000" w:themeColor="text1"/>
-          <w:sz w:val="28"/>
-          <w:szCs w:val="28"/>
-        </w:rPr>
-        <w:t>11800 dòng</w:t>
-      </w:r>
-    </w:p>
-    <w:p>
-      <w:pPr>
-        <w:tabs>
-          <w:tab w:val="left" w:pos="1170"/>
-        </w:tabs>
-        <w:rPr>
-          <w:rFonts w:ascii="Times New Roman" w:hAnsi="Times New Roman" w:cs="Times New Roman"/>
-          <w:color w:val="000000" w:themeColor="text1"/>
-          <w:sz w:val="28"/>
-          <w:szCs w:val="28"/>
-        </w:rPr>
-      </w:pPr>
-      <w:r>
-        <w:rPr>
-          <w:rFonts w:ascii="Times New Roman" w:hAnsi="Times New Roman" w:cs="Times New Roman"/>
-          <w:color w:val="000000" w:themeColor="text1"/>
-          <w:sz w:val="28"/>
-          <w:szCs w:val="28"/>
-        </w:rPr>
-        <w:t xml:space="preserve"> </w:t>
-      </w:r>
-      <w:r>
-        <w:rPr>
-          <w:rFonts w:ascii="Times New Roman" w:hAnsi="Times New Roman" w:cs="Times New Roman"/>
-          <w:color w:val="000000" w:themeColor="text1"/>
-          <w:sz w:val="28"/>
-          <w:szCs w:val="28"/>
-        </w:rPr>
-        <w:t xml:space="preserve"> </w:t>
-      </w:r>
-      <w:r>
-        <w:rPr>
-          <w:rFonts w:ascii="Times New Roman" w:hAnsi="Times New Roman" w:cs="Times New Roman"/>
-          <w:color w:val="000000" w:themeColor="text1"/>
-          <w:sz w:val="28"/>
-          <w:szCs w:val="28"/>
-        </w:rPr>
-        <w:t>Ước lượng số test case : 35 test case</w:t>
-      </w:r>
-    </w:p>
-    <w:p>
-      <w:pPr>
-        <w:tabs>
-          <w:tab w:val="left" w:pos="1170"/>
-        </w:tabs>
-        <w:rPr>
-          <w:rFonts w:ascii="Times New Roman" w:hAnsi="Times New Roman" w:cs="Times New Roman"/>
-          <w:color w:val="000000" w:themeColor="text1"/>
-          <w:sz w:val="28"/>
-          <w:szCs w:val="28"/>
-        </w:rPr>
-      </w:pPr>
-      <w:r>
-        <w:rPr>
-          <w:rFonts w:ascii="Times New Roman" w:hAnsi="Times New Roman" w:cs="Times New Roman"/>
-          <w:color w:val="000000" w:themeColor="text1"/>
-          <w:sz w:val="28"/>
-          <w:szCs w:val="28"/>
-        </w:rPr>
-        <w:t xml:space="preserve"> </w:t>
-      </w:r>
-      <w:r>
-        <w:rPr>
-          <w:rFonts w:ascii="Times New Roman" w:hAnsi="Times New Roman" w:cs="Times New Roman"/>
-          <w:color w:val="000000" w:themeColor="text1"/>
-          <w:sz w:val="28"/>
-          <w:szCs w:val="28"/>
-        </w:rPr>
-        <w:t xml:space="preserve"> </w:t>
-      </w:r>
-      <w:r>
-        <w:rPr>
-          <w:rFonts w:ascii="Times New Roman" w:hAnsi="Times New Roman" w:cs="Times New Roman"/>
-          <w:color w:val="000000" w:themeColor="text1"/>
-          <w:sz w:val="28"/>
-          <w:szCs w:val="28"/>
-        </w:rPr>
         <w:t xml:space="preserve">Quy định số dòng comment trên mỗi Kloc: 17 </w:t>
       </w:r>
     </w:p>
@@ -3360,29 +5639,25 @@
     </w:p>
     <w:p>
       <w:pPr>
-        <w:tabs>
-          <w:tab w:val="left" w:pos="1170"/>
-        </w:tabs>
-        <w:rPr>
-          <w:rFonts w:ascii="Times New Roman" w:hAnsi="Times New Roman" w:cs="Times New Roman"/>
-          <w:b/>
-          <w:bCs/>
-          <w:color w:val="000000" w:themeColor="text1"/>
-          <w:sz w:val="32"/>
-          <w:szCs w:val="32"/>
-        </w:rPr>
-      </w:pPr>
-      <w:r>
-        <w:rPr>
-          <w:rFonts w:ascii="Times New Roman" w:hAnsi="Times New Roman" w:cs="Times New Roman"/>
-          <w:b/>
-          <w:bCs/>
-          <w:color w:val="000000" w:themeColor="text1"/>
-          <w:sz w:val="32"/>
-          <w:szCs w:val="32"/>
+        <w:pStyle w:val="Heading1"/>
+        <w:rPr>
+          <w:rFonts w:ascii="Times New Roman" w:hAnsi="Times New Roman" w:cs="Times New Roman"/>
+          <w:b/>
+          <w:bCs/>
+          <w:color w:val="000000" w:themeColor="text1"/>
+        </w:rPr>
+      </w:pPr>
+      <w:bookmarkStart w:id="18" w:name="_Toc58449739"/>
+      <w:r>
+        <w:rPr>
+          <w:rFonts w:ascii="Times New Roman" w:hAnsi="Times New Roman" w:cs="Times New Roman"/>
+          <w:b/>
+          <w:bCs/>
+          <w:color w:val="000000" w:themeColor="text1"/>
         </w:rPr>
         <w:t>VIII. Đóng dự án</w:t>
       </w:r>
+      <w:bookmarkEnd w:id="18"/>
     </w:p>
     <w:p>
       <w:pPr>
@@ -3394,15 +5669,17 @@
         <w:tabs>
           <w:tab w:val="left" w:pos="1170"/>
         </w:tabs>
-        <w:rPr>
-          <w:rFonts w:ascii="Times New Roman" w:hAnsi="Times New Roman" w:cs="Times New Roman"/>
-          <w:b/>
-          <w:bCs/>
-          <w:color w:val="000000" w:themeColor="text1"/>
-          <w:sz w:val="28"/>
-          <w:szCs w:val="28"/>
-        </w:rPr>
-      </w:pPr>
+        <w:outlineLvl w:val="1"/>
+        <w:rPr>
+          <w:rFonts w:ascii="Times New Roman" w:hAnsi="Times New Roman" w:cs="Times New Roman"/>
+          <w:b/>
+          <w:bCs/>
+          <w:color w:val="000000" w:themeColor="text1"/>
+          <w:sz w:val="28"/>
+          <w:szCs w:val="28"/>
+        </w:rPr>
+      </w:pPr>
+      <w:bookmarkStart w:id="19" w:name="_Toc58449740"/>
       <w:r>
         <w:rPr>
           <w:rFonts w:ascii="Times New Roman" w:hAnsi="Times New Roman" w:cs="Times New Roman"/>
@@ -3414,6 +5691,7 @@
         </w:rPr>
         <w:t>Quản lý mã nguồn</w:t>
       </w:r>
+      <w:bookmarkEnd w:id="19"/>
     </w:p>
     <w:p>
       <w:pPr>
@@ -3480,7 +5758,25 @@
           <w:sz w:val="28"/>
           <w:szCs w:val="28"/>
         </w:rPr>
-        <w:t>Nguyễn Thái Sơn: 14 commit</w:t>
+        <w:t>Nguyễn Thái Sơn: 1</w:t>
+      </w:r>
+      <w:r>
+        <w:rPr>
+          <w:rFonts w:ascii="Times New Roman" w:hAnsi="Times New Roman" w:cs="Times New Roman"/>
+          <w:color w:val="000000" w:themeColor="text1"/>
+          <w:sz w:val="28"/>
+          <w:szCs w:val="28"/>
+        </w:rPr>
+        <w:t>8</w:t>
+      </w:r>
+      <w:r>
+        <w:rPr>
+          <w:rFonts w:ascii="Times New Roman" w:hAnsi="Times New Roman" w:cs="Times New Roman"/>
+          <w:color w:val="000000" w:themeColor="text1"/>
+          <w:sz w:val="28"/>
+          <w:szCs w:val="28"/>
+        </w:rPr>
+        <w:t xml:space="preserve"> commit</w:t>
       </w:r>
     </w:p>
     <w:p>
@@ -3689,7 +5985,7 @@
                     <pic:cNvPicPr/>
                   </pic:nvPicPr>
                   <pic:blipFill>
-                    <a:blip r:embed="rId13"/>
+                    <a:blip r:embed="rId17"/>
                     <a:stretch>
                       <a:fillRect/>
                     </a:stretch>
@@ -3795,93 +6091,96 @@
         <w:tabs>
           <w:tab w:val="left" w:pos="1170"/>
         </w:tabs>
-        <w:rPr>
-          <w:rFonts w:ascii="Times New Roman" w:hAnsi="Times New Roman" w:cs="Times New Roman"/>
-          <w:b/>
-          <w:bCs/>
-          <w:color w:val="000000" w:themeColor="text1"/>
-          <w:sz w:val="28"/>
-          <w:szCs w:val="28"/>
-        </w:rPr>
-      </w:pPr>
-      <w:r>
-        <w:rPr>
-          <w:rFonts w:ascii="Times New Roman" w:hAnsi="Times New Roman" w:cs="Times New Roman"/>
-          <w:b/>
-          <w:bCs/>
+        <w:outlineLvl w:val="1"/>
+        <w:rPr>
+          <w:rFonts w:ascii="Times New Roman" w:hAnsi="Times New Roman" w:cs="Times New Roman"/>
+          <w:b/>
+          <w:bCs/>
+          <w:color w:val="000000" w:themeColor="text1"/>
+          <w:sz w:val="28"/>
+          <w:szCs w:val="28"/>
+        </w:rPr>
+      </w:pPr>
+      <w:bookmarkStart w:id="20" w:name="_Toc58449741"/>
+      <w:r>
+        <w:rPr>
+          <w:rFonts w:ascii="Times New Roman" w:hAnsi="Times New Roman" w:cs="Times New Roman"/>
+          <w:b/>
+          <w:bCs/>
+          <w:color w:val="000000" w:themeColor="text1"/>
+          <w:sz w:val="28"/>
+          <w:szCs w:val="28"/>
+        </w:rPr>
+        <w:t>Quản lý</w:t>
+      </w:r>
+      <w:r>
+        <w:rPr>
+          <w:rFonts w:ascii="Times New Roman" w:hAnsi="Times New Roman" w:cs="Times New Roman"/>
+          <w:b/>
+          <w:bCs/>
+          <w:color w:val="000000" w:themeColor="text1"/>
+          <w:sz w:val="28"/>
+          <w:szCs w:val="28"/>
+        </w:rPr>
+        <w:t xml:space="preserve"> công việc</w:t>
+      </w:r>
+      <w:bookmarkEnd w:id="20"/>
+    </w:p>
+    <w:p>
+      <w:pPr>
+        <w:pStyle w:val="ListParagraph"/>
+        <w:tabs>
+          <w:tab w:val="left" w:pos="1170"/>
+        </w:tabs>
+        <w:ind w:left="510"/>
+        <w:rPr>
+          <w:rFonts w:ascii="Times New Roman" w:hAnsi="Times New Roman" w:cs="Times New Roman"/>
+          <w:color w:val="000000" w:themeColor="text1"/>
+          <w:sz w:val="28"/>
+          <w:szCs w:val="28"/>
+        </w:rPr>
+      </w:pPr>
+      <w:r>
+        <w:rPr>
+          <w:rFonts w:ascii="Times New Roman" w:hAnsi="Times New Roman" w:cs="Times New Roman"/>
+          <w:color w:val="000000" w:themeColor="text1"/>
+          <w:sz w:val="28"/>
+          <w:szCs w:val="28"/>
+        </w:rPr>
+        <w:t>12 task đã hoàn thành</w:t>
+      </w:r>
+      <w:r>
+        <w:rPr>
+          <w:rFonts w:ascii="Times New Roman" w:hAnsi="Times New Roman" w:cs="Times New Roman"/>
+          <w:color w:val="000000" w:themeColor="text1"/>
+          <w:sz w:val="28"/>
+          <w:szCs w:val="28"/>
+        </w:rPr>
+        <w:t xml:space="preserve"> bắt đầu từ ngày 30/11/2020 kết thúc ngày 10/12/2020</w:t>
+      </w:r>
+    </w:p>
+    <w:p>
+      <w:pPr>
+        <w:pStyle w:val="ListParagraph"/>
+        <w:tabs>
+          <w:tab w:val="left" w:pos="1170"/>
+        </w:tabs>
+        <w:ind w:left="510"/>
+        <w:rPr>
+          <w:rFonts w:ascii="Times New Roman" w:hAnsi="Times New Roman" w:cs="Times New Roman"/>
+          <w:color w:val="000000" w:themeColor="text1"/>
+          <w:sz w:val="28"/>
+          <w:szCs w:val="28"/>
+        </w:rPr>
+      </w:pPr>
+      <w:r>
+        <w:rPr>
+          <w:rFonts w:ascii="Times New Roman" w:hAnsi="Times New Roman" w:cs="Times New Roman"/>
           <w:color w:val="000000" w:themeColor="text1"/>
           <w:sz w:val="28"/>
           <w:szCs w:val="28"/>
         </w:rPr>
         <w:lastRenderedPageBreak/>
-        <w:t>Quản lý</w:t>
-      </w:r>
-      <w:r>
-        <w:rPr>
-          <w:rFonts w:ascii="Times New Roman" w:hAnsi="Times New Roman" w:cs="Times New Roman"/>
-          <w:b/>
-          <w:bCs/>
-          <w:color w:val="000000" w:themeColor="text1"/>
-          <w:sz w:val="28"/>
-          <w:szCs w:val="28"/>
-        </w:rPr>
-        <w:t xml:space="preserve"> công việc</w:t>
-      </w:r>
-    </w:p>
-    <w:p>
-      <w:pPr>
-        <w:pStyle w:val="ListParagraph"/>
-        <w:tabs>
-          <w:tab w:val="left" w:pos="1170"/>
-        </w:tabs>
-        <w:ind w:left="510"/>
-        <w:rPr>
-          <w:rFonts w:ascii="Times New Roman" w:hAnsi="Times New Roman" w:cs="Times New Roman"/>
-          <w:color w:val="000000" w:themeColor="text1"/>
-          <w:sz w:val="28"/>
-          <w:szCs w:val="28"/>
-        </w:rPr>
-      </w:pPr>
-      <w:r>
-        <w:rPr>
-          <w:rFonts w:ascii="Times New Roman" w:hAnsi="Times New Roman" w:cs="Times New Roman"/>
-          <w:color w:val="000000" w:themeColor="text1"/>
-          <w:sz w:val="28"/>
-          <w:szCs w:val="28"/>
-        </w:rPr>
-        <w:t>12 task đã hoàn thành</w:t>
-      </w:r>
-      <w:r>
-        <w:rPr>
-          <w:rFonts w:ascii="Times New Roman" w:hAnsi="Times New Roman" w:cs="Times New Roman"/>
-          <w:color w:val="000000" w:themeColor="text1"/>
-          <w:sz w:val="28"/>
-          <w:szCs w:val="28"/>
-        </w:rPr>
-        <w:t xml:space="preserve"> bắt đầu từ ngày 30/11/2020 kết thúc ngày 10/12/2020</w:t>
-      </w:r>
-    </w:p>
-    <w:p>
-      <w:pPr>
-        <w:pStyle w:val="ListParagraph"/>
-        <w:tabs>
-          <w:tab w:val="left" w:pos="1170"/>
-        </w:tabs>
-        <w:ind w:left="510"/>
-        <w:rPr>
-          <w:rFonts w:ascii="Times New Roman" w:hAnsi="Times New Roman" w:cs="Times New Roman"/>
-          <w:color w:val="000000" w:themeColor="text1"/>
-          <w:sz w:val="28"/>
-          <w:szCs w:val="28"/>
-        </w:rPr>
-      </w:pPr>
-      <w:r>
-        <w:rPr>
-          <w:rFonts w:ascii="Times New Roman" w:hAnsi="Times New Roman" w:cs="Times New Roman"/>
-          <w:color w:val="000000" w:themeColor="text1"/>
-          <w:sz w:val="28"/>
-          <w:szCs w:val="28"/>
-        </w:rPr>
         <w:t xml:space="preserve"> </w:t>
       </w:r>
       <w:r>
@@ -3904,7 +6203,7 @@
                     <pic:cNvPicPr/>
                   </pic:nvPicPr>
                   <pic:blipFill>
-                    <a:blip r:embed="rId14"/>
+                    <a:blip r:embed="rId18"/>
                     <a:stretch>
                       <a:fillRect/>
                     </a:stretch>
@@ -3940,9 +6239,39 @@
     </w:p>
     <w:p>
       <w:pPr>
-        <w:tabs>
-          <w:tab w:val="left" w:pos="1170"/>
-        </w:tabs>
+        <w:pStyle w:val="Heading1"/>
+        <w:rPr>
+          <w:rFonts w:ascii="Times New Roman" w:hAnsi="Times New Roman" w:cs="Times New Roman"/>
+          <w:b/>
+          <w:bCs/>
+          <w:color w:val="000000" w:themeColor="text1"/>
+        </w:rPr>
+      </w:pPr>
+      <w:bookmarkStart w:id="21" w:name="_Toc58449742"/>
+      <w:r>
+        <w:rPr>
+          <w:rFonts w:ascii="Times New Roman" w:hAnsi="Times New Roman" w:cs="Times New Roman"/>
+          <w:b/>
+          <w:bCs/>
+          <w:color w:val="000000" w:themeColor="text1"/>
+        </w:rPr>
+        <w:t>XIX. Danh mục tài liệu liên quan</w:t>
+      </w:r>
+      <w:bookmarkEnd w:id="21"/>
+    </w:p>
+    <w:p>
+      <w:pPr>
+        <w:tabs>
+          <w:tab w:val="left" w:pos="1170"/>
+        </w:tabs>
+        <w:rPr>
+          <w:rFonts w:ascii="Times New Roman" w:hAnsi="Times New Roman" w:cs="Times New Roman"/>
+          <w:color w:val="000000" w:themeColor="text1"/>
+          <w:sz w:val="28"/>
+          <w:szCs w:val="28"/>
+        </w:rPr>
+      </w:pPr>
+      <w:r>
         <w:rPr>
           <w:rFonts w:ascii="Times New Roman" w:hAnsi="Times New Roman" w:cs="Times New Roman"/>
           <w:b/>
@@ -3951,62 +6280,6 @@
           <w:sz w:val="32"/>
           <w:szCs w:val="32"/>
         </w:rPr>
-      </w:pPr>
-      <w:r>
-        <w:rPr>
-          <w:rFonts w:ascii="Times New Roman" w:hAnsi="Times New Roman" w:cs="Times New Roman"/>
-          <w:b/>
-          <w:bCs/>
-          <w:color w:val="000000" w:themeColor="text1"/>
-          <w:sz w:val="32"/>
-          <w:szCs w:val="32"/>
-        </w:rPr>
-        <w:t>XIX</w:t>
-      </w:r>
-      <w:r>
-        <w:rPr>
-          <w:rFonts w:ascii="Times New Roman" w:hAnsi="Times New Roman" w:cs="Times New Roman"/>
-          <w:b/>
-          <w:bCs/>
-          <w:color w:val="000000" w:themeColor="text1"/>
-          <w:sz w:val="32"/>
-          <w:szCs w:val="32"/>
-        </w:rPr>
-        <w:t xml:space="preserve">. </w:t>
-      </w:r>
-      <w:r>
-        <w:rPr>
-          <w:rFonts w:ascii="Times New Roman" w:hAnsi="Times New Roman" w:cs="Times New Roman"/>
-          <w:b/>
-          <w:bCs/>
-          <w:color w:val="000000" w:themeColor="text1"/>
-          <w:sz w:val="32"/>
-          <w:szCs w:val="32"/>
-        </w:rPr>
-        <w:t>Danh mục tài liệu liên quan</w:t>
-      </w:r>
-    </w:p>
-    <w:p>
-      <w:pPr>
-        <w:tabs>
-          <w:tab w:val="left" w:pos="1170"/>
-        </w:tabs>
-        <w:rPr>
-          <w:rFonts w:ascii="Times New Roman" w:hAnsi="Times New Roman" w:cs="Times New Roman"/>
-          <w:color w:val="000000" w:themeColor="text1"/>
-          <w:sz w:val="28"/>
-          <w:szCs w:val="28"/>
-        </w:rPr>
-      </w:pPr>
-      <w:r>
-        <w:rPr>
-          <w:rFonts w:ascii="Times New Roman" w:hAnsi="Times New Roman" w:cs="Times New Roman"/>
-          <w:b/>
-          <w:bCs/>
-          <w:color w:val="000000" w:themeColor="text1"/>
-          <w:sz w:val="32"/>
-          <w:szCs w:val="32"/>
-        </w:rPr>
         <w:t xml:space="preserve">  </w:t>
       </w:r>
       <w:r>
@@ -4018,7 +6291,7 @@
         </w:rPr>
         <w:t xml:space="preserve">Documentation: </w:t>
       </w:r>
-      <w:hyperlink r:id="rId15" w:history="1">
+      <w:hyperlink r:id="rId19" w:history="1">
         <w:r>
           <w:rPr>
             <w:rStyle w:val="Hyperlink"/>
@@ -4329,13 +6602,430 @@
       </w:pPr>
     </w:p>
     <w:sectPr>
+      <w:footerReference w:type="default" r:id="rId20"/>
       <w:pgSz w:w="12240" w:h="15840"/>
       <w:pgMar w:top="1440" w:right="1440" w:bottom="1440" w:left="1440" w:header="720" w:footer="720" w:gutter="0"/>
+      <w:pgNumType w:start="1"/>
       <w:cols w:space="720"/>
       <w:docGrid w:linePitch="360"/>
     </w:sectPr>
   </w:body>
 </w:document>
+</file>
+
+<file path=word/endnotes.xml><?xml version="1.0" encoding="utf-8"?>
+<w:endnotes xmlns:wpc="http://schemas.microsoft.com/office/word/2010/wordprocessingCanvas" xmlns:cx="http://schemas.microsoft.com/office/drawing/2014/chartex" xmlns:cx1="http://schemas.microsoft.com/office/drawing/2015/9/8/chartex" xmlns:cx2="http://schemas.microsoft.com/office/drawing/2015/10/21/chartex" xmlns:cx3="http://schemas.microsoft.com/office/drawing/2016/5/9/chartex" xmlns:cx4="http://schemas.microsoft.com/office/drawing/2016/5/10/chartex" xmlns:cx5="http://schemas.microsoft.com/office/drawing/2016/5/11/chartex" xmlns:cx6="http://schemas.microsoft.com/office/drawing/2016/5/12/chartex" xmlns:cx7="http://schemas.microsoft.com/office/drawing/2016/5/13/chartex" xmlns:cx8="http://schemas.microsoft.com/office/drawing/2016/5/14/chartex" xmlns:mc="http://schemas.openxmlformats.org/markup-compatibility/2006" xmlns:aink="http://schemas.microsoft.com/office/drawing/2016/ink" xmlns:am3d="http://schemas.microsoft.com/office/drawing/2017/model3d" xmlns:o="urn:schemas-microsoft-com:office:office" xmlns:r="http://schemas.openxmlformats.org/officeDocument/2006/relationships" xmlns:m="http://schemas.openxmlformats.org/officeDocument/2006/math" xmlns:v="urn:schemas-microsoft-com:vml" xmlns:wp14="http://schemas.microsoft.com/office/word/2010/wordprocessingDrawing" xmlns:wp="http://schemas.openxmlformats.org/drawingml/2006/wordprocessingDrawing" xmlns:w10="urn:schemas-microsoft-com:office:word" xmlns:w="http://schemas.openxmlformats.org/wordprocessingml/2006/main" xmlns:w14="http://schemas.microsoft.com/office/word/2010/wordml" xmlns:w15="http://schemas.microsoft.com/office/word/2012/wordml" xmlns:w16cex="http://schemas.microsoft.com/office/word/2018/wordml/cex" xmlns:w16cid="http://schemas.microsoft.com/office/word/2016/wordml/cid" xmlns:w16="http://schemas.microsoft.com/office/word/2018/wordml" xmlns:w16se="http://schemas.microsoft.com/office/word/2015/wordml/symex" xmlns:wpg="http://schemas.microsoft.com/office/word/2010/wordprocessingGroup" xmlns:wpi="http://schemas.microsoft.com/office/word/2010/wordprocessingInk" xmlns:wne="http://schemas.microsoft.com/office/word/2006/wordml" xmlns:wps="http://schemas.microsoft.com/office/word/2010/wordprocessingShape" mc:Ignorable="w14 w15 w16se w16cid w16 w16cex wp14">
+  <w:endnote w:type="separator" w:id="-1">
+    <w:p>
+      <w:pPr>
+        <w:spacing w:after="0" w:line="240" w:lineRule="auto"/>
+      </w:pPr>
+      <w:r>
+        <w:separator/>
+      </w:r>
+    </w:p>
+  </w:endnote>
+  <w:endnote w:type="continuationSeparator" w:id="0">
+    <w:p>
+      <w:pPr>
+        <w:spacing w:after="0" w:line="240" w:lineRule="auto"/>
+      </w:pPr>
+      <w:r>
+        <w:continuationSeparator/>
+      </w:r>
+    </w:p>
+  </w:endnote>
+</w:endnotes>
+</file>
+
+<file path=word/footer1.xml><?xml version="1.0" encoding="utf-8"?>
+<w:ftr xmlns:wpc="http://schemas.microsoft.com/office/word/2010/wordprocessingCanvas" xmlns:cx="http://schemas.microsoft.com/office/drawing/2014/chartex" xmlns:cx1="http://schemas.microsoft.com/office/drawing/2015/9/8/chartex" xmlns:cx2="http://schemas.microsoft.com/office/drawing/2015/10/21/chartex" xmlns:cx3="http://schemas.microsoft.com/office/drawing/2016/5/9/chartex" xmlns:cx4="http://schemas.microsoft.com/office/drawing/2016/5/10/chartex" xmlns:cx5="http://schemas.microsoft.com/office/drawing/2016/5/11/chartex" xmlns:cx6="http://schemas.microsoft.com/office/drawing/2016/5/12/chartex" xmlns:cx7="http://schemas.microsoft.com/office/drawing/2016/5/13/chartex" xmlns:cx8="http://schemas.microsoft.com/office/drawing/2016/5/14/chartex" xmlns:mc="http://schemas.openxmlformats.org/markup-compatibility/2006" xmlns:aink="http://schemas.microsoft.com/office/drawing/2016/ink" xmlns:am3d="http://schemas.microsoft.com/office/drawing/2017/model3d" xmlns:o="urn:schemas-microsoft-com:office:office" xmlns:r="http://schemas.openxmlformats.org/officeDocument/2006/relationships" xmlns:m="http://schemas.openxmlformats.org/officeDocument/2006/math" xmlns:v="urn:schemas-microsoft-com:vml" xmlns:wp14="http://schemas.microsoft.com/office/word/2010/wordprocessingDrawing" xmlns:wp="http://schemas.openxmlformats.org/drawingml/2006/wordprocessingDrawing" xmlns:w10="urn:schemas-microsoft-com:office:word" xmlns:w="http://schemas.openxmlformats.org/wordprocessingml/2006/main" xmlns:w14="http://schemas.microsoft.com/office/word/2010/wordml" xmlns:w15="http://schemas.microsoft.com/office/word/2012/wordml" xmlns:w16cex="http://schemas.microsoft.com/office/word/2018/wordml/cex" xmlns:w16cid="http://schemas.microsoft.com/office/word/2016/wordml/cid" xmlns:w16="http://schemas.microsoft.com/office/word/2018/wordml" xmlns:w16se="http://schemas.microsoft.com/office/word/2015/wordml/symex" xmlns:wpg="http://schemas.microsoft.com/office/word/2010/wordprocessingGroup" xmlns:wpi="http://schemas.microsoft.com/office/word/2010/wordprocessingInk" xmlns:wne="http://schemas.microsoft.com/office/word/2006/wordml" xmlns:wps="http://schemas.microsoft.com/office/word/2010/wordprocessingShape" mc:Ignorable="w14 w15 w16se w16cid w16 w16cex wp14">
+  <w:tbl>
+    <w:tblPr>
+      <w:tblW w:w="5000" w:type="pct"/>
+      <w:jc w:val="center"/>
+      <w:tblCellMar>
+        <w:top w:w="144" w:type="dxa"/>
+        <w:left w:w="115" w:type="dxa"/>
+        <w:bottom w:w="144" w:type="dxa"/>
+        <w:right w:w="115" w:type="dxa"/>
+      </w:tblCellMar>
+      <w:tblLook w:val="04A0" w:firstRow="1" w:lastRow="0" w:firstColumn="1" w:lastColumn="0" w:noHBand="0" w:noVBand="1"/>
+    </w:tblPr>
+    <w:tblGrid>
+      <w:gridCol w:w="4686"/>
+      <w:gridCol w:w="4674"/>
+    </w:tblGrid>
+    <w:tr>
+      <w:trPr>
+        <w:trHeight w:hRule="exact" w:val="115"/>
+        <w:jc w:val="center"/>
+      </w:trPr>
+      <w:tc>
+        <w:tcPr>
+          <w:tcW w:w="4686" w:type="dxa"/>
+          <w:shd w:val="clear" w:color="auto" w:fill="4472C4" w:themeFill="accent1"/>
+          <w:tcMar>
+            <w:top w:w="0" w:type="dxa"/>
+            <w:bottom w:w="0" w:type="dxa"/>
+          </w:tcMar>
+        </w:tcPr>
+        <w:p>
+          <w:pPr>
+            <w:pStyle w:val="Header"/>
+            <w:tabs>
+              <w:tab w:val="clear" w:pos="4680"/>
+              <w:tab w:val="clear" w:pos="9360"/>
+            </w:tabs>
+            <w:rPr>
+              <w:caps/>
+              <w:sz w:val="18"/>
+            </w:rPr>
+          </w:pPr>
+        </w:p>
+      </w:tc>
+      <w:tc>
+        <w:tcPr>
+          <w:tcW w:w="4674" w:type="dxa"/>
+          <w:shd w:val="clear" w:color="auto" w:fill="4472C4" w:themeFill="accent1"/>
+          <w:tcMar>
+            <w:top w:w="0" w:type="dxa"/>
+            <w:bottom w:w="0" w:type="dxa"/>
+          </w:tcMar>
+        </w:tcPr>
+        <w:p>
+          <w:pPr>
+            <w:pStyle w:val="Header"/>
+            <w:tabs>
+              <w:tab w:val="clear" w:pos="4680"/>
+              <w:tab w:val="clear" w:pos="9360"/>
+            </w:tabs>
+            <w:jc w:val="right"/>
+            <w:rPr>
+              <w:caps/>
+              <w:sz w:val="18"/>
+            </w:rPr>
+          </w:pPr>
+        </w:p>
+      </w:tc>
+    </w:tr>
+    <w:tr>
+      <w:trPr>
+        <w:jc w:val="center"/>
+      </w:trPr>
+      <w:sdt>
+        <w:sdtPr>
+          <w:rPr>
+            <w:caps/>
+            <w:color w:val="808080" w:themeColor="background1" w:themeShade="80"/>
+            <w:sz w:val="18"/>
+            <w:szCs w:val="18"/>
+          </w:rPr>
+          <w:alias w:val="Author"/>
+          <w:tag w:val=""/>
+          <w:id w:val="-437605899"/>
+          <w:placeholder>
+            <w:docPart w:val="27C589199F68435A8569A3AF8996D7E7"/>
+          </w:placeholder>
+          <w:dataBinding w:prefixMappings="xmlns:ns0='http://purl.org/dc/elements/1.1/' xmlns:ns1='http://schemas.openxmlformats.org/package/2006/metadata/core-properties' " w:xpath="/ns1:coreProperties[1]/ns0:creator[1]" w:storeItemID="{6C3C8BC8-F283-45AE-878A-BAB7291924A1}"/>
+          <w:text/>
+        </w:sdtPr>
+        <w:sdtContent>
+          <w:tc>
+            <w:tcPr>
+              <w:tcW w:w="4686" w:type="dxa"/>
+              <w:shd w:val="clear" w:color="auto" w:fill="auto"/>
+              <w:vAlign w:val="center"/>
+            </w:tcPr>
+            <w:p>
+              <w:pPr>
+                <w:pStyle w:val="Footer"/>
+                <w:tabs>
+                  <w:tab w:val="clear" w:pos="4680"/>
+                  <w:tab w:val="clear" w:pos="9360"/>
+                </w:tabs>
+                <w:rPr>
+                  <w:caps/>
+                  <w:color w:val="808080" w:themeColor="background1" w:themeShade="80"/>
+                  <w:sz w:val="18"/>
+                  <w:szCs w:val="18"/>
+                </w:rPr>
+              </w:pPr>
+              <w:r>
+                <w:rPr>
+                  <w:caps/>
+                  <w:color w:val="808080" w:themeColor="background1" w:themeShade="80"/>
+                  <w:sz w:val="18"/>
+                  <w:szCs w:val="18"/>
+                </w:rPr>
+                <w:t>son.nt168459@sis.hust.edu.vn</w:t>
+              </w:r>
+            </w:p>
+          </w:tc>
+        </w:sdtContent>
+      </w:sdt>
+      <w:tc>
+        <w:tcPr>
+          <w:tcW w:w="4674" w:type="dxa"/>
+          <w:shd w:val="clear" w:color="auto" w:fill="auto"/>
+          <w:vAlign w:val="center"/>
+        </w:tcPr>
+        <w:p>
+          <w:pPr>
+            <w:pStyle w:val="Footer"/>
+            <w:tabs>
+              <w:tab w:val="clear" w:pos="4680"/>
+              <w:tab w:val="clear" w:pos="9360"/>
+            </w:tabs>
+            <w:jc w:val="right"/>
+            <w:rPr>
+              <w:caps/>
+              <w:color w:val="808080" w:themeColor="background1" w:themeShade="80"/>
+              <w:sz w:val="18"/>
+              <w:szCs w:val="18"/>
+            </w:rPr>
+          </w:pPr>
+        </w:p>
+      </w:tc>
+    </w:tr>
+  </w:tbl>
+  <w:p>
+    <w:pPr>
+      <w:pStyle w:val="Footer"/>
+    </w:pPr>
+  </w:p>
+</w:ftr>
+</file>
+
+<file path=word/footer2.xml><?xml version="1.0" encoding="utf-8"?>
+<w:ftr xmlns:wpc="http://schemas.microsoft.com/office/word/2010/wordprocessingCanvas" xmlns:cx="http://schemas.microsoft.com/office/drawing/2014/chartex" xmlns:cx1="http://schemas.microsoft.com/office/drawing/2015/9/8/chartex" xmlns:cx2="http://schemas.microsoft.com/office/drawing/2015/10/21/chartex" xmlns:cx3="http://schemas.microsoft.com/office/drawing/2016/5/9/chartex" xmlns:cx4="http://schemas.microsoft.com/office/drawing/2016/5/10/chartex" xmlns:cx5="http://schemas.microsoft.com/office/drawing/2016/5/11/chartex" xmlns:cx6="http://schemas.microsoft.com/office/drawing/2016/5/12/chartex" xmlns:cx7="http://schemas.microsoft.com/office/drawing/2016/5/13/chartex" xmlns:cx8="http://schemas.microsoft.com/office/drawing/2016/5/14/chartex" xmlns:mc="http://schemas.openxmlformats.org/markup-compatibility/2006" xmlns:aink="http://schemas.microsoft.com/office/drawing/2016/ink" xmlns:am3d="http://schemas.microsoft.com/office/drawing/2017/model3d" xmlns:o="urn:schemas-microsoft-com:office:office" xmlns:r="http://schemas.openxmlformats.org/officeDocument/2006/relationships" xmlns:m="http://schemas.openxmlformats.org/officeDocument/2006/math" xmlns:v="urn:schemas-microsoft-com:vml" xmlns:wp14="http://schemas.microsoft.com/office/word/2010/wordprocessingDrawing" xmlns:wp="http://schemas.openxmlformats.org/drawingml/2006/wordprocessingDrawing" xmlns:w10="urn:schemas-microsoft-com:office:word" xmlns:w="http://schemas.openxmlformats.org/wordprocessingml/2006/main" xmlns:w14="http://schemas.microsoft.com/office/word/2010/wordml" xmlns:w15="http://schemas.microsoft.com/office/word/2012/wordml" xmlns:w16cex="http://schemas.microsoft.com/office/word/2018/wordml/cex" xmlns:w16cid="http://schemas.microsoft.com/office/word/2016/wordml/cid" xmlns:w16="http://schemas.microsoft.com/office/word/2018/wordml" xmlns:w16se="http://schemas.microsoft.com/office/word/2015/wordml/symex" xmlns:wpg="http://schemas.microsoft.com/office/word/2010/wordprocessingGroup" xmlns:wpi="http://schemas.microsoft.com/office/word/2010/wordprocessingInk" xmlns:wne="http://schemas.microsoft.com/office/word/2006/wordml" xmlns:wps="http://schemas.microsoft.com/office/word/2010/wordprocessingShape" mc:Ignorable="w14 w15 w16se w16cid w16 w16cex wp14">
+  <w:tbl>
+    <w:tblPr>
+      <w:tblW w:w="5000" w:type="pct"/>
+      <w:jc w:val="center"/>
+      <w:tblCellMar>
+        <w:top w:w="144" w:type="dxa"/>
+        <w:left w:w="115" w:type="dxa"/>
+        <w:bottom w:w="144" w:type="dxa"/>
+        <w:right w:w="115" w:type="dxa"/>
+      </w:tblCellMar>
+      <w:tblLook w:val="04A0" w:firstRow="1" w:lastRow="0" w:firstColumn="1" w:lastColumn="0" w:noHBand="0" w:noVBand="1"/>
+    </w:tblPr>
+    <w:tblGrid>
+      <w:gridCol w:w="4686"/>
+      <w:gridCol w:w="4674"/>
+    </w:tblGrid>
+    <w:tr>
+      <w:trPr>
+        <w:trHeight w:hRule="exact" w:val="115"/>
+        <w:jc w:val="center"/>
+      </w:trPr>
+      <w:tc>
+        <w:tcPr>
+          <w:tcW w:w="4686" w:type="dxa"/>
+          <w:shd w:val="clear" w:color="auto" w:fill="4472C4" w:themeFill="accent1"/>
+          <w:tcMar>
+            <w:top w:w="0" w:type="dxa"/>
+            <w:bottom w:w="0" w:type="dxa"/>
+          </w:tcMar>
+        </w:tcPr>
+        <w:p>
+          <w:pPr>
+            <w:pStyle w:val="Header"/>
+            <w:tabs>
+              <w:tab w:val="clear" w:pos="4680"/>
+              <w:tab w:val="clear" w:pos="9360"/>
+            </w:tabs>
+            <w:rPr>
+              <w:caps/>
+              <w:sz w:val="18"/>
+            </w:rPr>
+          </w:pPr>
+        </w:p>
+      </w:tc>
+      <w:tc>
+        <w:tcPr>
+          <w:tcW w:w="4674" w:type="dxa"/>
+          <w:shd w:val="clear" w:color="auto" w:fill="4472C4" w:themeFill="accent1"/>
+          <w:tcMar>
+            <w:top w:w="0" w:type="dxa"/>
+            <w:bottom w:w="0" w:type="dxa"/>
+          </w:tcMar>
+        </w:tcPr>
+        <w:p>
+          <w:pPr>
+            <w:pStyle w:val="Header"/>
+            <w:tabs>
+              <w:tab w:val="clear" w:pos="4680"/>
+              <w:tab w:val="clear" w:pos="9360"/>
+            </w:tabs>
+            <w:jc w:val="right"/>
+            <w:rPr>
+              <w:caps/>
+              <w:sz w:val="18"/>
+            </w:rPr>
+          </w:pPr>
+        </w:p>
+      </w:tc>
+    </w:tr>
+    <w:tr>
+      <w:trPr>
+        <w:jc w:val="center"/>
+      </w:trPr>
+      <w:sdt>
+        <w:sdtPr>
+          <w:rPr>
+            <w:caps/>
+            <w:color w:val="808080" w:themeColor="background1" w:themeShade="80"/>
+            <w:sz w:val="18"/>
+            <w:szCs w:val="18"/>
+          </w:rPr>
+          <w:alias w:val="Author"/>
+          <w:tag w:val=""/>
+          <w:id w:val="-1410769008"/>
+          <w:placeholder>
+            <w:docPart w:val="70906E96FA1D4AA6820CDFCAB5D3D180"/>
+          </w:placeholder>
+          <w:dataBinding w:prefixMappings="xmlns:ns0='http://purl.org/dc/elements/1.1/' xmlns:ns1='http://schemas.openxmlformats.org/package/2006/metadata/core-properties' " w:xpath="/ns1:coreProperties[1]/ns0:creator[1]" w:storeItemID="{6C3C8BC8-F283-45AE-878A-BAB7291924A1}"/>
+          <w:text/>
+        </w:sdtPr>
+        <w:sdtContent>
+          <w:tc>
+            <w:tcPr>
+              <w:tcW w:w="4686" w:type="dxa"/>
+              <w:shd w:val="clear" w:color="auto" w:fill="auto"/>
+              <w:vAlign w:val="center"/>
+            </w:tcPr>
+            <w:p>
+              <w:pPr>
+                <w:pStyle w:val="Footer"/>
+                <w:tabs>
+                  <w:tab w:val="clear" w:pos="4680"/>
+                  <w:tab w:val="clear" w:pos="9360"/>
+                </w:tabs>
+                <w:rPr>
+                  <w:caps/>
+                  <w:color w:val="808080" w:themeColor="background1" w:themeShade="80"/>
+                  <w:sz w:val="18"/>
+                  <w:szCs w:val="18"/>
+                </w:rPr>
+              </w:pPr>
+              <w:r>
+                <w:rPr>
+                  <w:caps/>
+                  <w:color w:val="808080" w:themeColor="background1" w:themeShade="80"/>
+                  <w:sz w:val="18"/>
+                  <w:szCs w:val="18"/>
+                </w:rPr>
+                <w:t>son.nt168459@sis.hust.edu.vn</w:t>
+              </w:r>
+            </w:p>
+          </w:tc>
+        </w:sdtContent>
+      </w:sdt>
+      <w:tc>
+        <w:tcPr>
+          <w:tcW w:w="4674" w:type="dxa"/>
+          <w:shd w:val="clear" w:color="auto" w:fill="auto"/>
+          <w:vAlign w:val="center"/>
+        </w:tcPr>
+        <w:p>
+          <w:pPr>
+            <w:pStyle w:val="Footer"/>
+            <w:tabs>
+              <w:tab w:val="clear" w:pos="4680"/>
+              <w:tab w:val="clear" w:pos="9360"/>
+            </w:tabs>
+            <w:jc w:val="right"/>
+            <w:rPr>
+              <w:caps/>
+              <w:color w:val="808080" w:themeColor="background1" w:themeShade="80"/>
+              <w:sz w:val="18"/>
+              <w:szCs w:val="18"/>
+            </w:rPr>
+          </w:pPr>
+          <w:r>
+            <w:rPr>
+              <w:caps/>
+              <w:color w:val="808080" w:themeColor="background1" w:themeShade="80"/>
+              <w:sz w:val="18"/>
+              <w:szCs w:val="18"/>
+            </w:rPr>
+            <w:fldChar w:fldCharType="begin"/>
+          </w:r>
+          <w:r>
+            <w:rPr>
+              <w:caps/>
+              <w:color w:val="808080" w:themeColor="background1" w:themeShade="80"/>
+              <w:sz w:val="18"/>
+              <w:szCs w:val="18"/>
+            </w:rPr>
+            <w:instrText xml:space="preserve"> PAGE   \* MERGEFORMAT </w:instrText>
+          </w:r>
+          <w:r>
+            <w:rPr>
+              <w:caps/>
+              <w:color w:val="808080" w:themeColor="background1" w:themeShade="80"/>
+              <w:sz w:val="18"/>
+              <w:szCs w:val="18"/>
+            </w:rPr>
+            <w:fldChar w:fldCharType="separate"/>
+          </w:r>
+          <w:r>
+            <w:rPr>
+              <w:caps/>
+              <w:noProof/>
+              <w:color w:val="808080" w:themeColor="background1" w:themeShade="80"/>
+              <w:sz w:val="18"/>
+              <w:szCs w:val="18"/>
+            </w:rPr>
+            <w:t>2</w:t>
+          </w:r>
+          <w:r>
+            <w:rPr>
+              <w:caps/>
+              <w:noProof/>
+              <w:color w:val="808080" w:themeColor="background1" w:themeShade="80"/>
+              <w:sz w:val="18"/>
+              <w:szCs w:val="18"/>
+            </w:rPr>
+            <w:fldChar w:fldCharType="end"/>
+          </w:r>
+        </w:p>
+      </w:tc>
+    </w:tr>
+  </w:tbl>
+  <w:p>
+    <w:pPr>
+      <w:pStyle w:val="Footer"/>
+    </w:pPr>
+  </w:p>
+</w:ftr>
+</file>
+
+<file path=word/footnotes.xml><?xml version="1.0" encoding="utf-8"?>
+<w:footnotes xmlns:wpc="http://schemas.microsoft.com/office/word/2010/wordprocessingCanvas" xmlns:cx="http://schemas.microsoft.com/office/drawing/2014/chartex" xmlns:cx1="http://schemas.microsoft.com/office/drawing/2015/9/8/chartex" xmlns:cx2="http://schemas.microsoft.com/office/drawing/2015/10/21/chartex" xmlns:cx3="http://schemas.microsoft.com/office/drawing/2016/5/9/chartex" xmlns:cx4="http://schemas.microsoft.com/office/drawing/2016/5/10/chartex" xmlns:cx5="http://schemas.microsoft.com/office/drawing/2016/5/11/chartex" xmlns:cx6="http://schemas.microsoft.com/office/drawing/2016/5/12/chartex" xmlns:cx7="http://schemas.microsoft.com/office/drawing/2016/5/13/chartex" xmlns:cx8="http://schemas.microsoft.com/office/drawing/2016/5/14/chartex" xmlns:mc="http://schemas.openxmlformats.org/markup-compatibility/2006" xmlns:aink="http://schemas.microsoft.com/office/drawing/2016/ink" xmlns:am3d="http://schemas.microsoft.com/office/drawing/2017/model3d" xmlns:o="urn:schemas-microsoft-com:office:office" xmlns:r="http://schemas.openxmlformats.org/officeDocument/2006/relationships" xmlns:m="http://schemas.openxmlformats.org/officeDocument/2006/math" xmlns:v="urn:schemas-microsoft-com:vml" xmlns:wp14="http://schemas.microsoft.com/office/word/2010/wordprocessingDrawing" xmlns:wp="http://schemas.openxmlformats.org/drawingml/2006/wordprocessingDrawing" xmlns:w10="urn:schemas-microsoft-com:office:word" xmlns:w="http://schemas.openxmlformats.org/wordprocessingml/2006/main" xmlns:w14="http://schemas.microsoft.com/office/word/2010/wordml" xmlns:w15="http://schemas.microsoft.com/office/word/2012/wordml" xmlns:w16cex="http://schemas.microsoft.com/office/word/2018/wordml/cex" xmlns:w16cid="http://schemas.microsoft.com/office/word/2016/wordml/cid" xmlns:w16="http://schemas.microsoft.com/office/word/2018/wordml" xmlns:w16se="http://schemas.microsoft.com/office/word/2015/wordml/symex" xmlns:wpg="http://schemas.microsoft.com/office/word/2010/wordprocessingGroup" xmlns:wpi="http://schemas.microsoft.com/office/word/2010/wordprocessingInk" xmlns:wne="http://schemas.microsoft.com/office/word/2006/wordml" xmlns:wps="http://schemas.microsoft.com/office/word/2010/wordprocessingShape" mc:Ignorable="w14 w15 w16se w16cid w16 w16cex wp14">
+  <w:footnote w:type="separator" w:id="-1">
+    <w:p>
+      <w:pPr>
+        <w:spacing w:after="0" w:line="240" w:lineRule="auto"/>
+      </w:pPr>
+      <w:r>
+        <w:separator/>
+      </w:r>
+    </w:p>
+  </w:footnote>
+  <w:footnote w:type="continuationSeparator" w:id="0">
+    <w:p>
+      <w:pPr>
+        <w:spacing w:after="0" w:line="240" w:lineRule="auto"/>
+      </w:pPr>
+      <w:r>
+        <w:continuationSeparator/>
+      </w:r>
+    </w:p>
+  </w:footnote>
+</w:footnotes>
 </file>
 
 <file path=word/numbering.xml><?xml version="1.0" encoding="utf-8"?>
@@ -5509,6 +8199,866 @@
     <w:rPrDefault>
       <w:rPr>
         <w:rFonts w:asciiTheme="minorHAnsi" w:eastAsiaTheme="minorHAnsi" w:hAnsiTheme="minorHAnsi" w:cstheme="minorBidi"/>
+        <w:sz w:val="22"/>
+        <w:szCs w:val="22"/>
+        <w:lang w:val="en-US" w:eastAsia="en-US" w:bidi="ar-SA"/>
+      </w:rPr>
+    </w:rPrDefault>
+    <w:pPrDefault>
+      <w:pPr>
+        <w:spacing w:after="160" w:line="259" w:lineRule="auto"/>
+      </w:pPr>
+    </w:pPrDefault>
+  </w:docDefaults>
+  <w:latentStyles w:defLockedState="0" w:defUIPriority="99" w:defSemiHidden="0" w:defUnhideWhenUsed="0" w:defQFormat="0" w:count="376">
+    <w:lsdException w:name="Normal" w:uiPriority="0" w:qFormat="1"/>
+    <w:lsdException w:name="heading 1" w:uiPriority="9" w:qFormat="1"/>
+    <w:lsdException w:name="heading 2" w:semiHidden="1" w:uiPriority="9" w:unhideWhenUsed="1" w:qFormat="1"/>
+    <w:lsdException w:name="heading 3" w:semiHidden="1" w:uiPriority="9" w:unhideWhenUsed="1" w:qFormat="1"/>
+    <w:lsdException w:name="heading 4" w:semiHidden="1" w:uiPriority="9" w:unhideWhenUsed="1" w:qFormat="1"/>
+    <w:lsdException w:name="heading 5" w:semiHidden="1" w:uiPriority="9" w:unhideWhenUsed="1" w:qFormat="1"/>
+    <w:lsdException w:name="heading 6" w:semiHidden="1" w:uiPriority="9" w:unhideWhenUsed="1" w:qFormat="1"/>
+    <w:lsdException w:name="heading 7" w:semiHidden="1" w:uiPriority="9" w:unhideWhenUsed="1" w:qFormat="1"/>
+    <w:lsdException w:name="heading 8" w:semiHidden="1" w:uiPriority="9" w:unhideWhenUsed="1" w:qFormat="1"/>
+    <w:lsdException w:name="heading 9" w:semiHidden="1" w:uiPriority="9" w:unhideWhenUsed="1" w:qFormat="1"/>
+    <w:lsdException w:name="index 1" w:semiHidden="1" w:unhideWhenUsed="1"/>
+    <w:lsdException w:name="index 2" w:semiHidden="1" w:unhideWhenUsed="1"/>
+    <w:lsdException w:name="index 3" w:semiHidden="1" w:unhideWhenUsed="1"/>
+    <w:lsdException w:name="index 4" w:semiHidden="1" w:unhideWhenUsed="1"/>
+    <w:lsdException w:name="index 5" w:semiHidden="1" w:unhideWhenUsed="1"/>
+    <w:lsdException w:name="index 6" w:semiHidden="1" w:unhideWhenUsed="1"/>
+    <w:lsdException w:name="index 7" w:semiHidden="1" w:unhideWhenUsed="1"/>
+    <w:lsdException w:name="index 8" w:semiHidden="1" w:unhideWhenUsed="1"/>
+    <w:lsdException w:name="index 9" w:semiHidden="1" w:unhideWhenUsed="1"/>
+    <w:lsdException w:name="toc 1" w:semiHidden="1" w:uiPriority="39" w:unhideWhenUsed="1"/>
+    <w:lsdException w:name="toc 2" w:semiHidden="1" w:uiPriority="39" w:unhideWhenUsed="1"/>
+    <w:lsdException w:name="toc 3" w:semiHidden="1" w:uiPriority="39" w:unhideWhenUsed="1"/>
+    <w:lsdException w:name="toc 4" w:semiHidden="1" w:uiPriority="39" w:unhideWhenUsed="1"/>
+    <w:lsdException w:name="toc 5" w:semiHidden="1" w:uiPriority="39" w:unhideWhenUsed="1"/>
+    <w:lsdException w:name="toc 6" w:semiHidden="1" w:uiPriority="39" w:unhideWhenUsed="1"/>
+    <w:lsdException w:name="toc 7" w:semiHidden="1" w:uiPriority="39" w:unhideWhenUsed="1"/>
+    <w:lsdException w:name="toc 8" w:semiHidden="1" w:uiPriority="39" w:unhideWhenUsed="1"/>
+    <w:lsdException w:name="toc 9" w:semiHidden="1" w:uiPriority="39" w:unhideWhenUsed="1"/>
+    <w:lsdException w:name="Normal Indent" w:semiHidden="1" w:unhideWhenUsed="1"/>
+    <w:lsdException w:name="footnote text" w:semiHidden="1" w:unhideWhenUsed="1"/>
+    <w:lsdException w:name="annotation text" w:semiHidden="1" w:unhideWhenUsed="1"/>
+    <w:lsdException w:name="header" w:semiHidden="1" w:unhideWhenUsed="1"/>
+    <w:lsdException w:name="footer" w:semiHidden="1" w:unhideWhenUsed="1"/>
+    <w:lsdException w:name="index heading" w:semiHidden="1" w:unhideWhenUsed="1"/>
+    <w:lsdException w:name="caption" w:semiHidden="1" w:uiPriority="35" w:unhideWhenUsed="1" w:qFormat="1"/>
+    <w:lsdException w:name="table of figures" w:semiHidden="1" w:unhideWhenUsed="1"/>
+    <w:lsdException w:name="envelope address" w:semiHidden="1" w:unhideWhenUsed="1"/>
+    <w:lsdException w:name="envelope return" w:semiHidden="1" w:unhideWhenUsed="1"/>
+    <w:lsdException w:name="footnote reference" w:semiHidden="1" w:unhideWhenUsed="1"/>
+    <w:lsdException w:name="annotation reference" w:semiHidden="1" w:unhideWhenUsed="1"/>
+    <w:lsdException w:name="line number" w:semiHidden="1" w:unhideWhenUsed="1"/>
+    <w:lsdException w:name="page number" w:semiHidden="1" w:unhideWhenUsed="1"/>
+    <w:lsdException w:name="endnote reference" w:semiHidden="1" w:unhideWhenUsed="1"/>
+    <w:lsdException w:name="endnote text" w:semiHidden="1" w:unhideWhenUsed="1"/>
+    <w:lsdException w:name="table of authorities" w:semiHidden="1" w:unhideWhenUsed="1"/>
+    <w:lsdException w:name="macro" w:semiHidden="1" w:unhideWhenUsed="1"/>
+    <w:lsdException w:name="toa heading" w:semiHidden="1" w:unhideWhenUsed="1"/>
+    <w:lsdException w:name="List" w:semiHidden="1" w:unhideWhenUsed="1"/>
+    <w:lsdException w:name="List Bullet" w:semiHidden="1" w:unhideWhenUsed="1"/>
+    <w:lsdException w:name="List Number" w:semiHidden="1" w:unhideWhenUsed="1"/>
+    <w:lsdException w:name="List 2" w:semiHidden="1" w:unhideWhenUsed="1"/>
+    <w:lsdException w:name="List 3" w:semiHidden="1" w:unhideWhenUsed="1"/>
+    <w:lsdException w:name="List 4" w:semiHidden="1" w:unhideWhenUsed="1"/>
+    <w:lsdException w:name="List 5" w:semiHidden="1" w:unhideWhenUsed="1"/>
+    <w:lsdException w:name="List Bullet 2" w:semiHidden="1" w:unhideWhenUsed="1"/>
+    <w:lsdException w:name="List Bullet 3" w:semiHidden="1" w:unhideWhenUsed="1"/>
+    <w:lsdException w:name="List Bullet 4" w:semiHidden="1" w:unhideWhenUsed="1"/>
+    <w:lsdException w:name="List Bullet 5" w:semiHidden="1" w:unhideWhenUsed="1"/>
+    <w:lsdException w:name="List Number 2" w:semiHidden="1" w:unhideWhenUsed="1"/>
+    <w:lsdException w:name="List Number 3" w:semiHidden="1" w:unhideWhenUsed="1"/>
+    <w:lsdException w:name="List Number 4" w:semiHidden="1" w:unhideWhenUsed="1"/>
+    <w:lsdException w:name="List Number 5" w:semiHidden="1" w:unhideWhenUsed="1"/>
+    <w:lsdException w:name="Title" w:uiPriority="10" w:qFormat="1"/>
+    <w:lsdException w:name="Closing" w:semiHidden="1" w:unhideWhenUsed="1"/>
+    <w:lsdException w:name="Signature" w:semiHidden="1" w:unhideWhenUsed="1"/>
+    <w:lsdException w:name="Default Paragraph Font" w:semiHidden="1" w:uiPriority="1" w:unhideWhenUsed="1"/>
+    <w:lsdException w:name="Body Text" w:semiHidden="1" w:unhideWhenUsed="1"/>
+    <w:lsdException w:name="Body Text Indent" w:semiHidden="1" w:unhideWhenUsed="1"/>
+    <w:lsdException w:name="List Continue" w:semiHidden="1" w:unhideWhenUsed="1"/>
+    <w:lsdException w:name="List Continue 2" w:semiHidden="1" w:unhideWhenUsed="1"/>
+    <w:lsdException w:name="List Continue 3" w:semiHidden="1" w:unhideWhenUsed="1"/>
+    <w:lsdException w:name="List Continue 4" w:semiHidden="1" w:unhideWhenUsed="1"/>
+    <w:lsdException w:name="List Continue 5" w:semiHidden="1" w:unhideWhenUsed="1"/>
+    <w:lsdException w:name="Message Header" w:semiHidden="1" w:unhideWhenUsed="1"/>
+    <w:lsdException w:name="Subtitle" w:uiPriority="11" w:qFormat="1"/>
+    <w:lsdException w:name="Salutation" w:semiHidden="1" w:unhideWhenUsed="1"/>
+    <w:lsdException w:name="Date" w:semiHidden="1" w:unhideWhenUsed="1"/>
+    <w:lsdException w:name="Body Text First Indent" w:semiHidden="1" w:unhideWhenUsed="1"/>
+    <w:lsdException w:name="Body Text First Indent 2" w:semiHidden="1" w:unhideWhenUsed="1"/>
+    <w:lsdException w:name="Note Heading" w:semiHidden="1" w:unhideWhenUsed="1"/>
+    <w:lsdException w:name="Body Text 2" w:semiHidden="1" w:unhideWhenUsed="1"/>
+    <w:lsdException w:name="Body Text 3" w:semiHidden="1" w:unhideWhenUsed="1"/>
+    <w:lsdException w:name="Body Text Indent 2" w:semiHidden="1" w:unhideWhenUsed="1"/>
+    <w:lsdException w:name="Body Text Indent 3" w:semiHidden="1" w:unhideWhenUsed="1"/>
+    <w:lsdException w:name="Block Text" w:semiHidden="1" w:unhideWhenUsed="1"/>
+    <w:lsdException w:name="Hyperlink" w:semiHidden="1" w:unhideWhenUsed="1"/>
+    <w:lsdException w:name="FollowedHyperlink" w:semiHidden="1" w:unhideWhenUsed="1"/>
+    <w:lsdException w:name="Strong" w:uiPriority="22" w:qFormat="1"/>
+    <w:lsdException w:name="Emphasis" w:uiPriority="20" w:qFormat="1"/>
+    <w:lsdException w:name="Document Map" w:semiHidden="1" w:unhideWhenUsed="1"/>
+    <w:lsdException w:name="Plain Text" w:semiHidden="1" w:unhideWhenUsed="1"/>
+    <w:lsdException w:name="E-mail Signature" w:semiHidden="1" w:unhideWhenUsed="1"/>
+    <w:lsdException w:name="HTML Top of Form" w:semiHidden="1" w:unhideWhenUsed="1"/>
+    <w:lsdException w:name="HTML Bottom of Form" w:semiHidden="1" w:unhideWhenUsed="1"/>
+    <w:lsdException w:name="Normal (Web)" w:semiHidden="1" w:unhideWhenUsed="1"/>
+    <w:lsdException w:name="HTML Acronym" w:semiHidden="1" w:unhideWhenUsed="1"/>
+    <w:lsdException w:name="HTML Address" w:semiHidden="1" w:unhideWhenUsed="1"/>
+    <w:lsdException w:name="HTML Cite" w:semiHidden="1" w:unhideWhenUsed="1"/>
+    <w:lsdException w:name="HTML Code" w:semiHidden="1" w:unhideWhenUsed="1"/>
+    <w:lsdException w:name="HTML Definition" w:semiHidden="1" w:unhideWhenUsed="1"/>
+    <w:lsdException w:name="HTML Keyboard" w:semiHidden="1" w:unhideWhenUsed="1"/>
+    <w:lsdException w:name="HTML Preformatted" w:semiHidden="1" w:unhideWhenUsed="1"/>
+    <w:lsdException w:name="HTML Sample" w:semiHidden="1" w:unhideWhenUsed="1"/>
+    <w:lsdException w:name="HTML Typewriter" w:semiHidden="1" w:unhideWhenUsed="1"/>
+    <w:lsdException w:name="HTML Variable" w:semiHidden="1" w:unhideWhenUsed="1"/>
+    <w:lsdException w:name="Normal Table" w:semiHidden="1" w:unhideWhenUsed="1"/>
+    <w:lsdException w:name="annotation subject" w:semiHidden="1" w:unhideWhenUsed="1"/>
+    <w:lsdException w:name="No List" w:semiHidden="1" w:unhideWhenUsed="1"/>
+    <w:lsdException w:name="Outline List 1" w:semiHidden="1" w:unhideWhenUsed="1"/>
+    <w:lsdException w:name="Outline List 2" w:semiHidden="1" w:unhideWhenUsed="1"/>
+    <w:lsdException w:name="Outline List 3" w:semiHidden="1" w:unhideWhenUsed="1"/>
+    <w:lsdException w:name="Table Simple 1" w:semiHidden="1" w:unhideWhenUsed="1"/>
+    <w:lsdException w:name="Table Simple 2" w:semiHidden="1" w:unhideWhenUsed="1"/>
+    <w:lsdException w:name="Table Simple 3" w:semiHidden="1" w:unhideWhenUsed="1"/>
+    <w:lsdException w:name="Table Classic 1" w:semiHidden="1" w:unhideWhenUsed="1"/>
+    <w:lsdException w:name="Table Classic 2" w:semiHidden="1" w:unhideWhenUsed="1"/>
+    <w:lsdException w:name="Table Classic 3" w:semiHidden="1" w:unhideWhenUsed="1"/>
+    <w:lsdException w:name="Table Classic 4" w:semiHidden="1" w:unhideWhenUsed="1"/>
+    <w:lsdException w:name="Table Colorful 1" w:semiHidden="1" w:unhideWhenUsed="1"/>
+    <w:lsdException w:name="Table Colorful 2" w:semiHidden="1" w:unhideWhenUsed="1"/>
+    <w:lsdException w:name="Table Colorful 3" w:semiHidden="1" w:unhideWhenUsed="1"/>
+    <w:lsdException w:name="Table Columns 1" w:semiHidden="1" w:unhideWhenUsed="1"/>
+    <w:lsdException w:name="Table Columns 2" w:semiHidden="1" w:unhideWhenUsed="1"/>
+    <w:lsdException w:name="Table Columns 3" w:semiHidden="1" w:unhideWhenUsed="1"/>
+    <w:lsdException w:name="Table Columns 4" w:semiHidden="1" w:unhideWhenUsed="1"/>
+    <w:lsdException w:name="Table Columns 5" w:semiHidden="1" w:unhideWhenUsed="1"/>
+    <w:lsdException w:name="Table Grid 1" w:semiHidden="1" w:unhideWhenUsed="1"/>
+    <w:lsdException w:name="Table Grid 2" w:semiHidden="1" w:unhideWhenUsed="1"/>
+    <w:lsdException w:name="Table Grid 3" w:semiHidden="1" w:unhideWhenUsed="1"/>
+    <w:lsdException w:name="Table Grid 4" w:semiHidden="1" w:unhideWhenUsed="1"/>
+    <w:lsdException w:name="Table Grid 5" w:semiHidden="1" w:unhideWhenUsed="1"/>
+    <w:lsdException w:name="Table Grid 6" w:semiHidden="1" w:unhideWhenUsed="1"/>
+    <w:lsdException w:name="Table Grid 7" w:semiHidden="1" w:unhideWhenUsed="1"/>
+    <w:lsdException w:name="Table Grid 8" w:semiHidden="1" w:unhideWhenUsed="1"/>
+    <w:lsdException w:name="Table List 1" w:semiHidden="1" w:unhideWhenUsed="1"/>
+    <w:lsdException w:name="Table List 2" w:semiHidden="1" w:unhideWhenUsed="1"/>
+    <w:lsdException w:name="Table List 3" w:semiHidden="1" w:unhideWhenUsed="1"/>
+    <w:lsdException w:name="Table List 4" w:semiHidden="1" w:unhideWhenUsed="1"/>
+    <w:lsdException w:name="Table List 5" w:semiHidden="1" w:unhideWhenUsed="1"/>
+    <w:lsdException w:name="Table List 6" w:semiHidden="1" w:unhideWhenUsed="1"/>
+    <w:lsdException w:name="Table List 7" w:semiHidden="1" w:unhideWhenUsed="1"/>
+    <w:lsdException w:name="Table List 8" w:semiHidden="1" w:unhideWhenUsed="1"/>
+    <w:lsdException w:name="Table 3D effects 1" w:semiHidden="1" w:unhideWhenUsed="1"/>
+    <w:lsdException w:name="Table 3D effects 2" w:semiHidden="1" w:unhideWhenUsed="1"/>
+    <w:lsdException w:name="Table 3D effects 3" w:semiHidden="1" w:unhideWhenUsed="1"/>
+    <w:lsdException w:name="Table Contemporary" w:semiHidden="1" w:unhideWhenUsed="1"/>
+    <w:lsdException w:name="Table Elegant" w:semiHidden="1" w:unhideWhenUsed="1"/>
+    <w:lsdException w:name="Table Professional" w:semiHidden="1" w:unhideWhenUsed="1"/>
+    <w:lsdException w:name="Table Subtle 1" w:semiHidden="1" w:unhideWhenUsed="1"/>
+    <w:lsdException w:name="Table Subtle 2" w:semiHidden="1" w:unhideWhenUsed="1"/>
+    <w:lsdException w:name="Table Web 1" w:semiHidden="1" w:unhideWhenUsed="1"/>
+    <w:lsdException w:name="Table Web 2" w:semiHidden="1" w:unhideWhenUsed="1"/>
+    <w:lsdException w:name="Table Web 3" w:semiHidden="1" w:unhideWhenUsed="1"/>
+    <w:lsdException w:name="Balloon Text" w:semiHidden="1" w:unhideWhenUsed="1"/>
+    <w:lsdException w:name="Table Grid" w:uiPriority="39"/>
+    <w:lsdException w:name="Table Theme" w:semiHidden="1" w:unhideWhenUsed="1"/>
+    <w:lsdException w:name="Placeholder Text" w:semiHidden="1"/>
+    <w:lsdException w:name="No Spacing" w:uiPriority="1" w:qFormat="1"/>
+    <w:lsdException w:name="Light Shading" w:uiPriority="60"/>
+    <w:lsdException w:name="Light List" w:uiPriority="61"/>
+    <w:lsdException w:name="Light Grid" w:uiPriority="62"/>
+    <w:lsdException w:name="Medium Shading 1" w:uiPriority="63"/>
+    <w:lsdException w:name="Medium Shading 2" w:uiPriority="64"/>
+    <w:lsdException w:name="Medium List 1" w:uiPriority="65"/>
+    <w:lsdException w:name="Medium List 2" w:uiPriority="66"/>
+    <w:lsdException w:name="Medium Grid 1" w:uiPriority="67"/>
+    <w:lsdException w:name="Medium Grid 2" w:uiPriority="68"/>
+    <w:lsdException w:name="Medium Grid 3" w:uiPriority="69"/>
+    <w:lsdException w:name="Dark List" w:uiPriority="70"/>
+    <w:lsdException w:name="Colorful Shading" w:uiPriority="71"/>
+    <w:lsdException w:name="Colorful List" w:uiPriority="72"/>
+    <w:lsdException w:name="Colorful Grid" w:uiPriority="73"/>
+    <w:lsdException w:name="Light Shading Accent 1" w:uiPriority="60"/>
+    <w:lsdException w:name="Light List Accent 1" w:uiPriority="61"/>
+    <w:lsdException w:name="Light Grid Accent 1" w:uiPriority="62"/>
+    <w:lsdException w:name="Medium Shading 1 Accent 1" w:uiPriority="63"/>
+    <w:lsdException w:name="Medium Shading 2 Accent 1" w:uiPriority="64"/>
+    <w:lsdException w:name="Medium List 1 Accent 1" w:uiPriority="65"/>
+    <w:lsdException w:name="Revision" w:semiHidden="1"/>
+    <w:lsdException w:name="List Paragraph" w:uiPriority="34" w:qFormat="1"/>
+    <w:lsdException w:name="Quote" w:uiPriority="29" w:qFormat="1"/>
+    <w:lsdException w:name="Intense Quote" w:uiPriority="30" w:qFormat="1"/>
+    <w:lsdException w:name="Medium List 2 Accent 1" w:uiPriority="66"/>
+    <w:lsdException w:name="Medium Grid 1 Accent 1" w:uiPriority="67"/>
+    <w:lsdException w:name="Medium Grid 2 Accent 1" w:uiPriority="68"/>
+    <w:lsdException w:name="Medium Grid 3 Accent 1" w:uiPriority="69"/>
+    <w:lsdException w:name="Dark List Accent 1" w:uiPriority="70"/>
+    <w:lsdException w:name="Colorful Shading Accent 1" w:uiPriority="71"/>
+    <w:lsdException w:name="Colorful List Accent 1" w:uiPriority="72"/>
+    <w:lsdException w:name="Colorful Grid Accent 1" w:uiPriority="73"/>
+    <w:lsdException w:name="Light Shading Accent 2" w:uiPriority="60"/>
+    <w:lsdException w:name="Light List Accent 2" w:uiPriority="61"/>
+    <w:lsdException w:name="Light Grid Accent 2" w:uiPriority="62"/>
+    <w:lsdException w:name="Medium Shading 1 Accent 2" w:uiPriority="63"/>
+    <w:lsdException w:name="Medium Shading 2 Accent 2" w:uiPriority="64"/>
+    <w:lsdException w:name="Medium List 1 Accent 2" w:uiPriority="65"/>
+    <w:lsdException w:name="Medium List 2 Accent 2" w:uiPriority="66"/>
+    <w:lsdException w:name="Medium Grid 1 Accent 2" w:uiPriority="67"/>
+    <w:lsdException w:name="Medium Grid 2 Accent 2" w:uiPriority="68"/>
+    <w:lsdException w:name="Medium Grid 3 Accent 2" w:uiPriority="69"/>
+    <w:lsdException w:name="Dark List Accent 2" w:uiPriority="70"/>
+    <w:lsdException w:name="Colorful Shading Accent 2" w:uiPriority="71"/>
+    <w:lsdException w:name="Colorful List Accent 2" w:uiPriority="72"/>
+    <w:lsdException w:name="Colorful Grid Accent 2" w:uiPriority="73"/>
+    <w:lsdException w:name="Light Shading Accent 3" w:uiPriority="60"/>
+    <w:lsdException w:name="Light List Accent 3" w:uiPriority="61"/>
+    <w:lsdException w:name="Light Grid Accent 3" w:uiPriority="62"/>
+    <w:lsdException w:name="Medium Shading 1 Accent 3" w:uiPriority="63"/>
+    <w:lsdException w:name="Medium Shading 2 Accent 3" w:uiPriority="64"/>
+    <w:lsdException w:name="Medium List 1 Accent 3" w:uiPriority="65"/>
+    <w:lsdException w:name="Medium List 2 Accent 3" w:uiPriority="66"/>
+    <w:lsdException w:name="Medium Grid 1 Accent 3" w:uiPriority="67"/>
+    <w:lsdException w:name="Medium Grid 2 Accent 3" w:uiPriority="68"/>
+    <w:lsdException w:name="Medium Grid 3 Accent 3" w:uiPriority="69"/>
+    <w:lsdException w:name="Dark List Accent 3" w:uiPriority="70"/>
+    <w:lsdException w:name="Colorful Shading Accent 3" w:uiPriority="71"/>
+    <w:lsdException w:name="Colorful List Accent 3" w:uiPriority="72"/>
+    <w:lsdException w:name="Colorful Grid Accent 3" w:uiPriority="73"/>
+    <w:lsdException w:name="Light Shading Accent 4" w:uiPriority="60"/>
+    <w:lsdException w:name="Light List Accent 4" w:uiPriority="61"/>
+    <w:lsdException w:name="Light Grid Accent 4" w:uiPriority="62"/>
+    <w:lsdException w:name="Medium Shading 1 Accent 4" w:uiPriority="63"/>
+    <w:lsdException w:name="Medium Shading 2 Accent 4" w:uiPriority="64"/>
+    <w:lsdException w:name="Medium List 1 Accent 4" w:uiPriority="65"/>
+    <w:lsdException w:name="Medium List 2 Accent 4" w:uiPriority="66"/>
+    <w:lsdException w:name="Medium Grid 1 Accent 4" w:uiPriority="67"/>
+    <w:lsdException w:name="Medium Grid 2 Accent 4" w:uiPriority="68"/>
+    <w:lsdException w:name="Medium Grid 3 Accent 4" w:uiPriority="69"/>
+    <w:lsdException w:name="Dark List Accent 4" w:uiPriority="70"/>
+    <w:lsdException w:name="Colorful Shading Accent 4" w:uiPriority="71"/>
+    <w:lsdException w:name="Colorful List Accent 4" w:uiPriority="72"/>
+    <w:lsdException w:name="Colorful Grid Accent 4" w:uiPriority="73"/>
+    <w:lsdException w:name="Light Shading Accent 5" w:uiPriority="60"/>
+    <w:lsdException w:name="Light List Accent 5" w:uiPriority="61"/>
+    <w:lsdException w:name="Light Grid Accent 5" w:uiPriority="62"/>
+    <w:lsdException w:name="Medium Shading 1 Accent 5" w:uiPriority="63"/>
+    <w:lsdException w:name="Medium Shading 2 Accent 5" w:uiPriority="64"/>
+    <w:lsdException w:name="Medium List 1 Accent 5" w:uiPriority="65"/>
+    <w:lsdException w:name="Medium List 2 Accent 5" w:uiPriority="66"/>
+    <w:lsdException w:name="Medium Grid 1 Accent 5" w:uiPriority="67"/>
+    <w:lsdException w:name="Medium Grid 2 Accent 5" w:uiPriority="68"/>
+    <w:lsdException w:name="Medium Grid 3 Accent 5" w:uiPriority="69"/>
+    <w:lsdException w:name="Dark List Accent 5" w:uiPriority="70"/>
+    <w:lsdException w:name="Colorful Shading Accent 5" w:uiPriority="71"/>
+    <w:lsdException w:name="Colorful List Accent 5" w:uiPriority="72"/>
+    <w:lsdException w:name="Colorful Grid Accent 5" w:uiPriority="73"/>
+    <w:lsdException w:name="Light Shading Accent 6" w:uiPriority="60"/>
+    <w:lsdException w:name="Light List Accent 6" w:uiPriority="61"/>
+    <w:lsdException w:name="Light Grid Accent 6" w:uiPriority="62"/>
+    <w:lsdException w:name="Medium Shading 1 Accent 6" w:uiPriority="63"/>
+    <w:lsdException w:name="Medium Shading 2 Accent 6" w:uiPriority="64"/>
+    <w:lsdException w:name="Medium List 1 Accent 6" w:uiPriority="65"/>
+    <w:lsdException w:name="Medium List 2 Accent 6" w:uiPriority="66"/>
+    <w:lsdException w:name="Medium Grid 1 Accent 6" w:uiPriority="67"/>
+    <w:lsdException w:name="Medium Grid 2 Accent 6" w:uiPriority="68"/>
+    <w:lsdException w:name="Medium Grid 3 Accent 6" w:uiPriority="69"/>
+    <w:lsdException w:name="Dark List Accent 6" w:uiPriority="70"/>
+    <w:lsdException w:name="Colorful Shading Accent 6" w:uiPriority="71"/>
+    <w:lsdException w:name="Colorful List Accent 6" w:uiPriority="72"/>
+    <w:lsdException w:name="Colorful Grid Accent 6" w:uiPriority="73"/>
+    <w:lsdException w:name="Subtle Emphasis" w:uiPriority="19" w:qFormat="1"/>
+    <w:lsdException w:name="Intense Emphasis" w:uiPriority="21" w:qFormat="1"/>
+    <w:lsdException w:name="Subtle Reference" w:uiPriority="31" w:qFormat="1"/>
+    <w:lsdException w:name="Intense Reference" w:uiPriority="32" w:qFormat="1"/>
+    <w:lsdException w:name="Book Title" w:uiPriority="33" w:qFormat="1"/>
+    <w:lsdException w:name="Bibliography" w:semiHidden="1" w:uiPriority="37" w:unhideWhenUsed="1"/>
+    <w:lsdException w:name="TOC Heading" w:semiHidden="1" w:uiPriority="39" w:unhideWhenUsed="1" w:qFormat="1"/>
+    <w:lsdException w:name="Plain Table 1" w:uiPriority="41"/>
+    <w:lsdException w:name="Plain Table 2" w:uiPriority="42"/>
+    <w:lsdException w:name="Plain Table 3" w:uiPriority="43"/>
+    <w:lsdException w:name="Plain Table 4" w:uiPriority="44"/>
+    <w:lsdException w:name="Plain Table 5" w:uiPriority="45"/>
+    <w:lsdException w:name="Grid Table Light" w:uiPriority="40"/>
+    <w:lsdException w:name="Grid Table 1 Light" w:uiPriority="46"/>
+    <w:lsdException w:name="Grid Table 2" w:uiPriority="47"/>
+    <w:lsdException w:name="Grid Table 3" w:uiPriority="48"/>
+    <w:lsdException w:name="Grid Table 4" w:uiPriority="49"/>
+    <w:lsdException w:name="Grid Table 5 Dark" w:uiPriority="50"/>
+    <w:lsdException w:name="Grid Table 6 Colorful" w:uiPriority="51"/>
+    <w:lsdException w:name="Grid Table 7 Colorful" w:uiPriority="52"/>
+    <w:lsdException w:name="Grid Table 1 Light Accent 1" w:uiPriority="46"/>
+    <w:lsdException w:name="Grid Table 2 Accent 1" w:uiPriority="47"/>
+    <w:lsdException w:name="Grid Table 3 Accent 1" w:uiPriority="48"/>
+    <w:lsdException w:name="Grid Table 4 Accent 1" w:uiPriority="49"/>
+    <w:lsdException w:name="Grid Table 5 Dark Accent 1" w:uiPriority="50"/>
+    <w:lsdException w:name="Grid Table 6 Colorful Accent 1" w:uiPriority="51"/>
+    <w:lsdException w:name="Grid Table 7 Colorful Accent 1" w:uiPriority="52"/>
+    <w:lsdException w:name="Grid Table 1 Light Accent 2" w:uiPriority="46"/>
+    <w:lsdException w:name="Grid Table 2 Accent 2" w:uiPriority="47"/>
+    <w:lsdException w:name="Grid Table 3 Accent 2" w:uiPriority="48"/>
+    <w:lsdException w:name="Grid Table 4 Accent 2" w:uiPriority="49"/>
+    <w:lsdException w:name="Grid Table 5 Dark Accent 2" w:uiPriority="50"/>
+    <w:lsdException w:name="Grid Table 6 Colorful Accent 2" w:uiPriority="51"/>
+    <w:lsdException w:name="Grid Table 7 Colorful Accent 2" w:uiPriority="52"/>
+    <w:lsdException w:name="Grid Table 1 Light Accent 3" w:uiPriority="46"/>
+    <w:lsdException w:name="Grid Table 2 Accent 3" w:uiPriority="47"/>
+    <w:lsdException w:name="Grid Table 3 Accent 3" w:uiPriority="48"/>
+    <w:lsdException w:name="Grid Table 4 Accent 3" w:uiPriority="49"/>
+    <w:lsdException w:name="Grid Table 5 Dark Accent 3" w:uiPriority="50"/>
+    <w:lsdException w:name="Grid Table 6 Colorful Accent 3" w:uiPriority="51"/>
+    <w:lsdException w:name="Grid Table 7 Colorful Accent 3" w:uiPriority="52"/>
+    <w:lsdException w:name="Grid Table 1 Light Accent 4" w:uiPriority="46"/>
+    <w:lsdException w:name="Grid Table 2 Accent 4" w:uiPriority="47"/>
+    <w:lsdException w:name="Grid Table 3 Accent 4" w:uiPriority="48"/>
+    <w:lsdException w:name="Grid Table 4 Accent 4" w:uiPriority="49"/>
+    <w:lsdException w:name="Grid Table 5 Dark Accent 4" w:uiPriority="50"/>
+    <w:lsdException w:name="Grid Table 6 Colorful Accent 4" w:uiPriority="51"/>
+    <w:lsdException w:name="Grid Table 7 Colorful Accent 4" w:uiPriority="52"/>
+    <w:lsdException w:name="Grid Table 1 Light Accent 5" w:uiPriority="46"/>
+    <w:lsdException w:name="Grid Table 2 Accent 5" w:uiPriority="47"/>
+    <w:lsdException w:name="Grid Table 3 Accent 5" w:uiPriority="48"/>
+    <w:lsdException w:name="Grid Table 4 Accent 5" w:uiPriority="49"/>
+    <w:lsdException w:name="Grid Table 5 Dark Accent 5" w:uiPriority="50"/>
+    <w:lsdException w:name="Grid Table 6 Colorful Accent 5" w:uiPriority="51"/>
+    <w:lsdException w:name="Grid Table 7 Colorful Accent 5" w:uiPriority="52"/>
+    <w:lsdException w:name="Grid Table 1 Light Accent 6" w:uiPriority="46"/>
+    <w:lsdException w:name="Grid Table 2 Accent 6" w:uiPriority="47"/>
+    <w:lsdException w:name="Grid Table 3 Accent 6" w:uiPriority="48"/>
+    <w:lsdException w:name="Grid Table 4 Accent 6" w:uiPriority="49"/>
+    <w:lsdException w:name="Grid Table 5 Dark Accent 6" w:uiPriority="50"/>
+    <w:lsdException w:name="Grid Table 6 Colorful Accent 6" w:uiPriority="51"/>
+    <w:lsdException w:name="Grid Table 7 Colorful Accent 6" w:uiPriority="52"/>
+    <w:lsdException w:name="List Table 1 Light" w:uiPriority="46"/>
+    <w:lsdException w:name="List Table 2" w:uiPriority="47"/>
+    <w:lsdException w:name="List Table 3" w:uiPriority="48"/>
+    <w:lsdException w:name="List Table 4" w:uiPriority="49"/>
+    <w:lsdException w:name="List Table 5 Dark" w:uiPriority="50"/>
+    <w:lsdException w:name="List Table 6 Colorful" w:uiPriority="51"/>
+    <w:lsdException w:name="List Table 7 Colorful" w:uiPriority="52"/>
+    <w:lsdException w:name="List Table 1 Light Accent 1" w:uiPriority="46"/>
+    <w:lsdException w:name="List Table 2 Accent 1" w:uiPriority="47"/>
+    <w:lsdException w:name="List Table 3 Accent 1" w:uiPriority="48"/>
+    <w:lsdException w:name="List Table 4 Accent 1" w:uiPriority="49"/>
+    <w:lsdException w:name="List Table 5 Dark Accent 1" w:uiPriority="50"/>
+    <w:lsdException w:name="List Table 6 Colorful Accent 1" w:uiPriority="51"/>
+    <w:lsdException w:name="List Table 7 Colorful Accent 1" w:uiPriority="52"/>
+    <w:lsdException w:name="List Table 1 Light Accent 2" w:uiPriority="46"/>
+    <w:lsdException w:name="List Table 2 Accent 2" w:uiPriority="47"/>
+    <w:lsdException w:name="List Table 3 Accent 2" w:uiPriority="48"/>
+    <w:lsdException w:name="List Table 4 Accent 2" w:uiPriority="49"/>
+    <w:lsdException w:name="List Table 5 Dark Accent 2" w:uiPriority="50"/>
+    <w:lsdException w:name="List Table 6 Colorful Accent 2" w:uiPriority="51"/>
+    <w:lsdException w:name="List Table 7 Colorful Accent 2" w:uiPriority="52"/>
+    <w:lsdException w:name="List Table 1 Light Accent 3" w:uiPriority="46"/>
+    <w:lsdException w:name="List Table 2 Accent 3" w:uiPriority="47"/>
+    <w:lsdException w:name="List Table 3 Accent 3" w:uiPriority="48"/>
+    <w:lsdException w:name="List Table 4 Accent 3" w:uiPriority="49"/>
+    <w:lsdException w:name="List Table 5 Dark Accent 3" w:uiPriority="50"/>
+    <w:lsdException w:name="List Table 6 Colorful Accent 3" w:uiPriority="51"/>
+    <w:lsdException w:name="List Table 7 Colorful Accent 3" w:uiPriority="52"/>
+    <w:lsdException w:name="List Table 1 Light Accent 4" w:uiPriority="46"/>
+    <w:lsdException w:name="List Table 2 Accent 4" w:uiPriority="47"/>
+    <w:lsdException w:name="List Table 3 Accent 4" w:uiPriority="48"/>
+    <w:lsdException w:name="List Table 4 Accent 4" w:uiPriority="49"/>
+    <w:lsdException w:name="List Table 5 Dark Accent 4" w:uiPriority="50"/>
+    <w:lsdException w:name="List Table 6 Colorful Accent 4" w:uiPriority="51"/>
+    <w:lsdException w:name="List Table 7 Colorful Accent 4" w:uiPriority="52"/>
+    <w:lsdException w:name="List Table 1 Light Accent 5" w:uiPriority="46"/>
+    <w:lsdException w:name="List Table 2 Accent 5" w:uiPriority="47"/>
+    <w:lsdException w:name="List Table 3 Accent 5" w:uiPriority="48"/>
+    <w:lsdException w:name="List Table 4 Accent 5" w:uiPriority="49"/>
+    <w:lsdException w:name="List Table 5 Dark Accent 5" w:uiPriority="50"/>
+    <w:lsdException w:name="List Table 6 Colorful Accent 5" w:uiPriority="51"/>
+    <w:lsdException w:name="List Table 7 Colorful Accent 5" w:uiPriority="52"/>
+    <w:lsdException w:name="List Table 1 Light Accent 6" w:uiPriority="46"/>
+    <w:lsdException w:name="List Table 2 Accent 6" w:uiPriority="47"/>
+    <w:lsdException w:name="List Table 3 Accent 6" w:uiPriority="48"/>
+    <w:lsdException w:name="List Table 4 Accent 6" w:uiPriority="49"/>
+    <w:lsdException w:name="List Table 5 Dark Accent 6" w:uiPriority="50"/>
+    <w:lsdException w:name="List Table 6 Colorful Accent 6" w:uiPriority="51"/>
+    <w:lsdException w:name="List Table 7 Colorful Accent 6" w:uiPriority="52"/>
+    <w:lsdException w:name="Mention" w:semiHidden="1" w:unhideWhenUsed="1"/>
+    <w:lsdException w:name="Smart Hyperlink" w:semiHidden="1" w:unhideWhenUsed="1"/>
+    <w:lsdException w:name="Hashtag" w:semiHidden="1" w:unhideWhenUsed="1"/>
+    <w:lsdException w:name="Unresolved Mention" w:semiHidden="1" w:unhideWhenUsed="1"/>
+    <w:lsdException w:name="Smart Link" w:semiHidden="1" w:unhideWhenUsed="1"/>
+  </w:latentStyles>
+  <w:style w:type="paragraph" w:default="1" w:styleId="Normal">
+    <w:name w:val="Normal"/>
+    <w:qFormat/>
+  </w:style>
+  <w:style w:type="paragraph" w:styleId="Heading1">
+    <w:name w:val="heading 1"/>
+    <w:basedOn w:val="Normal"/>
+    <w:next w:val="Normal"/>
+    <w:link w:val="Heading1Char"/>
+    <w:uiPriority w:val="9"/>
+    <w:qFormat/>
+    <w:rsid w:val="0068131A"/>
+    <w:pPr>
+      <w:keepNext/>
+      <w:keepLines/>
+      <w:spacing w:before="240" w:after="0"/>
+      <w:outlineLvl w:val="0"/>
+    </w:pPr>
+    <w:rPr>
+      <w:rFonts w:asciiTheme="majorHAnsi" w:eastAsiaTheme="majorEastAsia" w:hAnsiTheme="majorHAnsi" w:cstheme="majorBidi"/>
+      <w:color w:val="2F5496" w:themeColor="accent1" w:themeShade="BF"/>
+      <w:sz w:val="32"/>
+      <w:szCs w:val="32"/>
+    </w:rPr>
+  </w:style>
+  <w:style w:type="paragraph" w:styleId="Heading2">
+    <w:name w:val="heading 2"/>
+    <w:basedOn w:val="Normal"/>
+    <w:next w:val="Normal"/>
+    <w:link w:val="Heading2Char"/>
+    <w:uiPriority w:val="9"/>
+    <w:semiHidden/>
+    <w:unhideWhenUsed/>
+    <w:qFormat/>
+    <w:rsid w:val="0068131A"/>
+    <w:pPr>
+      <w:keepNext/>
+      <w:keepLines/>
+      <w:spacing w:before="40" w:after="0"/>
+      <w:outlineLvl w:val="1"/>
+    </w:pPr>
+    <w:rPr>
+      <w:rFonts w:asciiTheme="majorHAnsi" w:eastAsiaTheme="majorEastAsia" w:hAnsiTheme="majorHAnsi" w:cstheme="majorBidi"/>
+      <w:color w:val="2F5496" w:themeColor="accent1" w:themeShade="BF"/>
+      <w:sz w:val="26"/>
+      <w:szCs w:val="26"/>
+    </w:rPr>
+  </w:style>
+  <w:style w:type="character" w:default="1" w:styleId="DefaultParagraphFont">
+    <w:name w:val="Default Paragraph Font"/>
+    <w:uiPriority w:val="1"/>
+    <w:semiHidden/>
+    <w:unhideWhenUsed/>
+  </w:style>
+  <w:style w:type="table" w:default="1" w:styleId="TableNormal">
+    <w:name w:val="Normal Table"/>
+    <w:uiPriority w:val="99"/>
+    <w:semiHidden/>
+    <w:unhideWhenUsed/>
+    <w:tblPr>
+      <w:tblInd w:w="0" w:type="dxa"/>
+      <w:tblCellMar>
+        <w:top w:w="0" w:type="dxa"/>
+        <w:left w:w="108" w:type="dxa"/>
+        <w:bottom w:w="0" w:type="dxa"/>
+        <w:right w:w="108" w:type="dxa"/>
+      </w:tblCellMar>
+    </w:tblPr>
+  </w:style>
+  <w:style w:type="numbering" w:default="1" w:styleId="NoList">
+    <w:name w:val="No List"/>
+    <w:uiPriority w:val="99"/>
+    <w:semiHidden/>
+    <w:unhideWhenUsed/>
+  </w:style>
+  <w:style w:type="character" w:styleId="Hyperlink">
+    <w:name w:val="Hyperlink"/>
+    <w:basedOn w:val="DefaultParagraphFont"/>
+    <w:uiPriority w:val="99"/>
+    <w:unhideWhenUsed/>
+    <w:rsid w:val="005607E8"/>
+    <w:rPr>
+      <w:color w:val="0563C1" w:themeColor="hyperlink"/>
+      <w:u w:val="single"/>
+    </w:rPr>
+  </w:style>
+  <w:style w:type="character" w:styleId="UnresolvedMention">
+    <w:name w:val="Unresolved Mention"/>
+    <w:basedOn w:val="DefaultParagraphFont"/>
+    <w:uiPriority w:val="99"/>
+    <w:semiHidden/>
+    <w:unhideWhenUsed/>
+    <w:rsid w:val="005607E8"/>
+    <w:rPr>
+      <w:color w:val="605E5C"/>
+      <w:shd w:val="clear" w:color="auto" w:fill="E1DFDD"/>
+    </w:rPr>
+  </w:style>
+  <w:style w:type="character" w:styleId="Strong">
+    <w:name w:val="Strong"/>
+    <w:basedOn w:val="DefaultParagraphFont"/>
+    <w:uiPriority w:val="22"/>
+    <w:qFormat/>
+    <w:rsid w:val="00B75CDA"/>
+    <w:rPr>
+      <w:b/>
+      <w:bCs/>
+    </w:rPr>
+  </w:style>
+  <w:style w:type="paragraph" w:styleId="ListParagraph">
+    <w:name w:val="List Paragraph"/>
+    <w:basedOn w:val="Normal"/>
+    <w:uiPriority w:val="34"/>
+    <w:qFormat/>
+    <w:rsid w:val="008F7B4F"/>
+    <w:pPr>
+      <w:ind w:left="720"/>
+      <w:contextualSpacing/>
+    </w:pPr>
+  </w:style>
+  <w:style w:type="character" w:styleId="FollowedHyperlink">
+    <w:name w:val="FollowedHyperlink"/>
+    <w:basedOn w:val="DefaultParagraphFont"/>
+    <w:uiPriority w:val="99"/>
+    <w:semiHidden/>
+    <w:unhideWhenUsed/>
+    <w:rsid w:val="008F7B4F"/>
+    <w:rPr>
+      <w:color w:val="954F72" w:themeColor="followedHyperlink"/>
+      <w:u w:val="single"/>
+    </w:rPr>
+  </w:style>
+  <w:style w:type="paragraph" w:styleId="HTMLPreformatted">
+    <w:name w:val="HTML Preformatted"/>
+    <w:basedOn w:val="Normal"/>
+    <w:link w:val="HTMLPreformattedChar"/>
+    <w:uiPriority w:val="99"/>
+    <w:semiHidden/>
+    <w:unhideWhenUsed/>
+    <w:rsid w:val="00944428"/>
+    <w:pPr>
+      <w:tabs>
+        <w:tab w:val="left" w:pos="916"/>
+        <w:tab w:val="left" w:pos="1832"/>
+        <w:tab w:val="left" w:pos="2748"/>
+        <w:tab w:val="left" w:pos="3664"/>
+        <w:tab w:val="left" w:pos="4580"/>
+        <w:tab w:val="left" w:pos="5496"/>
+        <w:tab w:val="left" w:pos="6412"/>
+        <w:tab w:val="left" w:pos="7328"/>
+        <w:tab w:val="left" w:pos="8244"/>
+        <w:tab w:val="left" w:pos="9160"/>
+        <w:tab w:val="left" w:pos="10076"/>
+        <w:tab w:val="left" w:pos="10992"/>
+        <w:tab w:val="left" w:pos="11908"/>
+        <w:tab w:val="left" w:pos="12824"/>
+        <w:tab w:val="left" w:pos="13740"/>
+        <w:tab w:val="left" w:pos="14656"/>
+      </w:tabs>
+      <w:spacing w:after="0" w:line="240" w:lineRule="auto"/>
+    </w:pPr>
+    <w:rPr>
+      <w:rFonts w:ascii="Courier New" w:eastAsia="Times New Roman" w:hAnsi="Courier New" w:cs="Courier New"/>
+      <w:sz w:val="20"/>
+      <w:szCs w:val="20"/>
+    </w:rPr>
+  </w:style>
+  <w:style w:type="character" w:customStyle="1" w:styleId="HTMLPreformattedChar">
+    <w:name w:val="HTML Preformatted Char"/>
+    <w:basedOn w:val="DefaultParagraphFont"/>
+    <w:link w:val="HTMLPreformatted"/>
+    <w:uiPriority w:val="99"/>
+    <w:semiHidden/>
+    <w:rsid w:val="00944428"/>
+    <w:rPr>
+      <w:rFonts w:ascii="Courier New" w:eastAsia="Times New Roman" w:hAnsi="Courier New" w:cs="Courier New"/>
+      <w:sz w:val="20"/>
+      <w:szCs w:val="20"/>
+    </w:rPr>
+  </w:style>
+  <w:style w:type="character" w:customStyle="1" w:styleId="Heading1Char">
+    <w:name w:val="Heading 1 Char"/>
+    <w:basedOn w:val="DefaultParagraphFont"/>
+    <w:link w:val="Heading1"/>
+    <w:uiPriority w:val="9"/>
+    <w:rsid w:val="0068131A"/>
+    <w:rPr>
+      <w:rFonts w:asciiTheme="majorHAnsi" w:eastAsiaTheme="majorEastAsia" w:hAnsiTheme="majorHAnsi" w:cstheme="majorBidi"/>
+      <w:color w:val="2F5496" w:themeColor="accent1" w:themeShade="BF"/>
+      <w:sz w:val="32"/>
+      <w:szCs w:val="32"/>
+    </w:rPr>
+  </w:style>
+  <w:style w:type="character" w:customStyle="1" w:styleId="Heading2Char">
+    <w:name w:val="Heading 2 Char"/>
+    <w:basedOn w:val="DefaultParagraphFont"/>
+    <w:link w:val="Heading2"/>
+    <w:uiPriority w:val="9"/>
+    <w:semiHidden/>
+    <w:rsid w:val="0068131A"/>
+    <w:rPr>
+      <w:rFonts w:asciiTheme="majorHAnsi" w:eastAsiaTheme="majorEastAsia" w:hAnsiTheme="majorHAnsi" w:cstheme="majorBidi"/>
+      <w:color w:val="2F5496" w:themeColor="accent1" w:themeShade="BF"/>
+      <w:sz w:val="26"/>
+      <w:szCs w:val="26"/>
+    </w:rPr>
+  </w:style>
+  <w:style w:type="paragraph" w:styleId="Header">
+    <w:name w:val="header"/>
+    <w:basedOn w:val="Normal"/>
+    <w:link w:val="HeaderChar"/>
+    <w:uiPriority w:val="99"/>
+    <w:unhideWhenUsed/>
+    <w:rsid w:val="007E308D"/>
+    <w:pPr>
+      <w:tabs>
+        <w:tab w:val="center" w:pos="4680"/>
+        <w:tab w:val="right" w:pos="9360"/>
+      </w:tabs>
+      <w:spacing w:after="0" w:line="240" w:lineRule="auto"/>
+    </w:pPr>
+  </w:style>
+  <w:style w:type="character" w:customStyle="1" w:styleId="HeaderChar">
+    <w:name w:val="Header Char"/>
+    <w:basedOn w:val="DefaultParagraphFont"/>
+    <w:link w:val="Header"/>
+    <w:uiPriority w:val="99"/>
+    <w:rsid w:val="007E308D"/>
+  </w:style>
+  <w:style w:type="paragraph" w:styleId="Footer">
+    <w:name w:val="footer"/>
+    <w:basedOn w:val="Normal"/>
+    <w:link w:val="FooterChar"/>
+    <w:uiPriority w:val="99"/>
+    <w:unhideWhenUsed/>
+    <w:rsid w:val="007E308D"/>
+    <w:pPr>
+      <w:tabs>
+        <w:tab w:val="center" w:pos="4680"/>
+        <w:tab w:val="right" w:pos="9360"/>
+      </w:tabs>
+      <w:spacing w:after="0" w:line="240" w:lineRule="auto"/>
+    </w:pPr>
+  </w:style>
+  <w:style w:type="character" w:customStyle="1" w:styleId="FooterChar">
+    <w:name w:val="Footer Char"/>
+    <w:basedOn w:val="DefaultParagraphFont"/>
+    <w:link w:val="Footer"/>
+    <w:uiPriority w:val="99"/>
+    <w:rsid w:val="007E308D"/>
+  </w:style>
+  <w:style w:type="paragraph" w:styleId="TOCHeading">
+    <w:name w:val="TOC Heading"/>
+    <w:basedOn w:val="Heading1"/>
+    <w:next w:val="Normal"/>
+    <w:uiPriority w:val="39"/>
+    <w:unhideWhenUsed/>
+    <w:qFormat/>
+    <w:rsid w:val="00152A52"/>
+    <w:pPr>
+      <w:outlineLvl w:val="9"/>
+    </w:pPr>
+  </w:style>
+  <w:style w:type="paragraph" w:styleId="TOC2">
+    <w:name w:val="toc 2"/>
+    <w:basedOn w:val="Normal"/>
+    <w:next w:val="Normal"/>
+    <w:autoRedefine/>
+    <w:uiPriority w:val="39"/>
+    <w:unhideWhenUsed/>
+    <w:rsid w:val="00152A52"/>
+    <w:pPr>
+      <w:spacing w:after="100"/>
+      <w:ind w:left="220"/>
+    </w:pPr>
+    <w:rPr>
+      <w:rFonts w:eastAsiaTheme="minorEastAsia" w:cs="Times New Roman"/>
+    </w:rPr>
+  </w:style>
+  <w:style w:type="paragraph" w:styleId="TOC1">
+    <w:name w:val="toc 1"/>
+    <w:basedOn w:val="Normal"/>
+    <w:next w:val="Normal"/>
+    <w:autoRedefine/>
+    <w:uiPriority w:val="39"/>
+    <w:unhideWhenUsed/>
+    <w:rsid w:val="00152A52"/>
+    <w:pPr>
+      <w:spacing w:after="100"/>
+    </w:pPr>
+    <w:rPr>
+      <w:rFonts w:eastAsiaTheme="minorEastAsia" w:cs="Times New Roman"/>
+    </w:rPr>
+  </w:style>
+  <w:style w:type="paragraph" w:styleId="TOC3">
+    <w:name w:val="toc 3"/>
+    <w:basedOn w:val="Normal"/>
+    <w:next w:val="Normal"/>
+    <w:autoRedefine/>
+    <w:uiPriority w:val="39"/>
+    <w:unhideWhenUsed/>
+    <w:rsid w:val="00152A52"/>
+    <w:pPr>
+      <w:spacing w:after="100"/>
+      <w:ind w:left="440"/>
+    </w:pPr>
+    <w:rPr>
+      <w:rFonts w:eastAsiaTheme="minorEastAsia" w:cs="Times New Roman"/>
+    </w:rPr>
+  </w:style>
+</w:styles>
+</file>
+
+<file path=word/glossary/document.xml><?xml version="1.0" encoding="utf-8"?>
+<w:glossaryDocument xmlns:wpc="http://schemas.microsoft.com/office/word/2010/wordprocessingCanvas" xmlns:cx="http://schemas.microsoft.com/office/drawing/2014/chartex" xmlns:cx1="http://schemas.microsoft.com/office/drawing/2015/9/8/chartex" xmlns:cx2="http://schemas.microsoft.com/office/drawing/2015/10/21/chartex" xmlns:cx3="http://schemas.microsoft.com/office/drawing/2016/5/9/chartex" xmlns:cx4="http://schemas.microsoft.com/office/drawing/2016/5/10/chartex" xmlns:cx5="http://schemas.microsoft.com/office/drawing/2016/5/11/chartex" xmlns:cx6="http://schemas.microsoft.com/office/drawing/2016/5/12/chartex" xmlns:cx7="http://schemas.microsoft.com/office/drawing/2016/5/13/chartex" xmlns:cx8="http://schemas.microsoft.com/office/drawing/2016/5/14/chartex" xmlns:mc="http://schemas.openxmlformats.org/markup-compatibility/2006" xmlns:aink="http://schemas.microsoft.com/office/drawing/2016/ink" xmlns:am3d="http://schemas.microsoft.com/office/drawing/2017/model3d" xmlns:o="urn:schemas-microsoft-com:office:office" xmlns:r="http://schemas.openxmlformats.org/officeDocument/2006/relationships" xmlns:m="http://schemas.openxmlformats.org/officeDocument/2006/math" xmlns:v="urn:schemas-microsoft-com:vml" xmlns:wp14="http://schemas.microsoft.com/office/word/2010/wordprocessingDrawing" xmlns:wp="http://schemas.openxmlformats.org/drawingml/2006/wordprocessingDrawing" xmlns:w10="urn:schemas-microsoft-com:office:word" xmlns:w="http://schemas.openxmlformats.org/wordprocessingml/2006/main" xmlns:w14="http://schemas.microsoft.com/office/word/2010/wordml" xmlns:w15="http://schemas.microsoft.com/office/word/2012/wordml" xmlns:w16cex="http://schemas.microsoft.com/office/word/2018/wordml/cex" xmlns:w16cid="http://schemas.microsoft.com/office/word/2016/wordml/cid" xmlns:w16="http://schemas.microsoft.com/office/word/2018/wordml" xmlns:w16se="http://schemas.microsoft.com/office/word/2015/wordml/symex" xmlns:wpg="http://schemas.microsoft.com/office/word/2010/wordprocessingGroup" xmlns:wpi="http://schemas.microsoft.com/office/word/2010/wordprocessingInk" xmlns:wne="http://schemas.microsoft.com/office/word/2006/wordml" xmlns:wps="http://schemas.microsoft.com/office/word/2010/wordprocessingShape" mc:Ignorable="w14 w15 w16se w16cid w16 w16cex wp14">
+  <w:docParts>
+    <w:docPart>
+      <w:docPartPr>
+        <w:name w:val="70906E96FA1D4AA6820CDFCAB5D3D180"/>
+        <w:category>
+          <w:name w:val="General"/>
+          <w:gallery w:val="placeholder"/>
+        </w:category>
+        <w:types>
+          <w:type w:val="bbPlcHdr"/>
+        </w:types>
+        <w:behaviors>
+          <w:behavior w:val="content"/>
+        </w:behaviors>
+        <w:guid w:val="{5216A900-01F2-401A-A02F-DFE9883A34F4}"/>
+      </w:docPartPr>
+      <w:docPartBody>
+        <w:p>
+          <w:pPr>
+            <w:pStyle w:val="70906E96FA1D4AA6820CDFCAB5D3D180"/>
+          </w:pPr>
+          <w:r>
+            <w:rPr>
+              <w:rStyle w:val="PlaceholderText"/>
+            </w:rPr>
+            <w:t>[Author]</w:t>
+          </w:r>
+        </w:p>
+      </w:docPartBody>
+    </w:docPart>
+    <w:docPart>
+      <w:docPartPr>
+        <w:name w:val="27C589199F68435A8569A3AF8996D7E7"/>
+        <w:category>
+          <w:name w:val="General"/>
+          <w:gallery w:val="placeholder"/>
+        </w:category>
+        <w:types>
+          <w:type w:val="bbPlcHdr"/>
+        </w:types>
+        <w:behaviors>
+          <w:behavior w:val="content"/>
+        </w:behaviors>
+        <w:guid w:val="{9026BDF0-D47E-46DA-B9AC-13ECA4C3C80B}"/>
+      </w:docPartPr>
+      <w:docPartBody>
+        <w:p>
+          <w:pPr>
+            <w:pStyle w:val="27C589199F68435A8569A3AF8996D7E7"/>
+          </w:pPr>
+          <w:r>
+            <w:rPr>
+              <w:rStyle w:val="PlaceholderText"/>
+            </w:rPr>
+            <w:t>[Author]</w:t>
+          </w:r>
+        </w:p>
+      </w:docPartBody>
+    </w:docPart>
+  </w:docParts>
+</w:glossaryDocument>
+</file>
+
+<file path=word/glossary/fontTable.xml><?xml version="1.0" encoding="utf-8"?>
+<w:fonts xmlns:mc="http://schemas.openxmlformats.org/markup-compatibility/2006" xmlns:r="http://schemas.openxmlformats.org/officeDocument/2006/relationships" xmlns:w="http://schemas.openxmlformats.org/wordprocessingml/2006/main" xmlns:w14="http://schemas.microsoft.com/office/word/2010/wordml" xmlns:w15="http://schemas.microsoft.com/office/word/2012/wordml" xmlns:w16cex="http://schemas.microsoft.com/office/word/2018/wordml/cex" xmlns:w16cid="http://schemas.microsoft.com/office/word/2016/wordml/cid" xmlns:w16="http://schemas.microsoft.com/office/word/2018/wordml" xmlns:w16se="http://schemas.microsoft.com/office/word/2015/wordml/symex" mc:Ignorable="w14 w15 w16se w16cid w16 w16cex">
+  <w:font w:name="Symbol">
+    <w:panose1 w:val="05050102010706020507"/>
+    <w:charset w:val="02"/>
+    <w:family w:val="roman"/>
+    <w:pitch w:val="variable"/>
+    <w:sig w:usb0="00000000" w:usb1="10000000" w:usb2="00000000" w:usb3="00000000" w:csb0="80000000" w:csb1="00000000"/>
+  </w:font>
+  <w:font w:name="Times New Roman">
+    <w:panose1 w:val="02020603050405020304"/>
+    <w:charset w:val="00"/>
+    <w:family w:val="roman"/>
+    <w:pitch w:val="variable"/>
+    <w:sig w:usb0="E0002AFF" w:usb1="C0007843" w:usb2="00000009" w:usb3="00000000" w:csb0="000001FF" w:csb1="00000000"/>
+  </w:font>
+  <w:font w:name="Courier New">
+    <w:panose1 w:val="02070309020205020404"/>
+    <w:charset w:val="00"/>
+    <w:family w:val="modern"/>
+    <w:pitch w:val="fixed"/>
+    <w:sig w:usb0="E0002EFF" w:usb1="C0007843" w:usb2="00000009" w:usb3="00000000" w:csb0="000001FF" w:csb1="00000000"/>
+  </w:font>
+  <w:font w:name="Wingdings">
+    <w:panose1 w:val="05000000000000000000"/>
+    <w:charset w:val="02"/>
+    <w:family w:val="auto"/>
+    <w:pitch w:val="variable"/>
+    <w:sig w:usb0="00000000" w:usb1="10000000" w:usb2="00000000" w:usb3="00000000" w:csb0="80000000" w:csb1="00000000"/>
+  </w:font>
+  <w:font w:name="Calibri">
+    <w:panose1 w:val="020F0502020204030204"/>
+    <w:charset w:val="00"/>
+    <w:family w:val="swiss"/>
+    <w:pitch w:val="variable"/>
+    <w:sig w:usb0="E0002AFF" w:usb1="4000ACFF" w:usb2="00000001" w:usb3="00000000" w:csb0="000001FF" w:csb1="00000000"/>
+  </w:font>
+  <w:font w:name="Calibri Light">
+    <w:panose1 w:val="020F0302020204030204"/>
+    <w:charset w:val="00"/>
+    <w:family w:val="swiss"/>
+    <w:pitch w:val="variable"/>
+    <w:sig w:usb0="A0002AEF" w:usb1="4000207B" w:usb2="00000000" w:usb3="00000000" w:csb0="000001FF" w:csb1="00000000"/>
+  </w:font>
+</w:fonts>
+</file>
+
+<file path=word/glossary/settings.xml><?xml version="1.0" encoding="utf-8"?>
+<w:settings xmlns:mc="http://schemas.openxmlformats.org/markup-compatibility/2006" xmlns:o="urn:schemas-microsoft-com:office:office" xmlns:r="http://schemas.openxmlformats.org/officeDocument/2006/relationships" xmlns:m="http://schemas.openxmlformats.org/officeDocument/2006/math" xmlns:v="urn:schemas-microsoft-com:vml" xmlns:w10="urn:schemas-microsoft-com:office:word" xmlns:w="http://schemas.openxmlformats.org/wordprocessingml/2006/main" xmlns:w14="http://schemas.microsoft.com/office/word/2010/wordml" xmlns:w15="http://schemas.microsoft.com/office/word/2012/wordml" xmlns:w16cex="http://schemas.microsoft.com/office/word/2018/wordml/cex" xmlns:w16cid="http://schemas.microsoft.com/office/word/2016/wordml/cid" xmlns:w16="http://schemas.microsoft.com/office/word/2018/wordml" xmlns:w16se="http://schemas.microsoft.com/office/word/2015/wordml/symex" xmlns:sl="http://schemas.openxmlformats.org/schemaLibrary/2006/main" mc:Ignorable="w14 w15 w16se w16cid w16 w16cex">
+  <w:view w:val="normal"/>
+  <w:defaultTabStop w:val="720"/>
+  <w:characterSpacingControl w:val="doNotCompress"/>
+  <w:compat>
+    <w:useFELayout/>
+    <w:compatSetting w:name="compatibilityMode" w:uri="http://schemas.microsoft.com/office/word" w:val="15"/>
+    <w:compatSetting w:name="overrideTableStyleFontSizeAndJustification" w:uri="http://schemas.microsoft.com/office/word" w:val="1"/>
+    <w:compatSetting w:name="enableOpenTypeFeatures" w:uri="http://schemas.microsoft.com/office/word" w:val="1"/>
+    <w:compatSetting w:name="doNotFlipMirrorIndents" w:uri="http://schemas.microsoft.com/office/word" w:val="1"/>
+    <w:compatSetting w:name="differentiateMultirowTableHeaders" w:uri="http://schemas.microsoft.com/office/word" w:val="1"/>
+    <w:compatSetting w:name="useWord2013TrackBottomHyphenation" w:uri="http://schemas.microsoft.com/office/word" w:val="0"/>
+  </w:compat>
+  <w:rsids>
+    <w:rsidRoot w:val="00A012EB"/>
+    <w:rsid w:val="00374812"/>
+    <w:rsid w:val="00A012EB"/>
+  </w:rsids>
+  <m:mathPr>
+    <m:mathFont m:val="Cambria Math"/>
+    <m:brkBin m:val="before"/>
+    <m:brkBinSub m:val="--"/>
+    <m:smallFrac m:val="0"/>
+    <m:dispDef/>
+    <m:lMargin m:val="0"/>
+    <m:rMargin m:val="0"/>
+    <m:defJc m:val="centerGroup"/>
+    <m:wrapIndent m:val="1440"/>
+    <m:intLim m:val="subSup"/>
+    <m:naryLim m:val="undOvr"/>
+  </m:mathPr>
+  <w:themeFontLang w:val="en-US"/>
+  <w:clrSchemeMapping w:bg1="light1" w:t1="dark1" w:bg2="light2" w:t2="dark2" w:accent1="accent1" w:accent2="accent2" w:accent3="accent3" w:accent4="accent4" w:accent5="accent5" w:accent6="accent6" w:hyperlink="hyperlink" w:followedHyperlink="followedHyperlink"/>
+  <w:decimalSymbol w:val="."/>
+  <w:listSeparator w:val=","/>
+  <w15:chartTrackingRefBased/>
+</w:settings>
+</file>
+
+<file path=word/glossary/styles.xml><?xml version="1.0" encoding="utf-8"?>
+<w:styles xmlns:mc="http://schemas.openxmlformats.org/markup-compatibility/2006" xmlns:r="http://schemas.openxmlformats.org/officeDocument/2006/relationships" xmlns:w="http://schemas.openxmlformats.org/wordprocessingml/2006/main" xmlns:w14="http://schemas.microsoft.com/office/word/2010/wordml" xmlns:w15="http://schemas.microsoft.com/office/word/2012/wordml" xmlns:w16cex="http://schemas.microsoft.com/office/word/2018/wordml/cex" xmlns:w16cid="http://schemas.microsoft.com/office/word/2016/wordml/cid" xmlns:w16="http://schemas.microsoft.com/office/word/2018/wordml" xmlns:w16se="http://schemas.microsoft.com/office/word/2015/wordml/symex" mc:Ignorable="w14 w15 w16se w16cid w16 w16cex">
+  <w:docDefaults>
+    <w:rPrDefault>
+      <w:rPr>
+        <w:rFonts w:asciiTheme="minorHAnsi" w:eastAsiaTheme="minorEastAsia" w:hAnsiTheme="minorHAnsi" w:cstheme="minorBidi"/>
         <w:sz w:val="22"/>
         <w:szCs w:val="22"/>
         <w:lang w:val="en-US" w:eastAsia="en-US" w:bidi="ar-SA"/>
@@ -5929,112 +9479,84 @@
     <w:semiHidden/>
     <w:unhideWhenUsed/>
   </w:style>
-  <w:style w:type="character" w:styleId="Hyperlink">
-    <w:name w:val="Hyperlink"/>
-    <w:basedOn w:val="DefaultParagraphFont"/>
-    <w:uiPriority w:val="99"/>
-    <w:unhideWhenUsed/>
-    <w:rsid w:val="005607E8"/>
-    <w:rPr>
-      <w:color w:val="0563C1" w:themeColor="hyperlink"/>
-      <w:u w:val="single"/>
-    </w:rPr>
-  </w:style>
-  <w:style w:type="character" w:styleId="UnresolvedMention">
-    <w:name w:val="Unresolved Mention"/>
+  <w:style w:type="character" w:styleId="PlaceholderText">
+    <w:name w:val="Placeholder Text"/>
     <w:basedOn w:val="DefaultParagraphFont"/>
     <w:uiPriority w:val="99"/>
     <w:semiHidden/>
-    <w:unhideWhenUsed/>
-    <w:rsid w:val="005607E8"/>
+    <w:rsid w:val="00A012EB"/>
     <w:rPr>
-      <w:color w:val="605E5C"/>
-      <w:shd w:val="clear" w:color="auto" w:fill="E1DFDD"/>
+      <w:color w:val="808080"/>
     </w:rPr>
   </w:style>
-  <w:style w:type="character" w:styleId="Strong">
-    <w:name w:val="Strong"/>
-    <w:basedOn w:val="DefaultParagraphFont"/>
-    <w:uiPriority w:val="22"/>
-    <w:qFormat/>
-    <w:rsid w:val="00B75CDA"/>
-    <w:rPr>
-      <w:b/>
-      <w:bCs/>
-    </w:rPr>
+  <w:style w:type="paragraph" w:customStyle="1" w:styleId="C6DF53FFAF52447A8F202C155B91C15B">
+    <w:name w:val="C6DF53FFAF52447A8F202C155B91C15B"/>
+    <w:rsid w:val="00A012EB"/>
   </w:style>
-  <w:style w:type="paragraph" w:styleId="ListParagraph">
-    <w:name w:val="List Paragraph"/>
-    <w:basedOn w:val="Normal"/>
-    <w:uiPriority w:val="34"/>
-    <w:qFormat/>
-    <w:rsid w:val="008F7B4F"/>
-    <w:pPr>
-      <w:ind w:left="720"/>
-      <w:contextualSpacing/>
-    </w:pPr>
+  <w:style w:type="paragraph" w:customStyle="1" w:styleId="F2E27CDDD11C465B8D456194F2627D91">
+    <w:name w:val="F2E27CDDD11C465B8D456194F2627D91"/>
+    <w:rsid w:val="00A012EB"/>
   </w:style>
-  <w:style w:type="character" w:styleId="FollowedHyperlink">
-    <w:name w:val="FollowedHyperlink"/>
-    <w:basedOn w:val="DefaultParagraphFont"/>
-    <w:uiPriority w:val="99"/>
-    <w:semiHidden/>
-    <w:unhideWhenUsed/>
-    <w:rsid w:val="008F7B4F"/>
-    <w:rPr>
-      <w:color w:val="954F72" w:themeColor="followedHyperlink"/>
-      <w:u w:val="single"/>
-    </w:rPr>
+  <w:style w:type="paragraph" w:customStyle="1" w:styleId="00E621074BE946648AF41455DE31651B">
+    <w:name w:val="00E621074BE946648AF41455DE31651B"/>
+    <w:rsid w:val="00A012EB"/>
   </w:style>
-  <w:style w:type="paragraph" w:styleId="HTMLPreformatted">
-    <w:name w:val="HTML Preformatted"/>
-    <w:basedOn w:val="Normal"/>
-    <w:link w:val="HTMLPreformattedChar"/>
-    <w:uiPriority w:val="99"/>
-    <w:semiHidden/>
-    <w:unhideWhenUsed/>
-    <w:rsid w:val="00944428"/>
-    <w:pPr>
-      <w:tabs>
-        <w:tab w:val="left" w:pos="916"/>
-        <w:tab w:val="left" w:pos="1832"/>
-        <w:tab w:val="left" w:pos="2748"/>
-        <w:tab w:val="left" w:pos="3664"/>
-        <w:tab w:val="left" w:pos="4580"/>
-        <w:tab w:val="left" w:pos="5496"/>
-        <w:tab w:val="left" w:pos="6412"/>
-        <w:tab w:val="left" w:pos="7328"/>
-        <w:tab w:val="left" w:pos="8244"/>
-        <w:tab w:val="left" w:pos="9160"/>
-        <w:tab w:val="left" w:pos="10076"/>
-        <w:tab w:val="left" w:pos="10992"/>
-        <w:tab w:val="left" w:pos="11908"/>
-        <w:tab w:val="left" w:pos="12824"/>
-        <w:tab w:val="left" w:pos="13740"/>
-        <w:tab w:val="left" w:pos="14656"/>
-      </w:tabs>
-      <w:spacing w:after="0" w:line="240" w:lineRule="auto"/>
-    </w:pPr>
-    <w:rPr>
-      <w:rFonts w:ascii="Courier New" w:eastAsia="Times New Roman" w:hAnsi="Courier New" w:cs="Courier New"/>
-      <w:sz w:val="20"/>
-      <w:szCs w:val="20"/>
-    </w:rPr>
+  <w:style w:type="paragraph" w:customStyle="1" w:styleId="2D6A6695949A43C7AB15699997A63B59">
+    <w:name w:val="2D6A6695949A43C7AB15699997A63B59"/>
+    <w:rsid w:val="00A012EB"/>
   </w:style>
-  <w:style w:type="character" w:customStyle="1" w:styleId="HTMLPreformattedChar">
-    <w:name w:val="HTML Preformatted Char"/>
-    <w:basedOn w:val="DefaultParagraphFont"/>
-    <w:link w:val="HTMLPreformatted"/>
-    <w:uiPriority w:val="99"/>
-    <w:semiHidden/>
-    <w:rsid w:val="00944428"/>
-    <w:rPr>
-      <w:rFonts w:ascii="Courier New" w:eastAsia="Times New Roman" w:hAnsi="Courier New" w:cs="Courier New"/>
-      <w:sz w:val="20"/>
-      <w:szCs w:val="20"/>
-    </w:rPr>
+  <w:style w:type="paragraph" w:customStyle="1" w:styleId="B630BCFE663248788D761F3FE358BDEE">
+    <w:name w:val="B630BCFE663248788D761F3FE358BDEE"/>
+    <w:rsid w:val="00A012EB"/>
+  </w:style>
+  <w:style w:type="paragraph" w:customStyle="1" w:styleId="C448D39B2F46483D8D915213681577B7">
+    <w:name w:val="C448D39B2F46483D8D915213681577B7"/>
+    <w:rsid w:val="00A012EB"/>
+  </w:style>
+  <w:style w:type="paragraph" w:customStyle="1" w:styleId="35A1B46F680147648EDE78D948F011DA">
+    <w:name w:val="35A1B46F680147648EDE78D948F011DA"/>
+    <w:rsid w:val="00A012EB"/>
+  </w:style>
+  <w:style w:type="paragraph" w:customStyle="1" w:styleId="1E0BD75CFEA2476E9E65BFCC907AB234">
+    <w:name w:val="1E0BD75CFEA2476E9E65BFCC907AB234"/>
+    <w:rsid w:val="00A012EB"/>
+  </w:style>
+  <w:style w:type="paragraph" w:customStyle="1" w:styleId="0BDDEB4C5A70499BB180DD8C8C0780B1">
+    <w:name w:val="0BDDEB4C5A70499BB180DD8C8C0780B1"/>
+    <w:rsid w:val="00A012EB"/>
+  </w:style>
+  <w:style w:type="paragraph" w:customStyle="1" w:styleId="A67CD261553C4D53B6CB023219CD5FF2">
+    <w:name w:val="A67CD261553C4D53B6CB023219CD5FF2"/>
+    <w:rsid w:val="00A012EB"/>
+  </w:style>
+  <w:style w:type="paragraph" w:customStyle="1" w:styleId="70906E96FA1D4AA6820CDFCAB5D3D180">
+    <w:name w:val="70906E96FA1D4AA6820CDFCAB5D3D180"/>
+    <w:rsid w:val="00A012EB"/>
+  </w:style>
+  <w:style w:type="paragraph" w:customStyle="1" w:styleId="2D31E6EF1F4F48078DB136B1A1F304C5">
+    <w:name w:val="2D31E6EF1F4F48078DB136B1A1F304C5"/>
+    <w:rsid w:val="00A012EB"/>
+  </w:style>
+  <w:style w:type="paragraph" w:customStyle="1" w:styleId="9701551182C94E6C8F1ACD37FF7555AD">
+    <w:name w:val="9701551182C94E6C8F1ACD37FF7555AD"/>
+    <w:rsid w:val="00A012EB"/>
+  </w:style>
+  <w:style w:type="paragraph" w:customStyle="1" w:styleId="27E3D2BEE20F4A95935DE90AA2C81D42">
+    <w:name w:val="27E3D2BEE20F4A95935DE90AA2C81D42"/>
+    <w:rsid w:val="00A012EB"/>
+  </w:style>
+  <w:style w:type="paragraph" w:customStyle="1" w:styleId="27C589199F68435A8569A3AF8996D7E7">
+    <w:name w:val="27C589199F68435A8569A3AF8996D7E7"/>
+    <w:rsid w:val="00A012EB"/>
   </w:style>
 </w:styles>
+</file>
+
+<file path=word/glossary/webSettings.xml><?xml version="1.0" encoding="utf-8"?>
+<w:webSettings xmlns:mc="http://schemas.openxmlformats.org/markup-compatibility/2006" xmlns:r="http://schemas.openxmlformats.org/officeDocument/2006/relationships" xmlns:w="http://schemas.openxmlformats.org/wordprocessingml/2006/main" xmlns:w14="http://schemas.microsoft.com/office/word/2010/wordml" xmlns:w15="http://schemas.microsoft.com/office/word/2012/wordml" xmlns:w16cex="http://schemas.microsoft.com/office/word/2018/wordml/cex" xmlns:w16cid="http://schemas.microsoft.com/office/word/2016/wordml/cid" xmlns:w16="http://schemas.microsoft.com/office/word/2018/wordml" xmlns:w16se="http://schemas.microsoft.com/office/word/2015/wordml/symex" mc:Ignorable="w14 w15 w16se w16cid w16 w16cex">
+  <w:optimizeForBrowser/>
+  <w:allowPNG/>
+</w:webSettings>
 </file>
 
 <file path=word/theme/theme1.xml><?xml version="1.0" encoding="utf-8"?>
@@ -6296,4 +9818,16 @@
     </a:ext>
   </a:extLst>
 </a:theme>
+</file>
+
+<file path=customXml/item1.xml><?xml version="1.0" encoding="utf-8"?>
+<b:Sources xmlns:b="http://schemas.openxmlformats.org/officeDocument/2006/bibliography" xmlns="http://schemas.openxmlformats.org/officeDocument/2006/bibliography" SelectedStyle="\APASixthEditionOfficeOnline.xsl" StyleName="APA" Version="6"/>
+</file>
+
+<file path=customXml/itemProps1.xml><?xml version="1.0" encoding="utf-8"?>
+<ds:datastoreItem xmlns:ds="http://schemas.openxmlformats.org/officeDocument/2006/customXml" ds:itemID="{92F6418A-F8CC-4805-AF9B-2D9B1EEE20F7}">
+  <ds:schemaRefs>
+    <ds:schemaRef ds:uri="http://schemas.openxmlformats.org/officeDocument/2006/bibliography"/>
+  </ds:schemaRefs>
+</ds:datastoreItem>
 </file>
--- a/docs/Ước lượng dự án nguồn mở.docx
+++ b/docs/Ước lượng dự án nguồn mở.docx
@@ -371,6 +371,12 @@
     </w:p>
     <w:sdt>
       <w:sdtPr>
+        <w:rPr>
+          <w:rFonts w:asciiTheme="minorHAnsi" w:eastAsiaTheme="minorHAnsi" w:hAnsiTheme="minorHAnsi" w:cstheme="minorBidi"/>
+          <w:color w:val="auto"/>
+          <w:sz w:val="22"/>
+          <w:szCs w:val="22"/>
+        </w:rPr>
         <w:id w:val="343908950"/>
         <w:docPartObj>
           <w:docPartGallery w:val="Table of Contents"/>
@@ -379,13 +385,9 @@
       </w:sdtPr>
       <w:sdtEndPr>
         <w:rPr>
-          <w:rFonts w:asciiTheme="minorHAnsi" w:eastAsiaTheme="minorHAnsi" w:hAnsiTheme="minorHAnsi" w:cstheme="minorBidi"/>
           <w:b/>
           <w:bCs/>
           <w:noProof/>
-          <w:color w:val="auto"/>
-          <w:sz w:val="22"/>
-          <w:szCs w:val="22"/>
         </w:rPr>
       </w:sdtEndPr>
       <w:sdtContent>
@@ -6188,10 +6190,10 @@
           <w:noProof/>
         </w:rPr>
         <w:drawing>
-          <wp:inline distT="0" distB="0" distL="0" distR="0" wp14:anchorId="2E433561" wp14:editId="05E843E7">
-            <wp:extent cx="5943600" cy="3964940"/>
+          <wp:inline distT="0" distB="0" distL="0" distR="0" wp14:anchorId="5625659C" wp14:editId="21CBD60B">
+            <wp:extent cx="5943600" cy="3703955"/>
             <wp:effectExtent l="0" t="0" r="0" b="0"/>
-            <wp:docPr id="3" name="Picture 3"/>
+            <wp:docPr id="4" name="Picture 4"/>
             <wp:cNvGraphicFramePr>
               <a:graphicFrameLocks xmlns:a="http://schemas.openxmlformats.org/drawingml/2006/main" noChangeAspect="1"/>
             </wp:cNvGraphicFramePr>
@@ -6211,7 +6213,7 @@
                   <pic:spPr>
                     <a:xfrm>
                       <a:off x="0" y="0"/>
-                      <a:ext cx="5943600" cy="3964940"/>
+                      <a:ext cx="5943600" cy="3703955"/>
                     </a:xfrm>
                     <a:prstGeom prst="rect">
                       <a:avLst/>
@@ -6730,6 +6732,7 @@
           <w:dataBinding w:prefixMappings="xmlns:ns0='http://purl.org/dc/elements/1.1/' xmlns:ns1='http://schemas.openxmlformats.org/package/2006/metadata/core-properties' " w:xpath="/ns1:coreProperties[1]/ns0:creator[1]" w:storeItemID="{6C3C8BC8-F283-45AE-878A-BAB7291924A1}"/>
           <w:text/>
         </w:sdtPr>
+        <w:sdtEndPr/>
         <w:sdtContent>
           <w:tc>
             <w:tcPr>
@@ -6889,6 +6892,7 @@
           <w:dataBinding w:prefixMappings="xmlns:ns0='http://purl.org/dc/elements/1.1/' xmlns:ns1='http://schemas.openxmlformats.org/package/2006/metadata/core-properties' " w:xpath="/ns1:coreProperties[1]/ns0:creator[1]" w:storeItemID="{6C3C8BC8-F283-45AE-878A-BAB7291924A1}"/>
           <w:text/>
         </w:sdtPr>
+        <w:sdtEndPr/>
         <w:sdtContent>
           <w:tc>
             <w:tcPr>
@@ -8980,7 +8984,7 @@
     <w:charset w:val="00"/>
     <w:family w:val="roman"/>
     <w:pitch w:val="variable"/>
-    <w:sig w:usb0="E0002AFF" w:usb1="C0007843" w:usb2="00000009" w:usb3="00000000" w:csb0="000001FF" w:csb1="00000000"/>
+    <w:sig w:usb0="E0002EFF" w:usb1="C000785B" w:usb2="00000009" w:usb3="00000000" w:csb0="000001FF" w:csb1="00000000"/>
   </w:font>
   <w:font w:name="Courier New">
     <w:panose1 w:val="02070309020205020404"/>
@@ -9001,14 +9005,14 @@
     <w:charset w:val="00"/>
     <w:family w:val="swiss"/>
     <w:pitch w:val="variable"/>
-    <w:sig w:usb0="E0002AFF" w:usb1="4000ACFF" w:usb2="00000001" w:usb3="00000000" w:csb0="000001FF" w:csb1="00000000"/>
+    <w:sig w:usb0="E4002EFF" w:usb1="C000247B" w:usb2="00000009" w:usb3="00000000" w:csb0="000001FF" w:csb1="00000000"/>
   </w:font>
   <w:font w:name="Calibri Light">
     <w:panose1 w:val="020F0302020204030204"/>
     <w:charset w:val="00"/>
     <w:family w:val="swiss"/>
     <w:pitch w:val="variable"/>
-    <w:sig w:usb0="A0002AEF" w:usb1="4000207B" w:usb2="00000000" w:usb3="00000000" w:csb0="000001FF" w:csb1="00000000"/>
+    <w:sig w:usb0="E4002EFF" w:usb1="C000247B" w:usb2="00000009" w:usb3="00000000" w:csb0="000001FF" w:csb1="00000000"/>
   </w:font>
 </w:fonts>
 </file>
@@ -9030,7 +9034,9 @@
   <w:rsids>
     <w:rsidRoot w:val="00A012EB"/>
     <w:rsid w:val="00374812"/>
+    <w:rsid w:val="008D2BDB"/>
     <w:rsid w:val="00A012EB"/>
+    <w:rsid w:val="00D540E0"/>
   </w:rsids>
   <m:mathPr>
     <m:mathFont m:val="Cambria Math"/>
@@ -9489,60 +9495,8 @@
       <w:color w:val="808080"/>
     </w:rPr>
   </w:style>
-  <w:style w:type="paragraph" w:customStyle="1" w:styleId="C6DF53FFAF52447A8F202C155B91C15B">
-    <w:name w:val="C6DF53FFAF52447A8F202C155B91C15B"/>
-    <w:rsid w:val="00A012EB"/>
-  </w:style>
-  <w:style w:type="paragraph" w:customStyle="1" w:styleId="F2E27CDDD11C465B8D456194F2627D91">
-    <w:name w:val="F2E27CDDD11C465B8D456194F2627D91"/>
-    <w:rsid w:val="00A012EB"/>
-  </w:style>
-  <w:style w:type="paragraph" w:customStyle="1" w:styleId="00E621074BE946648AF41455DE31651B">
-    <w:name w:val="00E621074BE946648AF41455DE31651B"/>
-    <w:rsid w:val="00A012EB"/>
-  </w:style>
-  <w:style w:type="paragraph" w:customStyle="1" w:styleId="2D6A6695949A43C7AB15699997A63B59">
-    <w:name w:val="2D6A6695949A43C7AB15699997A63B59"/>
-    <w:rsid w:val="00A012EB"/>
-  </w:style>
-  <w:style w:type="paragraph" w:customStyle="1" w:styleId="B630BCFE663248788D761F3FE358BDEE">
-    <w:name w:val="B630BCFE663248788D761F3FE358BDEE"/>
-    <w:rsid w:val="00A012EB"/>
-  </w:style>
-  <w:style w:type="paragraph" w:customStyle="1" w:styleId="C448D39B2F46483D8D915213681577B7">
-    <w:name w:val="C448D39B2F46483D8D915213681577B7"/>
-    <w:rsid w:val="00A012EB"/>
-  </w:style>
-  <w:style w:type="paragraph" w:customStyle="1" w:styleId="35A1B46F680147648EDE78D948F011DA">
-    <w:name w:val="35A1B46F680147648EDE78D948F011DA"/>
-    <w:rsid w:val="00A012EB"/>
-  </w:style>
-  <w:style w:type="paragraph" w:customStyle="1" w:styleId="1E0BD75CFEA2476E9E65BFCC907AB234">
-    <w:name w:val="1E0BD75CFEA2476E9E65BFCC907AB234"/>
-    <w:rsid w:val="00A012EB"/>
-  </w:style>
-  <w:style w:type="paragraph" w:customStyle="1" w:styleId="0BDDEB4C5A70499BB180DD8C8C0780B1">
-    <w:name w:val="0BDDEB4C5A70499BB180DD8C8C0780B1"/>
-    <w:rsid w:val="00A012EB"/>
-  </w:style>
-  <w:style w:type="paragraph" w:customStyle="1" w:styleId="A67CD261553C4D53B6CB023219CD5FF2">
-    <w:name w:val="A67CD261553C4D53B6CB023219CD5FF2"/>
-    <w:rsid w:val="00A012EB"/>
-  </w:style>
   <w:style w:type="paragraph" w:customStyle="1" w:styleId="70906E96FA1D4AA6820CDFCAB5D3D180">
     <w:name w:val="70906E96FA1D4AA6820CDFCAB5D3D180"/>
-    <w:rsid w:val="00A012EB"/>
-  </w:style>
-  <w:style w:type="paragraph" w:customStyle="1" w:styleId="2D31E6EF1F4F48078DB136B1A1F304C5">
-    <w:name w:val="2D31E6EF1F4F48078DB136B1A1F304C5"/>
-    <w:rsid w:val="00A012EB"/>
-  </w:style>
-  <w:style w:type="paragraph" w:customStyle="1" w:styleId="9701551182C94E6C8F1ACD37FF7555AD">
-    <w:name w:val="9701551182C94E6C8F1ACD37FF7555AD"/>
-    <w:rsid w:val="00A012EB"/>
-  </w:style>
-  <w:style w:type="paragraph" w:customStyle="1" w:styleId="27E3D2BEE20F4A95935DE90AA2C81D42">
-    <w:name w:val="27E3D2BEE20F4A95935DE90AA2C81D42"/>
     <w:rsid w:val="00A012EB"/>
   </w:style>
   <w:style w:type="paragraph" w:customStyle="1" w:styleId="27C589199F68435A8569A3AF8996D7E7">
